--- a/design/Monsters.docx
+++ b/design/Monsters.docx
@@ -129,17 +129,774 @@
       <w:pPr>
         <w:rPr>
           <w:rFonts w:ascii="Times New Roman" w:hAnsi="Times New Roman" w:cs="Times New Roman"/>
+          <w:b/>
           <w:sz w:val="28"/>
           <w:lang w:val="hr-HR"/>
         </w:rPr>
       </w:pPr>
-      <w:r>
-        <w:rPr>
-          <w:rFonts w:ascii="Times New Roman" w:hAnsi="Times New Roman" w:cs="Times New Roman"/>
-          <w:sz w:val="28"/>
-          <w:lang w:val="hr-HR"/>
-        </w:rPr>
-        <w:t>SYREN</w:t>
+      <w:bookmarkStart w:id="0" w:name="_GoBack"/>
+      <w:r>
+        <w:rPr>
+          <w:rFonts w:ascii="Times New Roman" w:hAnsi="Times New Roman" w:cs="Times New Roman"/>
+          <w:b/>
+          <w:sz w:val="28"/>
+          <w:lang w:val="hr-HR"/>
+        </w:rPr>
+        <w:t>S</w:t>
+      </w:r>
+      <w:r>
+        <w:rPr>
+          <w:rFonts w:ascii="Times New Roman" w:hAnsi="Times New Roman" w:cs="Times New Roman"/>
+          <w:b/>
+          <w:sz w:val="28"/>
+          <w:lang w:val="hr-HR"/>
+        </w:rPr>
+        <w:t>I</w:t>
+      </w:r>
+      <w:r>
+        <w:rPr>
+          <w:rFonts w:ascii="Times New Roman" w:hAnsi="Times New Roman" w:cs="Times New Roman"/>
+          <w:b/>
+          <w:sz w:val="28"/>
+          <w:lang w:val="hr-HR"/>
+        </w:rPr>
+        <w:t>REN</w:t>
+      </w:r>
+    </w:p>
+    <w:bookmarkEnd w:id="0"/>
+    <w:p>
+      <w:pPr>
+        <w:rPr>
+          <w:rFonts w:ascii="Times New Roman" w:hAnsi="Times New Roman" w:cs="Times New Roman"/>
+          <w:sz w:val="28"/>
+          <w:lang w:val="hr-HR"/>
+        </w:rPr>
+      </w:pPr>
+      <w:proofErr w:type="spellStart"/>
+      <w:r>
+        <w:rPr>
+          <w:rFonts w:ascii="Times New Roman" w:hAnsi="Times New Roman" w:cs="Times New Roman"/>
+          <w:sz w:val="28"/>
+          <w:lang w:val="hr-HR"/>
+        </w:rPr>
+        <w:t>The</w:t>
+      </w:r>
+      <w:proofErr w:type="spellEnd"/>
+      <w:r>
+        <w:rPr>
+          <w:rFonts w:ascii="Times New Roman" w:hAnsi="Times New Roman" w:cs="Times New Roman"/>
+          <w:sz w:val="28"/>
+          <w:lang w:val="hr-HR"/>
+        </w:rPr>
+        <w:t xml:space="preserve"> </w:t>
+      </w:r>
+      <w:proofErr w:type="spellStart"/>
+      <w:r>
+        <w:rPr>
+          <w:rFonts w:ascii="Times New Roman" w:hAnsi="Times New Roman" w:cs="Times New Roman"/>
+          <w:sz w:val="28"/>
+          <w:lang w:val="hr-HR"/>
+        </w:rPr>
+        <w:t>shore</w:t>
+      </w:r>
+      <w:proofErr w:type="spellEnd"/>
+      <w:r>
+        <w:rPr>
+          <w:rFonts w:ascii="Times New Roman" w:hAnsi="Times New Roman" w:cs="Times New Roman"/>
+          <w:sz w:val="28"/>
+          <w:lang w:val="hr-HR"/>
+        </w:rPr>
+        <w:t xml:space="preserve"> </w:t>
+      </w:r>
+      <w:proofErr w:type="spellStart"/>
+      <w:r>
+        <w:rPr>
+          <w:rFonts w:ascii="Times New Roman" w:hAnsi="Times New Roman" w:cs="Times New Roman"/>
+          <w:sz w:val="28"/>
+          <w:lang w:val="hr-HR"/>
+        </w:rPr>
+        <w:t>of</w:t>
+      </w:r>
+      <w:proofErr w:type="spellEnd"/>
+      <w:r>
+        <w:rPr>
+          <w:rFonts w:ascii="Times New Roman" w:hAnsi="Times New Roman" w:cs="Times New Roman"/>
+          <w:sz w:val="28"/>
+          <w:lang w:val="hr-HR"/>
+        </w:rPr>
+        <w:t xml:space="preserve"> </w:t>
+      </w:r>
+      <w:proofErr w:type="spellStart"/>
+      <w:r>
+        <w:rPr>
+          <w:rFonts w:ascii="Times New Roman" w:hAnsi="Times New Roman" w:cs="Times New Roman"/>
+          <w:sz w:val="28"/>
+          <w:lang w:val="hr-HR"/>
+        </w:rPr>
+        <w:t>the</w:t>
+      </w:r>
+      <w:proofErr w:type="spellEnd"/>
+      <w:r>
+        <w:rPr>
+          <w:rFonts w:ascii="Times New Roman" w:hAnsi="Times New Roman" w:cs="Times New Roman"/>
+          <w:sz w:val="28"/>
+          <w:lang w:val="hr-HR"/>
+        </w:rPr>
+        <w:t xml:space="preserve"> </w:t>
+      </w:r>
+      <w:proofErr w:type="spellStart"/>
+      <w:r>
+        <w:rPr>
+          <w:rFonts w:ascii="Times New Roman" w:hAnsi="Times New Roman" w:cs="Times New Roman"/>
+          <w:sz w:val="28"/>
+          <w:lang w:val="hr-HR"/>
+        </w:rPr>
+        <w:t>Lighthouse</w:t>
+      </w:r>
+      <w:proofErr w:type="spellEnd"/>
+      <w:r>
+        <w:rPr>
+          <w:rFonts w:ascii="Times New Roman" w:hAnsi="Times New Roman" w:cs="Times New Roman"/>
+          <w:sz w:val="28"/>
+          <w:lang w:val="hr-HR"/>
+        </w:rPr>
+        <w:t xml:space="preserve"> </w:t>
+      </w:r>
+      <w:proofErr w:type="spellStart"/>
+      <w:r>
+        <w:rPr>
+          <w:rFonts w:ascii="Times New Roman" w:hAnsi="Times New Roman" w:cs="Times New Roman"/>
+          <w:sz w:val="28"/>
+          <w:lang w:val="hr-HR"/>
+        </w:rPr>
+        <w:t>bay</w:t>
+      </w:r>
+      <w:proofErr w:type="spellEnd"/>
+      <w:r>
+        <w:rPr>
+          <w:rFonts w:ascii="Times New Roman" w:hAnsi="Times New Roman" w:cs="Times New Roman"/>
+          <w:sz w:val="28"/>
+          <w:lang w:val="hr-HR"/>
+        </w:rPr>
+        <w:t xml:space="preserve"> </w:t>
+      </w:r>
+      <w:proofErr w:type="spellStart"/>
+      <w:r>
+        <w:rPr>
+          <w:rFonts w:ascii="Times New Roman" w:hAnsi="Times New Roman" w:cs="Times New Roman"/>
+          <w:sz w:val="28"/>
+          <w:lang w:val="hr-HR"/>
+        </w:rPr>
+        <w:t>is</w:t>
+      </w:r>
+      <w:proofErr w:type="spellEnd"/>
+      <w:r>
+        <w:rPr>
+          <w:rFonts w:ascii="Times New Roman" w:hAnsi="Times New Roman" w:cs="Times New Roman"/>
+          <w:sz w:val="28"/>
+          <w:lang w:val="hr-HR"/>
+        </w:rPr>
+        <w:t xml:space="preserve"> </w:t>
+      </w:r>
+      <w:proofErr w:type="spellStart"/>
+      <w:r>
+        <w:rPr>
+          <w:rFonts w:ascii="Times New Roman" w:hAnsi="Times New Roman" w:cs="Times New Roman"/>
+          <w:sz w:val="28"/>
+          <w:lang w:val="hr-HR"/>
+        </w:rPr>
+        <w:t>littered</w:t>
+      </w:r>
+      <w:proofErr w:type="spellEnd"/>
+      <w:r>
+        <w:rPr>
+          <w:rFonts w:ascii="Times New Roman" w:hAnsi="Times New Roman" w:cs="Times New Roman"/>
+          <w:sz w:val="28"/>
+          <w:lang w:val="hr-HR"/>
+        </w:rPr>
+        <w:t xml:space="preserve"> </w:t>
+      </w:r>
+      <w:proofErr w:type="spellStart"/>
+      <w:r>
+        <w:rPr>
+          <w:rFonts w:ascii="Times New Roman" w:hAnsi="Times New Roman" w:cs="Times New Roman"/>
+          <w:sz w:val="28"/>
+          <w:lang w:val="hr-HR"/>
+        </w:rPr>
+        <w:t>by</w:t>
+      </w:r>
+      <w:proofErr w:type="spellEnd"/>
+      <w:r>
+        <w:rPr>
+          <w:rFonts w:ascii="Times New Roman" w:hAnsi="Times New Roman" w:cs="Times New Roman"/>
+          <w:sz w:val="28"/>
+          <w:lang w:val="hr-HR"/>
+        </w:rPr>
+        <w:t xml:space="preserve"> </w:t>
+      </w:r>
+      <w:proofErr w:type="spellStart"/>
+      <w:r>
+        <w:rPr>
+          <w:rFonts w:ascii="Times New Roman" w:hAnsi="Times New Roman" w:cs="Times New Roman"/>
+          <w:sz w:val="28"/>
+          <w:lang w:val="hr-HR"/>
+        </w:rPr>
+        <w:t>the</w:t>
+      </w:r>
+      <w:proofErr w:type="spellEnd"/>
+      <w:r>
+        <w:rPr>
+          <w:rFonts w:ascii="Times New Roman" w:hAnsi="Times New Roman" w:cs="Times New Roman"/>
+          <w:sz w:val="28"/>
+          <w:lang w:val="hr-HR"/>
+        </w:rPr>
+        <w:t xml:space="preserve"> </w:t>
+      </w:r>
+      <w:proofErr w:type="spellStart"/>
+      <w:r>
+        <w:rPr>
+          <w:rFonts w:ascii="Times New Roman" w:hAnsi="Times New Roman" w:cs="Times New Roman"/>
+          <w:sz w:val="28"/>
+          <w:lang w:val="hr-HR"/>
+        </w:rPr>
+        <w:t>ro</w:t>
+      </w:r>
+      <w:r>
+        <w:rPr>
+          <w:rFonts w:ascii="Times New Roman" w:hAnsi="Times New Roman" w:cs="Times New Roman"/>
+          <w:sz w:val="28"/>
+          <w:lang w:val="hr-HR"/>
+        </w:rPr>
+        <w:t>t</w:t>
+      </w:r>
+      <w:r>
+        <w:rPr>
+          <w:rFonts w:ascii="Times New Roman" w:hAnsi="Times New Roman" w:cs="Times New Roman"/>
+          <w:sz w:val="28"/>
+          <w:lang w:val="hr-HR"/>
+        </w:rPr>
+        <w:t>ting</w:t>
+      </w:r>
+      <w:proofErr w:type="spellEnd"/>
+      <w:r>
+        <w:rPr>
+          <w:rFonts w:ascii="Times New Roman" w:hAnsi="Times New Roman" w:cs="Times New Roman"/>
+          <w:sz w:val="28"/>
+          <w:lang w:val="hr-HR"/>
+        </w:rPr>
+        <w:t xml:space="preserve"> </w:t>
+      </w:r>
+      <w:proofErr w:type="spellStart"/>
+      <w:r>
+        <w:rPr>
+          <w:rFonts w:ascii="Times New Roman" w:hAnsi="Times New Roman" w:cs="Times New Roman"/>
+          <w:sz w:val="28"/>
+          <w:lang w:val="hr-HR"/>
+        </w:rPr>
+        <w:t>remains</w:t>
+      </w:r>
+      <w:proofErr w:type="spellEnd"/>
+      <w:r>
+        <w:rPr>
+          <w:rFonts w:ascii="Times New Roman" w:hAnsi="Times New Roman" w:cs="Times New Roman"/>
+          <w:sz w:val="28"/>
+          <w:lang w:val="hr-HR"/>
+        </w:rPr>
+        <w:t xml:space="preserve"> </w:t>
+      </w:r>
+      <w:proofErr w:type="spellStart"/>
+      <w:r>
+        <w:rPr>
+          <w:rFonts w:ascii="Times New Roman" w:hAnsi="Times New Roman" w:cs="Times New Roman"/>
+          <w:sz w:val="28"/>
+          <w:lang w:val="hr-HR"/>
+        </w:rPr>
+        <w:t>of</w:t>
+      </w:r>
+      <w:proofErr w:type="spellEnd"/>
+      <w:r>
+        <w:rPr>
+          <w:rFonts w:ascii="Times New Roman" w:hAnsi="Times New Roman" w:cs="Times New Roman"/>
+          <w:sz w:val="28"/>
+          <w:lang w:val="hr-HR"/>
+        </w:rPr>
+        <w:t xml:space="preserve"> </w:t>
+      </w:r>
+      <w:proofErr w:type="spellStart"/>
+      <w:r>
+        <w:rPr>
+          <w:rFonts w:ascii="Times New Roman" w:hAnsi="Times New Roman" w:cs="Times New Roman"/>
+          <w:sz w:val="28"/>
+          <w:lang w:val="hr-HR"/>
+        </w:rPr>
+        <w:t>once</w:t>
+      </w:r>
+      <w:proofErr w:type="spellEnd"/>
+      <w:r>
+        <w:rPr>
+          <w:rFonts w:ascii="Times New Roman" w:hAnsi="Times New Roman" w:cs="Times New Roman"/>
+          <w:sz w:val="28"/>
+          <w:lang w:val="hr-HR"/>
+        </w:rPr>
+        <w:t xml:space="preserve"> </w:t>
+      </w:r>
+      <w:proofErr w:type="spellStart"/>
+      <w:r>
+        <w:rPr>
+          <w:rFonts w:ascii="Times New Roman" w:hAnsi="Times New Roman" w:cs="Times New Roman"/>
+          <w:sz w:val="28"/>
+          <w:lang w:val="hr-HR"/>
+        </w:rPr>
+        <w:t>sea</w:t>
+      </w:r>
+      <w:r>
+        <w:rPr>
+          <w:rFonts w:ascii="Times New Roman" w:hAnsi="Times New Roman" w:cs="Times New Roman"/>
+          <w:sz w:val="28"/>
+          <w:lang w:val="hr-HR"/>
+        </w:rPr>
+        <w:t>-</w:t>
+      </w:r>
+      <w:r>
+        <w:rPr>
+          <w:rFonts w:ascii="Times New Roman" w:hAnsi="Times New Roman" w:cs="Times New Roman"/>
+          <w:sz w:val="28"/>
+          <w:lang w:val="hr-HR"/>
+        </w:rPr>
+        <w:t>worthy</w:t>
+      </w:r>
+      <w:proofErr w:type="spellEnd"/>
+      <w:r>
+        <w:rPr>
+          <w:rFonts w:ascii="Times New Roman" w:hAnsi="Times New Roman" w:cs="Times New Roman"/>
+          <w:sz w:val="28"/>
+          <w:lang w:val="hr-HR"/>
+        </w:rPr>
+        <w:t xml:space="preserve"> </w:t>
+      </w:r>
+      <w:proofErr w:type="spellStart"/>
+      <w:r>
+        <w:rPr>
+          <w:rFonts w:ascii="Times New Roman" w:hAnsi="Times New Roman" w:cs="Times New Roman"/>
+          <w:sz w:val="28"/>
+          <w:lang w:val="hr-HR"/>
+        </w:rPr>
+        <w:t>v</w:t>
+      </w:r>
+      <w:r>
+        <w:rPr>
+          <w:rFonts w:ascii="Times New Roman" w:hAnsi="Times New Roman" w:cs="Times New Roman"/>
+          <w:sz w:val="28"/>
+          <w:lang w:val="hr-HR"/>
+        </w:rPr>
+        <w:t>e</w:t>
+      </w:r>
+      <w:r>
+        <w:rPr>
+          <w:rFonts w:ascii="Times New Roman" w:hAnsi="Times New Roman" w:cs="Times New Roman"/>
+          <w:sz w:val="28"/>
+          <w:lang w:val="hr-HR"/>
+        </w:rPr>
+        <w:t>s</w:t>
+      </w:r>
+      <w:r>
+        <w:rPr>
+          <w:rFonts w:ascii="Times New Roman" w:hAnsi="Times New Roman" w:cs="Times New Roman"/>
+          <w:sz w:val="28"/>
+          <w:lang w:val="hr-HR"/>
+        </w:rPr>
+        <w:t>sels</w:t>
+      </w:r>
+      <w:proofErr w:type="spellEnd"/>
+      <w:r>
+        <w:rPr>
+          <w:rFonts w:ascii="Times New Roman" w:hAnsi="Times New Roman" w:cs="Times New Roman"/>
+          <w:sz w:val="28"/>
+          <w:lang w:val="hr-HR"/>
+        </w:rPr>
+        <w:t xml:space="preserve">. </w:t>
+      </w:r>
+      <w:proofErr w:type="spellStart"/>
+      <w:r>
+        <w:rPr>
+          <w:rFonts w:ascii="Times New Roman" w:hAnsi="Times New Roman" w:cs="Times New Roman"/>
+          <w:sz w:val="28"/>
+          <w:lang w:val="hr-HR"/>
+        </w:rPr>
+        <w:t>Sunken</w:t>
+      </w:r>
+      <w:proofErr w:type="spellEnd"/>
+      <w:r>
+        <w:rPr>
+          <w:rFonts w:ascii="Times New Roman" w:hAnsi="Times New Roman" w:cs="Times New Roman"/>
+          <w:sz w:val="28"/>
+          <w:lang w:val="hr-HR"/>
+        </w:rPr>
+        <w:t xml:space="preserve"> </w:t>
+      </w:r>
+      <w:proofErr w:type="spellStart"/>
+      <w:r>
+        <w:rPr>
+          <w:rFonts w:ascii="Times New Roman" w:hAnsi="Times New Roman" w:cs="Times New Roman"/>
+          <w:sz w:val="28"/>
+          <w:lang w:val="hr-HR"/>
+        </w:rPr>
+        <w:t>by</w:t>
+      </w:r>
+      <w:proofErr w:type="spellEnd"/>
+      <w:r>
+        <w:rPr>
+          <w:rFonts w:ascii="Times New Roman" w:hAnsi="Times New Roman" w:cs="Times New Roman"/>
+          <w:sz w:val="28"/>
+          <w:lang w:val="hr-HR"/>
+        </w:rPr>
+        <w:t xml:space="preserve"> </w:t>
+      </w:r>
+      <w:proofErr w:type="spellStart"/>
+      <w:r>
+        <w:rPr>
+          <w:rFonts w:ascii="Times New Roman" w:hAnsi="Times New Roman" w:cs="Times New Roman"/>
+          <w:sz w:val="28"/>
+          <w:lang w:val="hr-HR"/>
+        </w:rPr>
+        <w:t>the</w:t>
+      </w:r>
+      <w:proofErr w:type="spellEnd"/>
+      <w:r>
+        <w:rPr>
+          <w:rFonts w:ascii="Times New Roman" w:hAnsi="Times New Roman" w:cs="Times New Roman"/>
+          <w:sz w:val="28"/>
+          <w:lang w:val="hr-HR"/>
+        </w:rPr>
+        <w:t xml:space="preserve"> </w:t>
+      </w:r>
+      <w:proofErr w:type="spellStart"/>
+      <w:r>
+        <w:rPr>
+          <w:rFonts w:ascii="Times New Roman" w:hAnsi="Times New Roman" w:cs="Times New Roman"/>
+          <w:sz w:val="28"/>
+          <w:lang w:val="hr-HR"/>
+        </w:rPr>
+        <w:t>luring</w:t>
+      </w:r>
+      <w:proofErr w:type="spellEnd"/>
+      <w:r>
+        <w:rPr>
+          <w:rFonts w:ascii="Times New Roman" w:hAnsi="Times New Roman" w:cs="Times New Roman"/>
+          <w:sz w:val="28"/>
+          <w:lang w:val="hr-HR"/>
+        </w:rPr>
+        <w:t xml:space="preserve"> </w:t>
+      </w:r>
+      <w:proofErr w:type="spellStart"/>
+      <w:r>
+        <w:rPr>
+          <w:rFonts w:ascii="Times New Roman" w:hAnsi="Times New Roman" w:cs="Times New Roman"/>
+          <w:sz w:val="28"/>
+          <w:lang w:val="hr-HR"/>
+        </w:rPr>
+        <w:t>whales</w:t>
+      </w:r>
+      <w:proofErr w:type="spellEnd"/>
+      <w:r>
+        <w:rPr>
+          <w:rFonts w:ascii="Times New Roman" w:hAnsi="Times New Roman" w:cs="Times New Roman"/>
+          <w:sz w:val="28"/>
+          <w:lang w:val="hr-HR"/>
+        </w:rPr>
+        <w:t xml:space="preserve"> </w:t>
+      </w:r>
+      <w:proofErr w:type="spellStart"/>
+      <w:r>
+        <w:rPr>
+          <w:rFonts w:ascii="Times New Roman" w:hAnsi="Times New Roman" w:cs="Times New Roman"/>
+          <w:sz w:val="28"/>
+          <w:lang w:val="hr-HR"/>
+        </w:rPr>
+        <w:t>of</w:t>
+      </w:r>
+      <w:proofErr w:type="spellEnd"/>
+      <w:r>
+        <w:rPr>
+          <w:rFonts w:ascii="Times New Roman" w:hAnsi="Times New Roman" w:cs="Times New Roman"/>
+          <w:sz w:val="28"/>
+          <w:lang w:val="hr-HR"/>
+        </w:rPr>
+        <w:t xml:space="preserve"> </w:t>
+      </w:r>
+      <w:proofErr w:type="spellStart"/>
+      <w:r>
+        <w:rPr>
+          <w:rFonts w:ascii="Times New Roman" w:hAnsi="Times New Roman" w:cs="Times New Roman"/>
+          <w:sz w:val="28"/>
+          <w:lang w:val="hr-HR"/>
+        </w:rPr>
+        <w:t>be</w:t>
+      </w:r>
+      <w:r>
+        <w:rPr>
+          <w:rFonts w:ascii="Times New Roman" w:hAnsi="Times New Roman" w:cs="Times New Roman"/>
+          <w:sz w:val="28"/>
+          <w:lang w:val="hr-HR"/>
+        </w:rPr>
+        <w:t>a</w:t>
+      </w:r>
+      <w:r>
+        <w:rPr>
+          <w:rFonts w:ascii="Times New Roman" w:hAnsi="Times New Roman" w:cs="Times New Roman"/>
+          <w:sz w:val="28"/>
+          <w:lang w:val="hr-HR"/>
+        </w:rPr>
+        <w:t>utiful</w:t>
+      </w:r>
+      <w:proofErr w:type="spellEnd"/>
+      <w:r>
+        <w:rPr>
+          <w:rFonts w:ascii="Times New Roman" w:hAnsi="Times New Roman" w:cs="Times New Roman"/>
+          <w:sz w:val="28"/>
+          <w:lang w:val="hr-HR"/>
+        </w:rPr>
+        <w:t xml:space="preserve"> </w:t>
+      </w:r>
+      <w:proofErr w:type="spellStart"/>
+      <w:r>
+        <w:rPr>
+          <w:rFonts w:ascii="Times New Roman" w:hAnsi="Times New Roman" w:cs="Times New Roman"/>
+          <w:sz w:val="28"/>
+          <w:lang w:val="hr-HR"/>
+        </w:rPr>
+        <w:t>women</w:t>
+      </w:r>
+      <w:proofErr w:type="spellEnd"/>
+      <w:r>
+        <w:rPr>
+          <w:rFonts w:ascii="Times New Roman" w:hAnsi="Times New Roman" w:cs="Times New Roman"/>
+          <w:sz w:val="28"/>
+          <w:lang w:val="hr-HR"/>
+        </w:rPr>
+        <w:t xml:space="preserve"> </w:t>
+      </w:r>
+      <w:proofErr w:type="spellStart"/>
+      <w:r>
+        <w:rPr>
+          <w:rFonts w:ascii="Times New Roman" w:hAnsi="Times New Roman" w:cs="Times New Roman"/>
+          <w:sz w:val="28"/>
+          <w:lang w:val="hr-HR"/>
+        </w:rPr>
+        <w:t>whose</w:t>
+      </w:r>
+      <w:proofErr w:type="spellEnd"/>
+      <w:r>
+        <w:rPr>
+          <w:rFonts w:ascii="Times New Roman" w:hAnsi="Times New Roman" w:cs="Times New Roman"/>
+          <w:sz w:val="28"/>
+          <w:lang w:val="hr-HR"/>
+        </w:rPr>
+        <w:t xml:space="preserve"> </w:t>
+      </w:r>
+      <w:proofErr w:type="spellStart"/>
+      <w:r>
+        <w:rPr>
+          <w:rFonts w:ascii="Times New Roman" w:hAnsi="Times New Roman" w:cs="Times New Roman"/>
+          <w:sz w:val="28"/>
+          <w:lang w:val="hr-HR"/>
+        </w:rPr>
+        <w:t>bod</w:t>
+      </w:r>
+      <w:r>
+        <w:rPr>
+          <w:rFonts w:ascii="Times New Roman" w:hAnsi="Times New Roman" w:cs="Times New Roman"/>
+          <w:sz w:val="28"/>
+          <w:lang w:val="hr-HR"/>
+        </w:rPr>
+        <w:t>i</w:t>
+      </w:r>
+      <w:r>
+        <w:rPr>
+          <w:rFonts w:ascii="Times New Roman" w:hAnsi="Times New Roman" w:cs="Times New Roman"/>
+          <w:sz w:val="28"/>
+          <w:lang w:val="hr-HR"/>
+        </w:rPr>
+        <w:t>es</w:t>
+      </w:r>
+      <w:proofErr w:type="spellEnd"/>
+      <w:r>
+        <w:rPr>
+          <w:rFonts w:ascii="Times New Roman" w:hAnsi="Times New Roman" w:cs="Times New Roman"/>
+          <w:sz w:val="28"/>
+          <w:lang w:val="hr-HR"/>
+        </w:rPr>
+        <w:t xml:space="preserve"> </w:t>
+      </w:r>
+      <w:proofErr w:type="spellStart"/>
+      <w:r>
+        <w:rPr>
+          <w:rFonts w:ascii="Times New Roman" w:hAnsi="Times New Roman" w:cs="Times New Roman"/>
+          <w:sz w:val="28"/>
+          <w:lang w:val="hr-HR"/>
+        </w:rPr>
+        <w:t>l</w:t>
+      </w:r>
+      <w:r>
+        <w:rPr>
+          <w:rFonts w:ascii="Times New Roman" w:hAnsi="Times New Roman" w:cs="Times New Roman"/>
+          <w:sz w:val="28"/>
+          <w:lang w:val="hr-HR"/>
+        </w:rPr>
+        <w:t>ay</w:t>
+      </w:r>
+      <w:proofErr w:type="spellEnd"/>
+      <w:r>
+        <w:rPr>
+          <w:rFonts w:ascii="Times New Roman" w:hAnsi="Times New Roman" w:cs="Times New Roman"/>
+          <w:sz w:val="28"/>
+          <w:lang w:val="hr-HR"/>
+        </w:rPr>
+        <w:t xml:space="preserve"> </w:t>
+      </w:r>
+      <w:proofErr w:type="spellStart"/>
+      <w:r>
+        <w:rPr>
+          <w:rFonts w:ascii="Times New Roman" w:hAnsi="Times New Roman" w:cs="Times New Roman"/>
+          <w:sz w:val="28"/>
+          <w:lang w:val="hr-HR"/>
+        </w:rPr>
+        <w:t>upon</w:t>
+      </w:r>
+      <w:proofErr w:type="spellEnd"/>
+      <w:r>
+        <w:rPr>
+          <w:rFonts w:ascii="Times New Roman" w:hAnsi="Times New Roman" w:cs="Times New Roman"/>
+          <w:sz w:val="28"/>
+          <w:lang w:val="hr-HR"/>
+        </w:rPr>
+        <w:t xml:space="preserve"> </w:t>
+      </w:r>
+      <w:proofErr w:type="spellStart"/>
+      <w:r>
+        <w:rPr>
+          <w:rFonts w:ascii="Times New Roman" w:hAnsi="Times New Roman" w:cs="Times New Roman"/>
+          <w:sz w:val="28"/>
+          <w:lang w:val="hr-HR"/>
+        </w:rPr>
+        <w:t>the</w:t>
+      </w:r>
+      <w:proofErr w:type="spellEnd"/>
+      <w:r>
+        <w:rPr>
+          <w:rFonts w:ascii="Times New Roman" w:hAnsi="Times New Roman" w:cs="Times New Roman"/>
+          <w:sz w:val="28"/>
+          <w:lang w:val="hr-HR"/>
+        </w:rPr>
+        <w:t xml:space="preserve"> </w:t>
+      </w:r>
+      <w:proofErr w:type="spellStart"/>
+      <w:r>
+        <w:rPr>
+          <w:rFonts w:ascii="Times New Roman" w:hAnsi="Times New Roman" w:cs="Times New Roman"/>
+          <w:sz w:val="28"/>
+          <w:lang w:val="hr-HR"/>
+        </w:rPr>
+        <w:t>sharp</w:t>
+      </w:r>
+      <w:proofErr w:type="spellEnd"/>
+      <w:r>
+        <w:rPr>
+          <w:rFonts w:ascii="Times New Roman" w:hAnsi="Times New Roman" w:cs="Times New Roman"/>
+          <w:sz w:val="28"/>
+          <w:lang w:val="hr-HR"/>
+        </w:rPr>
+        <w:t xml:space="preserve"> </w:t>
+      </w:r>
+      <w:proofErr w:type="spellStart"/>
+      <w:r>
+        <w:rPr>
+          <w:rFonts w:ascii="Times New Roman" w:hAnsi="Times New Roman" w:cs="Times New Roman"/>
+          <w:sz w:val="28"/>
+          <w:lang w:val="hr-HR"/>
+        </w:rPr>
+        <w:t>rocks</w:t>
+      </w:r>
+      <w:proofErr w:type="spellEnd"/>
+      <w:r>
+        <w:rPr>
+          <w:rFonts w:ascii="Times New Roman" w:hAnsi="Times New Roman" w:cs="Times New Roman"/>
+          <w:sz w:val="28"/>
+          <w:lang w:val="hr-HR"/>
+        </w:rPr>
+        <w:t xml:space="preserve"> </w:t>
+      </w:r>
+      <w:proofErr w:type="spellStart"/>
+      <w:r>
+        <w:rPr>
+          <w:rFonts w:ascii="Times New Roman" w:hAnsi="Times New Roman" w:cs="Times New Roman"/>
+          <w:sz w:val="28"/>
+          <w:lang w:val="hr-HR"/>
+        </w:rPr>
+        <w:t>protruding</w:t>
+      </w:r>
+      <w:proofErr w:type="spellEnd"/>
+      <w:r>
+        <w:rPr>
+          <w:rFonts w:ascii="Times New Roman" w:hAnsi="Times New Roman" w:cs="Times New Roman"/>
+          <w:sz w:val="28"/>
+          <w:lang w:val="hr-HR"/>
+        </w:rPr>
+        <w:t xml:space="preserve"> </w:t>
+      </w:r>
+      <w:proofErr w:type="spellStart"/>
+      <w:r>
+        <w:rPr>
+          <w:rFonts w:ascii="Times New Roman" w:hAnsi="Times New Roman" w:cs="Times New Roman"/>
+          <w:sz w:val="28"/>
+          <w:lang w:val="hr-HR"/>
+        </w:rPr>
+        <w:t>from</w:t>
+      </w:r>
+      <w:proofErr w:type="spellEnd"/>
+      <w:r>
+        <w:rPr>
+          <w:rFonts w:ascii="Times New Roman" w:hAnsi="Times New Roman" w:cs="Times New Roman"/>
+          <w:sz w:val="28"/>
+          <w:lang w:val="hr-HR"/>
+        </w:rPr>
+        <w:t xml:space="preserve"> </w:t>
+      </w:r>
+      <w:proofErr w:type="spellStart"/>
+      <w:r>
+        <w:rPr>
+          <w:rFonts w:ascii="Times New Roman" w:hAnsi="Times New Roman" w:cs="Times New Roman"/>
+          <w:sz w:val="28"/>
+          <w:lang w:val="hr-HR"/>
+        </w:rPr>
+        <w:t>the</w:t>
+      </w:r>
+      <w:proofErr w:type="spellEnd"/>
+      <w:r>
+        <w:rPr>
+          <w:rFonts w:ascii="Times New Roman" w:hAnsi="Times New Roman" w:cs="Times New Roman"/>
+          <w:sz w:val="28"/>
+          <w:lang w:val="hr-HR"/>
+        </w:rPr>
+        <w:t xml:space="preserve"> </w:t>
+      </w:r>
+      <w:proofErr w:type="spellStart"/>
+      <w:r>
+        <w:rPr>
+          <w:rFonts w:ascii="Times New Roman" w:hAnsi="Times New Roman" w:cs="Times New Roman"/>
+          <w:sz w:val="28"/>
+          <w:lang w:val="hr-HR"/>
+        </w:rPr>
+        <w:t>sea</w:t>
+      </w:r>
+      <w:proofErr w:type="spellEnd"/>
+      <w:r>
+        <w:rPr>
+          <w:rFonts w:ascii="Times New Roman" w:hAnsi="Times New Roman" w:cs="Times New Roman"/>
+          <w:sz w:val="28"/>
+          <w:lang w:val="hr-HR"/>
+        </w:rPr>
+        <w:t>.</w:t>
       </w:r>
     </w:p>
     <w:p>
@@ -157,43 +914,199 @@
           <w:sz w:val="28"/>
           <w:lang w:val="hr-HR"/>
         </w:rPr>
-        <w:t>The</w:t>
-      </w:r>
-      <w:proofErr w:type="spellEnd"/>
-      <w:r>
-        <w:rPr>
-          <w:rFonts w:ascii="Times New Roman" w:hAnsi="Times New Roman" w:cs="Times New Roman"/>
-          <w:sz w:val="28"/>
-          <w:lang w:val="hr-HR"/>
-        </w:rPr>
-        <w:t xml:space="preserve"> </w:t>
-      </w:r>
-      <w:proofErr w:type="spellStart"/>
-      <w:r>
-        <w:rPr>
-          <w:rFonts w:ascii="Times New Roman" w:hAnsi="Times New Roman" w:cs="Times New Roman"/>
-          <w:sz w:val="28"/>
-          <w:lang w:val="hr-HR"/>
-        </w:rPr>
-        <w:t>shore</w:t>
-      </w:r>
-      <w:proofErr w:type="spellEnd"/>
-      <w:r>
-        <w:rPr>
-          <w:rFonts w:ascii="Times New Roman" w:hAnsi="Times New Roman" w:cs="Times New Roman"/>
-          <w:sz w:val="28"/>
-          <w:lang w:val="hr-HR"/>
-        </w:rPr>
-        <w:t xml:space="preserve"> </w:t>
-      </w:r>
-      <w:proofErr w:type="spellStart"/>
-      <w:r>
-        <w:rPr>
-          <w:rFonts w:ascii="Times New Roman" w:hAnsi="Times New Roman" w:cs="Times New Roman"/>
-          <w:sz w:val="28"/>
-          <w:lang w:val="hr-HR"/>
-        </w:rPr>
-        <w:t>of</w:t>
+        <w:t>Be</w:t>
+      </w:r>
+      <w:r>
+        <w:rPr>
+          <w:rFonts w:ascii="Times New Roman" w:hAnsi="Times New Roman" w:cs="Times New Roman"/>
+          <w:sz w:val="28"/>
+          <w:lang w:val="hr-HR"/>
+        </w:rPr>
+        <w:t>a</w:t>
+      </w:r>
+      <w:r>
+        <w:rPr>
+          <w:rFonts w:ascii="Times New Roman" w:hAnsi="Times New Roman" w:cs="Times New Roman"/>
+          <w:sz w:val="28"/>
+          <w:lang w:val="hr-HR"/>
+        </w:rPr>
+        <w:t>utifu</w:t>
+      </w:r>
+      <w:r>
+        <w:rPr>
+          <w:rFonts w:ascii="Times New Roman" w:hAnsi="Times New Roman" w:cs="Times New Roman"/>
+          <w:sz w:val="28"/>
+          <w:lang w:val="hr-HR"/>
+        </w:rPr>
+        <w:t>l</w:t>
+      </w:r>
+      <w:proofErr w:type="spellEnd"/>
+      <w:r>
+        <w:rPr>
+          <w:rFonts w:ascii="Times New Roman" w:hAnsi="Times New Roman" w:cs="Times New Roman"/>
+          <w:sz w:val="28"/>
+          <w:lang w:val="hr-HR"/>
+        </w:rPr>
+        <w:t xml:space="preserve">, </w:t>
+      </w:r>
+      <w:proofErr w:type="spellStart"/>
+      <w:r>
+        <w:rPr>
+          <w:rFonts w:ascii="Times New Roman" w:hAnsi="Times New Roman" w:cs="Times New Roman"/>
+          <w:sz w:val="28"/>
+          <w:lang w:val="hr-HR"/>
+        </w:rPr>
+        <w:t>yet</w:t>
+      </w:r>
+      <w:proofErr w:type="spellEnd"/>
+      <w:r>
+        <w:rPr>
+          <w:rFonts w:ascii="Times New Roman" w:hAnsi="Times New Roman" w:cs="Times New Roman"/>
+          <w:sz w:val="28"/>
+          <w:lang w:val="hr-HR"/>
+        </w:rPr>
+        <w:t xml:space="preserve"> vile, </w:t>
+      </w:r>
+      <w:proofErr w:type="spellStart"/>
+      <w:r>
+        <w:rPr>
+          <w:rFonts w:ascii="Times New Roman" w:hAnsi="Times New Roman" w:cs="Times New Roman"/>
+          <w:sz w:val="28"/>
+          <w:lang w:val="hr-HR"/>
+        </w:rPr>
+        <w:t>ut</w:t>
+      </w:r>
+      <w:r>
+        <w:rPr>
+          <w:rFonts w:ascii="Times New Roman" w:hAnsi="Times New Roman" w:cs="Times New Roman"/>
+          <w:sz w:val="28"/>
+          <w:lang w:val="hr-HR"/>
+        </w:rPr>
+        <w:t>i</w:t>
+      </w:r>
+      <w:r>
+        <w:rPr>
+          <w:rFonts w:ascii="Times New Roman" w:hAnsi="Times New Roman" w:cs="Times New Roman"/>
+          <w:sz w:val="28"/>
+          <w:lang w:val="hr-HR"/>
+        </w:rPr>
+        <w:t>lising</w:t>
+      </w:r>
+      <w:proofErr w:type="spellEnd"/>
+      <w:r>
+        <w:rPr>
+          <w:rFonts w:ascii="Times New Roman" w:hAnsi="Times New Roman" w:cs="Times New Roman"/>
+          <w:sz w:val="28"/>
+          <w:lang w:val="hr-HR"/>
+        </w:rPr>
+        <w:t xml:space="preserve"> </w:t>
+      </w:r>
+      <w:proofErr w:type="spellStart"/>
+      <w:r>
+        <w:rPr>
+          <w:rFonts w:ascii="Times New Roman" w:hAnsi="Times New Roman" w:cs="Times New Roman"/>
+          <w:sz w:val="28"/>
+          <w:lang w:val="hr-HR"/>
+        </w:rPr>
+        <w:t>sharp</w:t>
+      </w:r>
+      <w:proofErr w:type="spellEnd"/>
+      <w:r>
+        <w:rPr>
+          <w:rFonts w:ascii="Times New Roman" w:hAnsi="Times New Roman" w:cs="Times New Roman"/>
+          <w:sz w:val="28"/>
+          <w:lang w:val="hr-HR"/>
+        </w:rPr>
+        <w:t xml:space="preserve"> </w:t>
+      </w:r>
+      <w:proofErr w:type="spellStart"/>
+      <w:r>
+        <w:rPr>
+          <w:rFonts w:ascii="Times New Roman" w:hAnsi="Times New Roman" w:cs="Times New Roman"/>
+          <w:sz w:val="28"/>
+          <w:lang w:val="hr-HR"/>
+        </w:rPr>
+        <w:t>claws</w:t>
+      </w:r>
+      <w:proofErr w:type="spellEnd"/>
+      <w:r>
+        <w:rPr>
+          <w:rFonts w:ascii="Times New Roman" w:hAnsi="Times New Roman" w:cs="Times New Roman"/>
+          <w:sz w:val="28"/>
+          <w:lang w:val="hr-HR"/>
+        </w:rPr>
+        <w:t xml:space="preserve"> </w:t>
+      </w:r>
+      <w:proofErr w:type="spellStart"/>
+      <w:r>
+        <w:rPr>
+          <w:rFonts w:ascii="Times New Roman" w:hAnsi="Times New Roman" w:cs="Times New Roman"/>
+          <w:sz w:val="28"/>
+          <w:lang w:val="hr-HR"/>
+        </w:rPr>
+        <w:t>and</w:t>
+      </w:r>
+      <w:proofErr w:type="spellEnd"/>
+      <w:r>
+        <w:rPr>
+          <w:rFonts w:ascii="Times New Roman" w:hAnsi="Times New Roman" w:cs="Times New Roman"/>
+          <w:sz w:val="28"/>
+          <w:lang w:val="hr-HR"/>
+        </w:rPr>
+        <w:t xml:space="preserve"> </w:t>
+      </w:r>
+      <w:proofErr w:type="spellStart"/>
+      <w:r>
+        <w:rPr>
+          <w:rFonts w:ascii="Times New Roman" w:hAnsi="Times New Roman" w:cs="Times New Roman"/>
+          <w:sz w:val="28"/>
+          <w:lang w:val="hr-HR"/>
+        </w:rPr>
+        <w:t>enchanting</w:t>
+      </w:r>
+      <w:proofErr w:type="spellEnd"/>
+      <w:r>
+        <w:rPr>
+          <w:rFonts w:ascii="Times New Roman" w:hAnsi="Times New Roman" w:cs="Times New Roman"/>
+          <w:sz w:val="28"/>
+          <w:lang w:val="hr-HR"/>
+        </w:rPr>
+        <w:t xml:space="preserve"> </w:t>
+      </w:r>
+      <w:proofErr w:type="spellStart"/>
+      <w:r>
+        <w:rPr>
+          <w:rFonts w:ascii="Times New Roman" w:hAnsi="Times New Roman" w:cs="Times New Roman"/>
+          <w:sz w:val="28"/>
+          <w:lang w:val="hr-HR"/>
+        </w:rPr>
+        <w:t>voices</w:t>
+      </w:r>
+      <w:proofErr w:type="spellEnd"/>
+      <w:r>
+        <w:rPr>
+          <w:rFonts w:ascii="Times New Roman" w:hAnsi="Times New Roman" w:cs="Times New Roman"/>
+          <w:sz w:val="28"/>
+          <w:lang w:val="hr-HR"/>
+        </w:rPr>
+        <w:t xml:space="preserve"> </w:t>
+      </w:r>
+      <w:r>
+        <w:rPr>
+          <w:rFonts w:ascii="Times New Roman" w:hAnsi="Times New Roman" w:cs="Times New Roman"/>
+          <w:sz w:val="28"/>
+          <w:lang w:val="hr-HR"/>
+        </w:rPr>
+        <w:t xml:space="preserve">to </w:t>
+      </w:r>
+      <w:proofErr w:type="spellStart"/>
+      <w:r>
+        <w:rPr>
+          <w:rFonts w:ascii="Times New Roman" w:hAnsi="Times New Roman" w:cs="Times New Roman"/>
+          <w:sz w:val="28"/>
+          <w:lang w:val="hr-HR"/>
+        </w:rPr>
+        <w:t>defite</w:t>
       </w:r>
       <w:proofErr w:type="spellEnd"/>
       <w:r>
@@ -213,474 +1126,6 @@
         </w:rPr>
         <w:t>the</w:t>
       </w:r>
-      <w:proofErr w:type="spellEnd"/>
-      <w:r>
-        <w:rPr>
-          <w:rFonts w:ascii="Times New Roman" w:hAnsi="Times New Roman" w:cs="Times New Roman"/>
-          <w:sz w:val="28"/>
-          <w:lang w:val="hr-HR"/>
-        </w:rPr>
-        <w:t xml:space="preserve"> </w:t>
-      </w:r>
-      <w:proofErr w:type="spellStart"/>
-      <w:r>
-        <w:rPr>
-          <w:rFonts w:ascii="Times New Roman" w:hAnsi="Times New Roman" w:cs="Times New Roman"/>
-          <w:sz w:val="28"/>
-          <w:lang w:val="hr-HR"/>
-        </w:rPr>
-        <w:t>Lighthouse</w:t>
-      </w:r>
-      <w:proofErr w:type="spellEnd"/>
-      <w:r>
-        <w:rPr>
-          <w:rFonts w:ascii="Times New Roman" w:hAnsi="Times New Roman" w:cs="Times New Roman"/>
-          <w:sz w:val="28"/>
-          <w:lang w:val="hr-HR"/>
-        </w:rPr>
-        <w:t xml:space="preserve"> </w:t>
-      </w:r>
-      <w:proofErr w:type="spellStart"/>
-      <w:r>
-        <w:rPr>
-          <w:rFonts w:ascii="Times New Roman" w:hAnsi="Times New Roman" w:cs="Times New Roman"/>
-          <w:sz w:val="28"/>
-          <w:lang w:val="hr-HR"/>
-        </w:rPr>
-        <w:t>bay</w:t>
-      </w:r>
-      <w:proofErr w:type="spellEnd"/>
-      <w:r>
-        <w:rPr>
-          <w:rFonts w:ascii="Times New Roman" w:hAnsi="Times New Roman" w:cs="Times New Roman"/>
-          <w:sz w:val="28"/>
-          <w:lang w:val="hr-HR"/>
-        </w:rPr>
-        <w:t xml:space="preserve"> </w:t>
-      </w:r>
-      <w:proofErr w:type="spellStart"/>
-      <w:r>
-        <w:rPr>
-          <w:rFonts w:ascii="Times New Roman" w:hAnsi="Times New Roman" w:cs="Times New Roman"/>
-          <w:sz w:val="28"/>
-          <w:lang w:val="hr-HR"/>
-        </w:rPr>
-        <w:t>is</w:t>
-      </w:r>
-      <w:proofErr w:type="spellEnd"/>
-      <w:r>
-        <w:rPr>
-          <w:rFonts w:ascii="Times New Roman" w:hAnsi="Times New Roman" w:cs="Times New Roman"/>
-          <w:sz w:val="28"/>
-          <w:lang w:val="hr-HR"/>
-        </w:rPr>
-        <w:t xml:space="preserve"> </w:t>
-      </w:r>
-      <w:proofErr w:type="spellStart"/>
-      <w:r>
-        <w:rPr>
-          <w:rFonts w:ascii="Times New Roman" w:hAnsi="Times New Roman" w:cs="Times New Roman"/>
-          <w:sz w:val="28"/>
-          <w:lang w:val="hr-HR"/>
-        </w:rPr>
-        <w:t>littered</w:t>
-      </w:r>
-      <w:proofErr w:type="spellEnd"/>
-      <w:r>
-        <w:rPr>
-          <w:rFonts w:ascii="Times New Roman" w:hAnsi="Times New Roman" w:cs="Times New Roman"/>
-          <w:sz w:val="28"/>
-          <w:lang w:val="hr-HR"/>
-        </w:rPr>
-        <w:t xml:space="preserve"> </w:t>
-      </w:r>
-      <w:proofErr w:type="spellStart"/>
-      <w:r>
-        <w:rPr>
-          <w:rFonts w:ascii="Times New Roman" w:hAnsi="Times New Roman" w:cs="Times New Roman"/>
-          <w:sz w:val="28"/>
-          <w:lang w:val="hr-HR"/>
-        </w:rPr>
-        <w:t>by</w:t>
-      </w:r>
-      <w:proofErr w:type="spellEnd"/>
-      <w:r>
-        <w:rPr>
-          <w:rFonts w:ascii="Times New Roman" w:hAnsi="Times New Roman" w:cs="Times New Roman"/>
-          <w:sz w:val="28"/>
-          <w:lang w:val="hr-HR"/>
-        </w:rPr>
-        <w:t xml:space="preserve"> </w:t>
-      </w:r>
-      <w:proofErr w:type="spellStart"/>
-      <w:r>
-        <w:rPr>
-          <w:rFonts w:ascii="Times New Roman" w:hAnsi="Times New Roman" w:cs="Times New Roman"/>
-          <w:sz w:val="28"/>
-          <w:lang w:val="hr-HR"/>
-        </w:rPr>
-        <w:t>the</w:t>
-      </w:r>
-      <w:proofErr w:type="spellEnd"/>
-      <w:r>
-        <w:rPr>
-          <w:rFonts w:ascii="Times New Roman" w:hAnsi="Times New Roman" w:cs="Times New Roman"/>
-          <w:sz w:val="28"/>
-          <w:lang w:val="hr-HR"/>
-        </w:rPr>
-        <w:t xml:space="preserve"> </w:t>
-      </w:r>
-      <w:proofErr w:type="spellStart"/>
-      <w:r>
-        <w:rPr>
-          <w:rFonts w:ascii="Times New Roman" w:hAnsi="Times New Roman" w:cs="Times New Roman"/>
-          <w:sz w:val="28"/>
-          <w:lang w:val="hr-HR"/>
-        </w:rPr>
-        <w:t>ro</w:t>
-      </w:r>
-      <w:r>
-        <w:rPr>
-          <w:rFonts w:ascii="Times New Roman" w:hAnsi="Times New Roman" w:cs="Times New Roman"/>
-          <w:sz w:val="28"/>
-          <w:lang w:val="hr-HR"/>
-        </w:rPr>
-        <w:t>t</w:t>
-      </w:r>
-      <w:r>
-        <w:rPr>
-          <w:rFonts w:ascii="Times New Roman" w:hAnsi="Times New Roman" w:cs="Times New Roman"/>
-          <w:sz w:val="28"/>
-          <w:lang w:val="hr-HR"/>
-        </w:rPr>
-        <w:t>ting</w:t>
-      </w:r>
-      <w:proofErr w:type="spellEnd"/>
-      <w:r>
-        <w:rPr>
-          <w:rFonts w:ascii="Times New Roman" w:hAnsi="Times New Roman" w:cs="Times New Roman"/>
-          <w:sz w:val="28"/>
-          <w:lang w:val="hr-HR"/>
-        </w:rPr>
-        <w:t xml:space="preserve"> </w:t>
-      </w:r>
-      <w:proofErr w:type="spellStart"/>
-      <w:r>
-        <w:rPr>
-          <w:rFonts w:ascii="Times New Roman" w:hAnsi="Times New Roman" w:cs="Times New Roman"/>
-          <w:sz w:val="28"/>
-          <w:lang w:val="hr-HR"/>
-        </w:rPr>
-        <w:t>remains</w:t>
-      </w:r>
-      <w:proofErr w:type="spellEnd"/>
-      <w:r>
-        <w:rPr>
-          <w:rFonts w:ascii="Times New Roman" w:hAnsi="Times New Roman" w:cs="Times New Roman"/>
-          <w:sz w:val="28"/>
-          <w:lang w:val="hr-HR"/>
-        </w:rPr>
-        <w:t xml:space="preserve"> </w:t>
-      </w:r>
-      <w:proofErr w:type="spellStart"/>
-      <w:r>
-        <w:rPr>
-          <w:rFonts w:ascii="Times New Roman" w:hAnsi="Times New Roman" w:cs="Times New Roman"/>
-          <w:sz w:val="28"/>
-          <w:lang w:val="hr-HR"/>
-        </w:rPr>
-        <w:t>of</w:t>
-      </w:r>
-      <w:proofErr w:type="spellEnd"/>
-      <w:r>
-        <w:rPr>
-          <w:rFonts w:ascii="Times New Roman" w:hAnsi="Times New Roman" w:cs="Times New Roman"/>
-          <w:sz w:val="28"/>
-          <w:lang w:val="hr-HR"/>
-        </w:rPr>
-        <w:t xml:space="preserve"> </w:t>
-      </w:r>
-      <w:proofErr w:type="spellStart"/>
-      <w:r>
-        <w:rPr>
-          <w:rFonts w:ascii="Times New Roman" w:hAnsi="Times New Roman" w:cs="Times New Roman"/>
-          <w:sz w:val="28"/>
-          <w:lang w:val="hr-HR"/>
-        </w:rPr>
-        <w:t>once</w:t>
-      </w:r>
-      <w:proofErr w:type="spellEnd"/>
-      <w:r>
-        <w:rPr>
-          <w:rFonts w:ascii="Times New Roman" w:hAnsi="Times New Roman" w:cs="Times New Roman"/>
-          <w:sz w:val="28"/>
-          <w:lang w:val="hr-HR"/>
-        </w:rPr>
-        <w:t xml:space="preserve"> </w:t>
-      </w:r>
-      <w:proofErr w:type="spellStart"/>
-      <w:r>
-        <w:rPr>
-          <w:rFonts w:ascii="Times New Roman" w:hAnsi="Times New Roman" w:cs="Times New Roman"/>
-          <w:sz w:val="28"/>
-          <w:lang w:val="hr-HR"/>
-        </w:rPr>
-        <w:t>sea</w:t>
-      </w:r>
-      <w:r>
-        <w:rPr>
-          <w:rFonts w:ascii="Times New Roman" w:hAnsi="Times New Roman" w:cs="Times New Roman"/>
-          <w:sz w:val="28"/>
-          <w:lang w:val="hr-HR"/>
-        </w:rPr>
-        <w:t>-</w:t>
-      </w:r>
-      <w:r>
-        <w:rPr>
-          <w:rFonts w:ascii="Times New Roman" w:hAnsi="Times New Roman" w:cs="Times New Roman"/>
-          <w:sz w:val="28"/>
-          <w:lang w:val="hr-HR"/>
-        </w:rPr>
-        <w:t>worthy</w:t>
-      </w:r>
-      <w:proofErr w:type="spellEnd"/>
-      <w:r>
-        <w:rPr>
-          <w:rFonts w:ascii="Times New Roman" w:hAnsi="Times New Roman" w:cs="Times New Roman"/>
-          <w:sz w:val="28"/>
-          <w:lang w:val="hr-HR"/>
-        </w:rPr>
-        <w:t xml:space="preserve"> </w:t>
-      </w:r>
-      <w:proofErr w:type="spellStart"/>
-      <w:r>
-        <w:rPr>
-          <w:rFonts w:ascii="Times New Roman" w:hAnsi="Times New Roman" w:cs="Times New Roman"/>
-          <w:sz w:val="28"/>
-          <w:lang w:val="hr-HR"/>
-        </w:rPr>
-        <w:t>v</w:t>
-      </w:r>
-      <w:r>
-        <w:rPr>
-          <w:rFonts w:ascii="Times New Roman" w:hAnsi="Times New Roman" w:cs="Times New Roman"/>
-          <w:sz w:val="28"/>
-          <w:lang w:val="hr-HR"/>
-        </w:rPr>
-        <w:t>e</w:t>
-      </w:r>
-      <w:r>
-        <w:rPr>
-          <w:rFonts w:ascii="Times New Roman" w:hAnsi="Times New Roman" w:cs="Times New Roman"/>
-          <w:sz w:val="28"/>
-          <w:lang w:val="hr-HR"/>
-        </w:rPr>
-        <w:t>s</w:t>
-      </w:r>
-      <w:r>
-        <w:rPr>
-          <w:rFonts w:ascii="Times New Roman" w:hAnsi="Times New Roman" w:cs="Times New Roman"/>
-          <w:sz w:val="28"/>
-          <w:lang w:val="hr-HR"/>
-        </w:rPr>
-        <w:t>sels</w:t>
-      </w:r>
-      <w:proofErr w:type="spellEnd"/>
-      <w:r>
-        <w:rPr>
-          <w:rFonts w:ascii="Times New Roman" w:hAnsi="Times New Roman" w:cs="Times New Roman"/>
-          <w:sz w:val="28"/>
-          <w:lang w:val="hr-HR"/>
-        </w:rPr>
-        <w:t xml:space="preserve">. </w:t>
-      </w:r>
-      <w:proofErr w:type="spellStart"/>
-      <w:r>
-        <w:rPr>
-          <w:rFonts w:ascii="Times New Roman" w:hAnsi="Times New Roman" w:cs="Times New Roman"/>
-          <w:sz w:val="28"/>
-          <w:lang w:val="hr-HR"/>
-        </w:rPr>
-        <w:t>Sunken</w:t>
-      </w:r>
-      <w:proofErr w:type="spellEnd"/>
-      <w:r>
-        <w:rPr>
-          <w:rFonts w:ascii="Times New Roman" w:hAnsi="Times New Roman" w:cs="Times New Roman"/>
-          <w:sz w:val="28"/>
-          <w:lang w:val="hr-HR"/>
-        </w:rPr>
-        <w:t xml:space="preserve"> </w:t>
-      </w:r>
-      <w:proofErr w:type="spellStart"/>
-      <w:r>
-        <w:rPr>
-          <w:rFonts w:ascii="Times New Roman" w:hAnsi="Times New Roman" w:cs="Times New Roman"/>
-          <w:sz w:val="28"/>
-          <w:lang w:val="hr-HR"/>
-        </w:rPr>
-        <w:t>by</w:t>
-      </w:r>
-      <w:proofErr w:type="spellEnd"/>
-      <w:r>
-        <w:rPr>
-          <w:rFonts w:ascii="Times New Roman" w:hAnsi="Times New Roman" w:cs="Times New Roman"/>
-          <w:sz w:val="28"/>
-          <w:lang w:val="hr-HR"/>
-        </w:rPr>
-        <w:t xml:space="preserve"> </w:t>
-      </w:r>
-      <w:proofErr w:type="spellStart"/>
-      <w:r>
-        <w:rPr>
-          <w:rFonts w:ascii="Times New Roman" w:hAnsi="Times New Roman" w:cs="Times New Roman"/>
-          <w:sz w:val="28"/>
-          <w:lang w:val="hr-HR"/>
-        </w:rPr>
-        <w:t>the</w:t>
-      </w:r>
-      <w:proofErr w:type="spellEnd"/>
-      <w:r>
-        <w:rPr>
-          <w:rFonts w:ascii="Times New Roman" w:hAnsi="Times New Roman" w:cs="Times New Roman"/>
-          <w:sz w:val="28"/>
-          <w:lang w:val="hr-HR"/>
-        </w:rPr>
-        <w:t xml:space="preserve"> </w:t>
-      </w:r>
-      <w:proofErr w:type="spellStart"/>
-      <w:r>
-        <w:rPr>
-          <w:rFonts w:ascii="Times New Roman" w:hAnsi="Times New Roman" w:cs="Times New Roman"/>
-          <w:sz w:val="28"/>
-          <w:lang w:val="hr-HR"/>
-        </w:rPr>
-        <w:t>luring</w:t>
-      </w:r>
-      <w:proofErr w:type="spellEnd"/>
-      <w:r>
-        <w:rPr>
-          <w:rFonts w:ascii="Times New Roman" w:hAnsi="Times New Roman" w:cs="Times New Roman"/>
-          <w:sz w:val="28"/>
-          <w:lang w:val="hr-HR"/>
-        </w:rPr>
-        <w:t xml:space="preserve"> </w:t>
-      </w:r>
-      <w:proofErr w:type="spellStart"/>
-      <w:r>
-        <w:rPr>
-          <w:rFonts w:ascii="Times New Roman" w:hAnsi="Times New Roman" w:cs="Times New Roman"/>
-          <w:sz w:val="28"/>
-          <w:lang w:val="hr-HR"/>
-        </w:rPr>
-        <w:t>whales</w:t>
-      </w:r>
-      <w:proofErr w:type="spellEnd"/>
-      <w:r>
-        <w:rPr>
-          <w:rFonts w:ascii="Times New Roman" w:hAnsi="Times New Roman" w:cs="Times New Roman"/>
-          <w:sz w:val="28"/>
-          <w:lang w:val="hr-HR"/>
-        </w:rPr>
-        <w:t xml:space="preserve"> </w:t>
-      </w:r>
-      <w:proofErr w:type="spellStart"/>
-      <w:r>
-        <w:rPr>
-          <w:rFonts w:ascii="Times New Roman" w:hAnsi="Times New Roman" w:cs="Times New Roman"/>
-          <w:sz w:val="28"/>
-          <w:lang w:val="hr-HR"/>
-        </w:rPr>
-        <w:t>of</w:t>
-      </w:r>
-      <w:proofErr w:type="spellEnd"/>
-      <w:r>
-        <w:rPr>
-          <w:rFonts w:ascii="Times New Roman" w:hAnsi="Times New Roman" w:cs="Times New Roman"/>
-          <w:sz w:val="28"/>
-          <w:lang w:val="hr-HR"/>
-        </w:rPr>
-        <w:t xml:space="preserve"> </w:t>
-      </w:r>
-      <w:proofErr w:type="spellStart"/>
-      <w:r>
-        <w:rPr>
-          <w:rFonts w:ascii="Times New Roman" w:hAnsi="Times New Roman" w:cs="Times New Roman"/>
-          <w:sz w:val="28"/>
-          <w:lang w:val="hr-HR"/>
-        </w:rPr>
-        <w:t>be</w:t>
-      </w:r>
-      <w:r>
-        <w:rPr>
-          <w:rFonts w:ascii="Times New Roman" w:hAnsi="Times New Roman" w:cs="Times New Roman"/>
-          <w:sz w:val="28"/>
-          <w:lang w:val="hr-HR"/>
-        </w:rPr>
-        <w:t>a</w:t>
-      </w:r>
-      <w:r>
-        <w:rPr>
-          <w:rFonts w:ascii="Times New Roman" w:hAnsi="Times New Roman" w:cs="Times New Roman"/>
-          <w:sz w:val="28"/>
-          <w:lang w:val="hr-HR"/>
-        </w:rPr>
-        <w:t>utiful</w:t>
-      </w:r>
-      <w:proofErr w:type="spellEnd"/>
-      <w:r>
-        <w:rPr>
-          <w:rFonts w:ascii="Times New Roman" w:hAnsi="Times New Roman" w:cs="Times New Roman"/>
-          <w:sz w:val="28"/>
-          <w:lang w:val="hr-HR"/>
-        </w:rPr>
-        <w:t xml:space="preserve"> </w:t>
-      </w:r>
-      <w:proofErr w:type="spellStart"/>
-      <w:r>
-        <w:rPr>
-          <w:rFonts w:ascii="Times New Roman" w:hAnsi="Times New Roman" w:cs="Times New Roman"/>
-          <w:sz w:val="28"/>
-          <w:lang w:val="hr-HR"/>
-        </w:rPr>
-        <w:t>women</w:t>
-      </w:r>
-      <w:proofErr w:type="spellEnd"/>
-      <w:r>
-        <w:rPr>
-          <w:rFonts w:ascii="Times New Roman" w:hAnsi="Times New Roman" w:cs="Times New Roman"/>
-          <w:sz w:val="28"/>
-          <w:lang w:val="hr-HR"/>
-        </w:rPr>
-        <w:t xml:space="preserve"> </w:t>
-      </w:r>
-      <w:proofErr w:type="spellStart"/>
-      <w:r>
-        <w:rPr>
-          <w:rFonts w:ascii="Times New Roman" w:hAnsi="Times New Roman" w:cs="Times New Roman"/>
-          <w:sz w:val="28"/>
-          <w:lang w:val="hr-HR"/>
-        </w:rPr>
-        <w:t>whose</w:t>
-      </w:r>
-      <w:proofErr w:type="spellEnd"/>
-      <w:r>
-        <w:rPr>
-          <w:rFonts w:ascii="Times New Roman" w:hAnsi="Times New Roman" w:cs="Times New Roman"/>
-          <w:sz w:val="28"/>
-          <w:lang w:val="hr-HR"/>
-        </w:rPr>
-        <w:t xml:space="preserve"> </w:t>
-      </w:r>
-      <w:proofErr w:type="spellStart"/>
-      <w:r>
-        <w:rPr>
-          <w:rFonts w:ascii="Times New Roman" w:hAnsi="Times New Roman" w:cs="Times New Roman"/>
-          <w:sz w:val="28"/>
-          <w:lang w:val="hr-HR"/>
-        </w:rPr>
-        <w:t>bod</w:t>
-      </w:r>
       <w:r>
         <w:rPr>
           <w:rFonts w:ascii="Times New Roman" w:hAnsi="Times New Roman" w:cs="Times New Roman"/>
@@ -695,177 +1140,41 @@
           <w:sz w:val="28"/>
           <w:lang w:val="hr-HR"/>
         </w:rPr>
+        <w:t>r</w:t>
+      </w:r>
+      <w:proofErr w:type="spellEnd"/>
+      <w:r>
+        <w:rPr>
+          <w:rFonts w:ascii="Times New Roman" w:hAnsi="Times New Roman" w:cs="Times New Roman"/>
+          <w:sz w:val="28"/>
+          <w:lang w:val="hr-HR"/>
+        </w:rPr>
+        <w:t xml:space="preserve"> </w:t>
+      </w:r>
+      <w:proofErr w:type="spellStart"/>
+      <w:r>
+        <w:rPr>
+          <w:rFonts w:ascii="Times New Roman" w:hAnsi="Times New Roman" w:cs="Times New Roman"/>
+          <w:sz w:val="28"/>
+          <w:lang w:val="hr-HR"/>
+        </w:rPr>
+        <w:t>enem</w:t>
+      </w:r>
+      <w:r>
+        <w:rPr>
+          <w:rFonts w:ascii="Times New Roman" w:hAnsi="Times New Roman" w:cs="Times New Roman"/>
+          <w:sz w:val="28"/>
+          <w:lang w:val="hr-HR"/>
+        </w:rPr>
+        <w:t>i</w:t>
+      </w:r>
+      <w:r>
+        <w:rPr>
+          <w:rFonts w:ascii="Times New Roman" w:hAnsi="Times New Roman" w:cs="Times New Roman"/>
+          <w:sz w:val="28"/>
+          <w:lang w:val="hr-HR"/>
+        </w:rPr>
         <w:t>es</w:t>
-      </w:r>
-      <w:proofErr w:type="spellEnd"/>
-      <w:r>
-        <w:rPr>
-          <w:rFonts w:ascii="Times New Roman" w:hAnsi="Times New Roman" w:cs="Times New Roman"/>
-          <w:sz w:val="28"/>
-          <w:lang w:val="hr-HR"/>
-        </w:rPr>
-        <w:t xml:space="preserve"> </w:t>
-      </w:r>
-      <w:proofErr w:type="spellStart"/>
-      <w:r>
-        <w:rPr>
-          <w:rFonts w:ascii="Times New Roman" w:hAnsi="Times New Roman" w:cs="Times New Roman"/>
-          <w:sz w:val="28"/>
-          <w:lang w:val="hr-HR"/>
-        </w:rPr>
-        <w:t>l</w:t>
-      </w:r>
-      <w:r>
-        <w:rPr>
-          <w:rFonts w:ascii="Times New Roman" w:hAnsi="Times New Roman" w:cs="Times New Roman"/>
-          <w:sz w:val="28"/>
-          <w:lang w:val="hr-HR"/>
-        </w:rPr>
-        <w:t>ay</w:t>
-      </w:r>
-      <w:proofErr w:type="spellEnd"/>
-      <w:r>
-        <w:rPr>
-          <w:rFonts w:ascii="Times New Roman" w:hAnsi="Times New Roman" w:cs="Times New Roman"/>
-          <w:sz w:val="28"/>
-          <w:lang w:val="hr-HR"/>
-        </w:rPr>
-        <w:t xml:space="preserve"> </w:t>
-      </w:r>
-      <w:proofErr w:type="spellStart"/>
-      <w:r>
-        <w:rPr>
-          <w:rFonts w:ascii="Times New Roman" w:hAnsi="Times New Roman" w:cs="Times New Roman"/>
-          <w:sz w:val="28"/>
-          <w:lang w:val="hr-HR"/>
-        </w:rPr>
-        <w:t>upon</w:t>
-      </w:r>
-      <w:proofErr w:type="spellEnd"/>
-      <w:r>
-        <w:rPr>
-          <w:rFonts w:ascii="Times New Roman" w:hAnsi="Times New Roman" w:cs="Times New Roman"/>
-          <w:sz w:val="28"/>
-          <w:lang w:val="hr-HR"/>
-        </w:rPr>
-        <w:t xml:space="preserve"> </w:t>
-      </w:r>
-      <w:proofErr w:type="spellStart"/>
-      <w:r>
-        <w:rPr>
-          <w:rFonts w:ascii="Times New Roman" w:hAnsi="Times New Roman" w:cs="Times New Roman"/>
-          <w:sz w:val="28"/>
-          <w:lang w:val="hr-HR"/>
-        </w:rPr>
-        <w:t>the</w:t>
-      </w:r>
-      <w:proofErr w:type="spellEnd"/>
-      <w:r>
-        <w:rPr>
-          <w:rFonts w:ascii="Times New Roman" w:hAnsi="Times New Roman" w:cs="Times New Roman"/>
-          <w:sz w:val="28"/>
-          <w:lang w:val="hr-HR"/>
-        </w:rPr>
-        <w:t xml:space="preserve"> </w:t>
-      </w:r>
-      <w:proofErr w:type="spellStart"/>
-      <w:r>
-        <w:rPr>
-          <w:rFonts w:ascii="Times New Roman" w:hAnsi="Times New Roman" w:cs="Times New Roman"/>
-          <w:sz w:val="28"/>
-          <w:lang w:val="hr-HR"/>
-        </w:rPr>
-        <w:t>sharp</w:t>
-      </w:r>
-      <w:proofErr w:type="spellEnd"/>
-      <w:r>
-        <w:rPr>
-          <w:rFonts w:ascii="Times New Roman" w:hAnsi="Times New Roman" w:cs="Times New Roman"/>
-          <w:sz w:val="28"/>
-          <w:lang w:val="hr-HR"/>
-        </w:rPr>
-        <w:t xml:space="preserve"> </w:t>
-      </w:r>
-      <w:proofErr w:type="spellStart"/>
-      <w:r>
-        <w:rPr>
-          <w:rFonts w:ascii="Times New Roman" w:hAnsi="Times New Roman" w:cs="Times New Roman"/>
-          <w:sz w:val="28"/>
-          <w:lang w:val="hr-HR"/>
-        </w:rPr>
-        <w:t>rocks</w:t>
-      </w:r>
-      <w:proofErr w:type="spellEnd"/>
-      <w:r>
-        <w:rPr>
-          <w:rFonts w:ascii="Times New Roman" w:hAnsi="Times New Roman" w:cs="Times New Roman"/>
-          <w:sz w:val="28"/>
-          <w:lang w:val="hr-HR"/>
-        </w:rPr>
-        <w:t xml:space="preserve"> </w:t>
-      </w:r>
-      <w:proofErr w:type="spellStart"/>
-      <w:r>
-        <w:rPr>
-          <w:rFonts w:ascii="Times New Roman" w:hAnsi="Times New Roman" w:cs="Times New Roman"/>
-          <w:sz w:val="28"/>
-          <w:lang w:val="hr-HR"/>
-        </w:rPr>
-        <w:t>protruding</w:t>
-      </w:r>
-      <w:proofErr w:type="spellEnd"/>
-      <w:r>
-        <w:rPr>
-          <w:rFonts w:ascii="Times New Roman" w:hAnsi="Times New Roman" w:cs="Times New Roman"/>
-          <w:sz w:val="28"/>
-          <w:lang w:val="hr-HR"/>
-        </w:rPr>
-        <w:t xml:space="preserve"> </w:t>
-      </w:r>
-      <w:proofErr w:type="spellStart"/>
-      <w:r>
-        <w:rPr>
-          <w:rFonts w:ascii="Times New Roman" w:hAnsi="Times New Roman" w:cs="Times New Roman"/>
-          <w:sz w:val="28"/>
-          <w:lang w:val="hr-HR"/>
-        </w:rPr>
-        <w:t>from</w:t>
-      </w:r>
-      <w:proofErr w:type="spellEnd"/>
-      <w:r>
-        <w:rPr>
-          <w:rFonts w:ascii="Times New Roman" w:hAnsi="Times New Roman" w:cs="Times New Roman"/>
-          <w:sz w:val="28"/>
-          <w:lang w:val="hr-HR"/>
-        </w:rPr>
-        <w:t xml:space="preserve"> </w:t>
-      </w:r>
-      <w:proofErr w:type="spellStart"/>
-      <w:r>
-        <w:rPr>
-          <w:rFonts w:ascii="Times New Roman" w:hAnsi="Times New Roman" w:cs="Times New Roman"/>
-          <w:sz w:val="28"/>
-          <w:lang w:val="hr-HR"/>
-        </w:rPr>
-        <w:t>the</w:t>
-      </w:r>
-      <w:proofErr w:type="spellEnd"/>
-      <w:r>
-        <w:rPr>
-          <w:rFonts w:ascii="Times New Roman" w:hAnsi="Times New Roman" w:cs="Times New Roman"/>
-          <w:sz w:val="28"/>
-          <w:lang w:val="hr-HR"/>
-        </w:rPr>
-        <w:t xml:space="preserve"> </w:t>
-      </w:r>
-      <w:proofErr w:type="spellStart"/>
-      <w:r>
-        <w:rPr>
-          <w:rFonts w:ascii="Times New Roman" w:hAnsi="Times New Roman" w:cs="Times New Roman"/>
-          <w:sz w:val="28"/>
-          <w:lang w:val="hr-HR"/>
-        </w:rPr>
-        <w:t>sea</w:t>
       </w:r>
       <w:proofErr w:type="spellEnd"/>
       <w:r>
@@ -881,287 +1190,19 @@
       <w:pPr>
         <w:rPr>
           <w:rFonts w:ascii="Times New Roman" w:hAnsi="Times New Roman" w:cs="Times New Roman"/>
+          <w:b/>
           <w:sz w:val="28"/>
           <w:lang w:val="hr-HR"/>
         </w:rPr>
       </w:pPr>
-      <w:proofErr w:type="spellStart"/>
-      <w:r>
-        <w:rPr>
-          <w:rFonts w:ascii="Times New Roman" w:hAnsi="Times New Roman" w:cs="Times New Roman"/>
-          <w:sz w:val="28"/>
-          <w:lang w:val="hr-HR"/>
-        </w:rPr>
-        <w:t>Be</w:t>
-      </w:r>
-      <w:r>
-        <w:rPr>
-          <w:rFonts w:ascii="Times New Roman" w:hAnsi="Times New Roman" w:cs="Times New Roman"/>
-          <w:sz w:val="28"/>
-          <w:lang w:val="hr-HR"/>
-        </w:rPr>
-        <w:t>a</w:t>
-      </w:r>
-      <w:r>
-        <w:rPr>
-          <w:rFonts w:ascii="Times New Roman" w:hAnsi="Times New Roman" w:cs="Times New Roman"/>
-          <w:sz w:val="28"/>
-          <w:lang w:val="hr-HR"/>
-        </w:rPr>
-        <w:t>utifu</w:t>
-      </w:r>
-      <w:r>
-        <w:rPr>
-          <w:rFonts w:ascii="Times New Roman" w:hAnsi="Times New Roman" w:cs="Times New Roman"/>
-          <w:sz w:val="28"/>
-          <w:lang w:val="hr-HR"/>
-        </w:rPr>
-        <w:t>l</w:t>
-      </w:r>
-      <w:proofErr w:type="spellEnd"/>
-      <w:r>
-        <w:rPr>
-          <w:rFonts w:ascii="Times New Roman" w:hAnsi="Times New Roman" w:cs="Times New Roman"/>
-          <w:sz w:val="28"/>
-          <w:lang w:val="hr-HR"/>
-        </w:rPr>
-        <w:t xml:space="preserve">, </w:t>
-      </w:r>
-      <w:proofErr w:type="spellStart"/>
-      <w:r>
-        <w:rPr>
-          <w:rFonts w:ascii="Times New Roman" w:hAnsi="Times New Roman" w:cs="Times New Roman"/>
-          <w:sz w:val="28"/>
-          <w:lang w:val="hr-HR"/>
-        </w:rPr>
-        <w:t>yet</w:t>
-      </w:r>
-      <w:proofErr w:type="spellEnd"/>
-      <w:r>
-        <w:rPr>
-          <w:rFonts w:ascii="Times New Roman" w:hAnsi="Times New Roman" w:cs="Times New Roman"/>
-          <w:sz w:val="28"/>
-          <w:lang w:val="hr-HR"/>
-        </w:rPr>
-        <w:t xml:space="preserve"> vile, </w:t>
-      </w:r>
-      <w:proofErr w:type="spellStart"/>
-      <w:r>
-        <w:rPr>
-          <w:rFonts w:ascii="Times New Roman" w:hAnsi="Times New Roman" w:cs="Times New Roman"/>
-          <w:sz w:val="28"/>
-          <w:lang w:val="hr-HR"/>
-        </w:rPr>
-        <w:t>ut</w:t>
-      </w:r>
-      <w:r>
-        <w:rPr>
-          <w:rFonts w:ascii="Times New Roman" w:hAnsi="Times New Roman" w:cs="Times New Roman"/>
-          <w:sz w:val="28"/>
-          <w:lang w:val="hr-HR"/>
-        </w:rPr>
-        <w:t>i</w:t>
-      </w:r>
-      <w:r>
-        <w:rPr>
-          <w:rFonts w:ascii="Times New Roman" w:hAnsi="Times New Roman" w:cs="Times New Roman"/>
-          <w:sz w:val="28"/>
-          <w:lang w:val="hr-HR"/>
-        </w:rPr>
-        <w:t>lising</w:t>
-      </w:r>
-      <w:proofErr w:type="spellEnd"/>
-      <w:r>
-        <w:rPr>
-          <w:rFonts w:ascii="Times New Roman" w:hAnsi="Times New Roman" w:cs="Times New Roman"/>
-          <w:sz w:val="28"/>
-          <w:lang w:val="hr-HR"/>
-        </w:rPr>
-        <w:t xml:space="preserve"> </w:t>
-      </w:r>
-      <w:proofErr w:type="spellStart"/>
-      <w:r>
-        <w:rPr>
-          <w:rFonts w:ascii="Times New Roman" w:hAnsi="Times New Roman" w:cs="Times New Roman"/>
-          <w:sz w:val="28"/>
-          <w:lang w:val="hr-HR"/>
-        </w:rPr>
-        <w:t>sharp</w:t>
-      </w:r>
-      <w:proofErr w:type="spellEnd"/>
-      <w:r>
-        <w:rPr>
-          <w:rFonts w:ascii="Times New Roman" w:hAnsi="Times New Roman" w:cs="Times New Roman"/>
-          <w:sz w:val="28"/>
-          <w:lang w:val="hr-HR"/>
-        </w:rPr>
-        <w:t xml:space="preserve"> </w:t>
-      </w:r>
-      <w:proofErr w:type="spellStart"/>
-      <w:r>
-        <w:rPr>
-          <w:rFonts w:ascii="Times New Roman" w:hAnsi="Times New Roman" w:cs="Times New Roman"/>
-          <w:sz w:val="28"/>
-          <w:lang w:val="hr-HR"/>
-        </w:rPr>
-        <w:t>claws</w:t>
-      </w:r>
-      <w:proofErr w:type="spellEnd"/>
-      <w:r>
-        <w:rPr>
-          <w:rFonts w:ascii="Times New Roman" w:hAnsi="Times New Roman" w:cs="Times New Roman"/>
-          <w:sz w:val="28"/>
-          <w:lang w:val="hr-HR"/>
-        </w:rPr>
-        <w:t xml:space="preserve"> </w:t>
-      </w:r>
-      <w:proofErr w:type="spellStart"/>
-      <w:r>
-        <w:rPr>
-          <w:rFonts w:ascii="Times New Roman" w:hAnsi="Times New Roman" w:cs="Times New Roman"/>
-          <w:sz w:val="28"/>
-          <w:lang w:val="hr-HR"/>
-        </w:rPr>
-        <w:t>and</w:t>
-      </w:r>
-      <w:proofErr w:type="spellEnd"/>
-      <w:r>
-        <w:rPr>
-          <w:rFonts w:ascii="Times New Roman" w:hAnsi="Times New Roman" w:cs="Times New Roman"/>
-          <w:sz w:val="28"/>
-          <w:lang w:val="hr-HR"/>
-        </w:rPr>
-        <w:t xml:space="preserve"> </w:t>
-      </w:r>
-      <w:proofErr w:type="spellStart"/>
-      <w:r>
-        <w:rPr>
-          <w:rFonts w:ascii="Times New Roman" w:hAnsi="Times New Roman" w:cs="Times New Roman"/>
-          <w:sz w:val="28"/>
-          <w:lang w:val="hr-HR"/>
-        </w:rPr>
-        <w:t>enchanting</w:t>
-      </w:r>
-      <w:proofErr w:type="spellEnd"/>
-      <w:r>
-        <w:rPr>
-          <w:rFonts w:ascii="Times New Roman" w:hAnsi="Times New Roman" w:cs="Times New Roman"/>
-          <w:sz w:val="28"/>
-          <w:lang w:val="hr-HR"/>
-        </w:rPr>
-        <w:t xml:space="preserve"> </w:t>
-      </w:r>
-      <w:proofErr w:type="spellStart"/>
-      <w:r>
-        <w:rPr>
-          <w:rFonts w:ascii="Times New Roman" w:hAnsi="Times New Roman" w:cs="Times New Roman"/>
-          <w:sz w:val="28"/>
-          <w:lang w:val="hr-HR"/>
-        </w:rPr>
-        <w:t>voices</w:t>
-      </w:r>
-      <w:proofErr w:type="spellEnd"/>
-      <w:r>
-        <w:rPr>
-          <w:rFonts w:ascii="Times New Roman" w:hAnsi="Times New Roman" w:cs="Times New Roman"/>
-          <w:sz w:val="28"/>
-          <w:lang w:val="hr-HR"/>
-        </w:rPr>
-        <w:t xml:space="preserve"> </w:t>
-      </w:r>
-      <w:r>
-        <w:rPr>
-          <w:rFonts w:ascii="Times New Roman" w:hAnsi="Times New Roman" w:cs="Times New Roman"/>
-          <w:sz w:val="28"/>
-          <w:lang w:val="hr-HR"/>
-        </w:rPr>
-        <w:t xml:space="preserve">to </w:t>
-      </w:r>
-      <w:proofErr w:type="spellStart"/>
-      <w:r>
-        <w:rPr>
-          <w:rFonts w:ascii="Times New Roman" w:hAnsi="Times New Roman" w:cs="Times New Roman"/>
-          <w:sz w:val="28"/>
-          <w:lang w:val="hr-HR"/>
-        </w:rPr>
-        <w:t>defite</w:t>
-      </w:r>
-      <w:proofErr w:type="spellEnd"/>
-      <w:r>
-        <w:rPr>
-          <w:rFonts w:ascii="Times New Roman" w:hAnsi="Times New Roman" w:cs="Times New Roman"/>
-          <w:sz w:val="28"/>
-          <w:lang w:val="hr-HR"/>
-        </w:rPr>
-        <w:t xml:space="preserve"> </w:t>
-      </w:r>
-      <w:proofErr w:type="spellStart"/>
-      <w:r>
-        <w:rPr>
-          <w:rFonts w:ascii="Times New Roman" w:hAnsi="Times New Roman" w:cs="Times New Roman"/>
-          <w:sz w:val="28"/>
-          <w:lang w:val="hr-HR"/>
-        </w:rPr>
-        <w:t>the</w:t>
-      </w:r>
-      <w:r>
-        <w:rPr>
-          <w:rFonts w:ascii="Times New Roman" w:hAnsi="Times New Roman" w:cs="Times New Roman"/>
-          <w:sz w:val="28"/>
-          <w:lang w:val="hr-HR"/>
-        </w:rPr>
-        <w:t>i</w:t>
-      </w:r>
-      <w:r>
-        <w:rPr>
-          <w:rFonts w:ascii="Times New Roman" w:hAnsi="Times New Roman" w:cs="Times New Roman"/>
-          <w:sz w:val="28"/>
-          <w:lang w:val="hr-HR"/>
-        </w:rPr>
-        <w:t>r</w:t>
-      </w:r>
-      <w:proofErr w:type="spellEnd"/>
-      <w:r>
-        <w:rPr>
-          <w:rFonts w:ascii="Times New Roman" w:hAnsi="Times New Roman" w:cs="Times New Roman"/>
-          <w:sz w:val="28"/>
-          <w:lang w:val="hr-HR"/>
-        </w:rPr>
-        <w:t xml:space="preserve"> </w:t>
-      </w:r>
-      <w:proofErr w:type="spellStart"/>
-      <w:r>
-        <w:rPr>
-          <w:rFonts w:ascii="Times New Roman" w:hAnsi="Times New Roman" w:cs="Times New Roman"/>
-          <w:sz w:val="28"/>
-          <w:lang w:val="hr-HR"/>
-        </w:rPr>
-        <w:t>enem</w:t>
-      </w:r>
-      <w:r>
-        <w:rPr>
-          <w:rFonts w:ascii="Times New Roman" w:hAnsi="Times New Roman" w:cs="Times New Roman"/>
-          <w:sz w:val="28"/>
-          <w:lang w:val="hr-HR"/>
-        </w:rPr>
-        <w:t>i</w:t>
-      </w:r>
-      <w:r>
-        <w:rPr>
-          <w:rFonts w:ascii="Times New Roman" w:hAnsi="Times New Roman" w:cs="Times New Roman"/>
-          <w:sz w:val="28"/>
-          <w:lang w:val="hr-HR"/>
-        </w:rPr>
-        <w:t>es</w:t>
-      </w:r>
-      <w:proofErr w:type="spellEnd"/>
-      <w:r>
-        <w:rPr>
-          <w:rFonts w:ascii="Times New Roman" w:hAnsi="Times New Roman" w:cs="Times New Roman"/>
-          <w:sz w:val="28"/>
-          <w:lang w:val="hr-HR"/>
-        </w:rPr>
-        <w:t>.</w:t>
+      <w:r>
+        <w:rPr>
+          <w:rFonts w:ascii="Times New Roman" w:hAnsi="Times New Roman" w:cs="Times New Roman"/>
+          <w:b/>
+          <w:sz w:val="28"/>
+          <w:lang w:val="hr-HR"/>
+        </w:rPr>
+        <w:t>SEABOUND</w:t>
       </w:r>
     </w:p>
     <w:p>
@@ -1172,13 +1213,651 @@
           <w:lang w:val="hr-HR"/>
         </w:rPr>
       </w:pPr>
-      <w:r>
-        <w:rPr>
-          <w:rFonts w:ascii="Times New Roman" w:hAnsi="Times New Roman" w:cs="Times New Roman"/>
-          <w:sz w:val="28"/>
-          <w:lang w:val="hr-HR"/>
-        </w:rPr>
-        <w:t>SEABOUND</w:t>
+      <w:proofErr w:type="spellStart"/>
+      <w:r>
+        <w:rPr>
+          <w:rFonts w:ascii="Times New Roman" w:hAnsi="Times New Roman" w:cs="Times New Roman"/>
+          <w:sz w:val="28"/>
+          <w:lang w:val="hr-HR"/>
+        </w:rPr>
+        <w:t>Once</w:t>
+      </w:r>
+      <w:proofErr w:type="spellEnd"/>
+      <w:r>
+        <w:rPr>
+          <w:rFonts w:ascii="Times New Roman" w:hAnsi="Times New Roman" w:cs="Times New Roman"/>
+          <w:sz w:val="28"/>
+          <w:lang w:val="hr-HR"/>
+        </w:rPr>
+        <w:t xml:space="preserve"> </w:t>
+      </w:r>
+      <w:proofErr w:type="spellStart"/>
+      <w:r>
+        <w:rPr>
+          <w:rFonts w:ascii="Times New Roman" w:hAnsi="Times New Roman" w:cs="Times New Roman"/>
+          <w:sz w:val="28"/>
+          <w:lang w:val="hr-HR"/>
+        </w:rPr>
+        <w:t>hardy</w:t>
+      </w:r>
+      <w:proofErr w:type="spellEnd"/>
+      <w:r>
+        <w:rPr>
+          <w:rFonts w:ascii="Times New Roman" w:hAnsi="Times New Roman" w:cs="Times New Roman"/>
+          <w:sz w:val="28"/>
+          <w:lang w:val="hr-HR"/>
+        </w:rPr>
+        <w:t xml:space="preserve"> </w:t>
+      </w:r>
+      <w:proofErr w:type="spellStart"/>
+      <w:r>
+        <w:rPr>
+          <w:rFonts w:ascii="Times New Roman" w:hAnsi="Times New Roman" w:cs="Times New Roman"/>
+          <w:sz w:val="28"/>
+          <w:lang w:val="hr-HR"/>
+        </w:rPr>
+        <w:t>marimen</w:t>
+      </w:r>
+      <w:proofErr w:type="spellEnd"/>
+      <w:r>
+        <w:rPr>
+          <w:rFonts w:ascii="Times New Roman" w:hAnsi="Times New Roman" w:cs="Times New Roman"/>
+          <w:sz w:val="28"/>
+          <w:lang w:val="hr-HR"/>
+        </w:rPr>
+        <w:t>,</w:t>
+      </w:r>
+      <w:r>
+        <w:rPr>
+          <w:rFonts w:ascii="Times New Roman" w:hAnsi="Times New Roman" w:cs="Times New Roman"/>
+          <w:sz w:val="28"/>
+          <w:lang w:val="hr-HR"/>
+        </w:rPr>
+        <w:t xml:space="preserve"> </w:t>
+      </w:r>
+      <w:proofErr w:type="spellStart"/>
+      <w:r>
+        <w:rPr>
+          <w:rFonts w:ascii="Times New Roman" w:hAnsi="Times New Roman" w:cs="Times New Roman"/>
+          <w:sz w:val="28"/>
+          <w:lang w:val="hr-HR"/>
+        </w:rPr>
+        <w:t>now</w:t>
+      </w:r>
+      <w:proofErr w:type="spellEnd"/>
+      <w:r>
+        <w:rPr>
+          <w:rFonts w:ascii="Times New Roman" w:hAnsi="Times New Roman" w:cs="Times New Roman"/>
+          <w:sz w:val="28"/>
+          <w:lang w:val="hr-HR"/>
+        </w:rPr>
+        <w:t xml:space="preserve"> </w:t>
+      </w:r>
+      <w:proofErr w:type="spellStart"/>
+      <w:r>
+        <w:rPr>
+          <w:rFonts w:ascii="Times New Roman" w:hAnsi="Times New Roman" w:cs="Times New Roman"/>
+          <w:sz w:val="28"/>
+          <w:lang w:val="hr-HR"/>
+        </w:rPr>
+        <w:t>cursed</w:t>
+      </w:r>
+      <w:proofErr w:type="spellEnd"/>
+      <w:r>
+        <w:rPr>
+          <w:rFonts w:ascii="Times New Roman" w:hAnsi="Times New Roman" w:cs="Times New Roman"/>
+          <w:sz w:val="28"/>
+          <w:lang w:val="hr-HR"/>
+        </w:rPr>
+        <w:t xml:space="preserve"> to </w:t>
+      </w:r>
+      <w:proofErr w:type="spellStart"/>
+      <w:r>
+        <w:rPr>
+          <w:rFonts w:ascii="Times New Roman" w:hAnsi="Times New Roman" w:cs="Times New Roman"/>
+          <w:sz w:val="28"/>
+          <w:lang w:val="hr-HR"/>
+        </w:rPr>
+        <w:t>serve</w:t>
+      </w:r>
+      <w:proofErr w:type="spellEnd"/>
+      <w:r>
+        <w:rPr>
+          <w:rFonts w:ascii="Times New Roman" w:hAnsi="Times New Roman" w:cs="Times New Roman"/>
+          <w:sz w:val="28"/>
+          <w:lang w:val="hr-HR"/>
+        </w:rPr>
+        <w:t xml:space="preserve"> </w:t>
+      </w:r>
+      <w:proofErr w:type="spellStart"/>
+      <w:r>
+        <w:rPr>
+          <w:rFonts w:ascii="Times New Roman" w:hAnsi="Times New Roman" w:cs="Times New Roman"/>
+          <w:sz w:val="28"/>
+          <w:lang w:val="hr-HR"/>
+        </w:rPr>
+        <w:t>the</w:t>
+      </w:r>
+      <w:proofErr w:type="spellEnd"/>
+      <w:r>
+        <w:rPr>
+          <w:rFonts w:ascii="Times New Roman" w:hAnsi="Times New Roman" w:cs="Times New Roman"/>
+          <w:sz w:val="28"/>
+          <w:lang w:val="hr-HR"/>
+        </w:rPr>
+        <w:t xml:space="preserve"> </w:t>
+      </w:r>
+      <w:proofErr w:type="spellStart"/>
+      <w:r>
+        <w:rPr>
+          <w:rFonts w:ascii="Times New Roman" w:hAnsi="Times New Roman" w:cs="Times New Roman"/>
+          <w:sz w:val="28"/>
+          <w:lang w:val="hr-HR"/>
+        </w:rPr>
+        <w:t>unforgiving</w:t>
+      </w:r>
+      <w:proofErr w:type="spellEnd"/>
+      <w:r>
+        <w:rPr>
+          <w:rFonts w:ascii="Times New Roman" w:hAnsi="Times New Roman" w:cs="Times New Roman"/>
+          <w:sz w:val="28"/>
+          <w:lang w:val="hr-HR"/>
+        </w:rPr>
+        <w:t xml:space="preserve"> </w:t>
+      </w:r>
+      <w:proofErr w:type="spellStart"/>
+      <w:r>
+        <w:rPr>
+          <w:rFonts w:ascii="Times New Roman" w:hAnsi="Times New Roman" w:cs="Times New Roman"/>
+          <w:sz w:val="28"/>
+          <w:lang w:val="hr-HR"/>
+        </w:rPr>
+        <w:t>sea</w:t>
+      </w:r>
+      <w:proofErr w:type="spellEnd"/>
+      <w:r>
+        <w:rPr>
+          <w:rFonts w:ascii="Times New Roman" w:hAnsi="Times New Roman" w:cs="Times New Roman"/>
+          <w:sz w:val="28"/>
+          <w:lang w:val="hr-HR"/>
+        </w:rPr>
+        <w:t xml:space="preserve"> </w:t>
+      </w:r>
+      <w:proofErr w:type="spellStart"/>
+      <w:r>
+        <w:rPr>
+          <w:rFonts w:ascii="Times New Roman" w:hAnsi="Times New Roman" w:cs="Times New Roman"/>
+          <w:sz w:val="28"/>
+          <w:lang w:val="hr-HR"/>
+        </w:rPr>
+        <w:t>forever</w:t>
+      </w:r>
+      <w:proofErr w:type="spellEnd"/>
+      <w:r>
+        <w:rPr>
+          <w:rFonts w:ascii="Times New Roman" w:hAnsi="Times New Roman" w:cs="Times New Roman"/>
+          <w:sz w:val="28"/>
+          <w:lang w:val="hr-HR"/>
+        </w:rPr>
+        <w:t xml:space="preserve">. </w:t>
+      </w:r>
+      <w:proofErr w:type="spellStart"/>
+      <w:r>
+        <w:rPr>
+          <w:rFonts w:ascii="Times New Roman" w:hAnsi="Times New Roman" w:cs="Times New Roman"/>
+          <w:sz w:val="28"/>
+          <w:lang w:val="hr-HR"/>
+        </w:rPr>
+        <w:t>They</w:t>
+      </w:r>
+      <w:proofErr w:type="spellEnd"/>
+      <w:r>
+        <w:rPr>
+          <w:rFonts w:ascii="Times New Roman" w:hAnsi="Times New Roman" w:cs="Times New Roman"/>
+          <w:sz w:val="28"/>
+          <w:lang w:val="hr-HR"/>
+        </w:rPr>
+        <w:t xml:space="preserve"> </w:t>
+      </w:r>
+      <w:proofErr w:type="spellStart"/>
+      <w:r>
+        <w:rPr>
+          <w:rFonts w:ascii="Times New Roman" w:hAnsi="Times New Roman" w:cs="Times New Roman"/>
+          <w:sz w:val="28"/>
+          <w:lang w:val="hr-HR"/>
+        </w:rPr>
+        <w:t>inhabit</w:t>
+      </w:r>
+      <w:proofErr w:type="spellEnd"/>
+      <w:r>
+        <w:rPr>
+          <w:rFonts w:ascii="Times New Roman" w:hAnsi="Times New Roman" w:cs="Times New Roman"/>
+          <w:sz w:val="28"/>
+          <w:lang w:val="hr-HR"/>
+        </w:rPr>
+        <w:t xml:space="preserve"> </w:t>
+      </w:r>
+      <w:proofErr w:type="spellStart"/>
+      <w:r>
+        <w:rPr>
+          <w:rFonts w:ascii="Times New Roman" w:hAnsi="Times New Roman" w:cs="Times New Roman"/>
+          <w:sz w:val="28"/>
+          <w:lang w:val="hr-HR"/>
+        </w:rPr>
+        <w:t>the</w:t>
+      </w:r>
+      <w:proofErr w:type="spellEnd"/>
+      <w:r>
+        <w:rPr>
+          <w:rFonts w:ascii="Times New Roman" w:hAnsi="Times New Roman" w:cs="Times New Roman"/>
+          <w:sz w:val="28"/>
+          <w:lang w:val="hr-HR"/>
+        </w:rPr>
+        <w:t xml:space="preserve"> </w:t>
+      </w:r>
+      <w:proofErr w:type="spellStart"/>
+      <w:r>
+        <w:rPr>
+          <w:rFonts w:ascii="Times New Roman" w:hAnsi="Times New Roman" w:cs="Times New Roman"/>
+          <w:sz w:val="28"/>
+          <w:lang w:val="hr-HR"/>
+        </w:rPr>
+        <w:t>numer</w:t>
+      </w:r>
+      <w:r>
+        <w:rPr>
+          <w:rFonts w:ascii="Times New Roman" w:hAnsi="Times New Roman" w:cs="Times New Roman"/>
+          <w:sz w:val="28"/>
+          <w:lang w:val="hr-HR"/>
+        </w:rPr>
+        <w:t>o</w:t>
+      </w:r>
+      <w:r>
+        <w:rPr>
+          <w:rFonts w:ascii="Times New Roman" w:hAnsi="Times New Roman" w:cs="Times New Roman"/>
+          <w:sz w:val="28"/>
+          <w:lang w:val="hr-HR"/>
+        </w:rPr>
+        <w:t>us</w:t>
+      </w:r>
+      <w:proofErr w:type="spellEnd"/>
+      <w:r>
+        <w:rPr>
+          <w:rFonts w:ascii="Times New Roman" w:hAnsi="Times New Roman" w:cs="Times New Roman"/>
+          <w:sz w:val="28"/>
+          <w:lang w:val="hr-HR"/>
+        </w:rPr>
+        <w:t xml:space="preserve"> </w:t>
+      </w:r>
+      <w:proofErr w:type="spellStart"/>
+      <w:r>
+        <w:rPr>
+          <w:rFonts w:ascii="Times New Roman" w:hAnsi="Times New Roman" w:cs="Times New Roman"/>
+          <w:sz w:val="28"/>
+          <w:lang w:val="hr-HR"/>
+        </w:rPr>
+        <w:t>shipwrecks</w:t>
+      </w:r>
+      <w:proofErr w:type="spellEnd"/>
+      <w:r>
+        <w:rPr>
+          <w:rFonts w:ascii="Times New Roman" w:hAnsi="Times New Roman" w:cs="Times New Roman"/>
+          <w:sz w:val="28"/>
+          <w:lang w:val="hr-HR"/>
+        </w:rPr>
+        <w:t xml:space="preserve"> </w:t>
+      </w:r>
+      <w:proofErr w:type="spellStart"/>
+      <w:r>
+        <w:rPr>
+          <w:rFonts w:ascii="Times New Roman" w:hAnsi="Times New Roman" w:cs="Times New Roman"/>
+          <w:sz w:val="28"/>
+          <w:lang w:val="hr-HR"/>
+        </w:rPr>
+        <w:t>stranded</w:t>
+      </w:r>
+      <w:proofErr w:type="spellEnd"/>
+      <w:r>
+        <w:rPr>
+          <w:rFonts w:ascii="Times New Roman" w:hAnsi="Times New Roman" w:cs="Times New Roman"/>
+          <w:sz w:val="28"/>
+          <w:lang w:val="hr-HR"/>
+        </w:rPr>
+        <w:t xml:space="preserve"> </w:t>
+      </w:r>
+      <w:proofErr w:type="spellStart"/>
+      <w:r>
+        <w:rPr>
+          <w:rFonts w:ascii="Times New Roman" w:hAnsi="Times New Roman" w:cs="Times New Roman"/>
+          <w:sz w:val="28"/>
+          <w:lang w:val="hr-HR"/>
+        </w:rPr>
+        <w:t>along</w:t>
+      </w:r>
+      <w:proofErr w:type="spellEnd"/>
+      <w:r>
+        <w:rPr>
+          <w:rFonts w:ascii="Times New Roman" w:hAnsi="Times New Roman" w:cs="Times New Roman"/>
+          <w:sz w:val="28"/>
+          <w:lang w:val="hr-HR"/>
+        </w:rPr>
+        <w:t xml:space="preserve"> </w:t>
+      </w:r>
+      <w:proofErr w:type="spellStart"/>
+      <w:r>
+        <w:rPr>
+          <w:rFonts w:ascii="Times New Roman" w:hAnsi="Times New Roman" w:cs="Times New Roman"/>
+          <w:sz w:val="28"/>
+          <w:lang w:val="hr-HR"/>
+        </w:rPr>
+        <w:t>the</w:t>
+      </w:r>
+      <w:proofErr w:type="spellEnd"/>
+      <w:r>
+        <w:rPr>
+          <w:rFonts w:ascii="Times New Roman" w:hAnsi="Times New Roman" w:cs="Times New Roman"/>
+          <w:sz w:val="28"/>
+          <w:lang w:val="hr-HR"/>
+        </w:rPr>
+        <w:t xml:space="preserve"> </w:t>
+      </w:r>
+      <w:proofErr w:type="spellStart"/>
+      <w:r>
+        <w:rPr>
+          <w:rFonts w:ascii="Times New Roman" w:hAnsi="Times New Roman" w:cs="Times New Roman"/>
+          <w:sz w:val="28"/>
+          <w:lang w:val="hr-HR"/>
+        </w:rPr>
+        <w:t>shore</w:t>
+      </w:r>
+      <w:proofErr w:type="spellEnd"/>
+      <w:r>
+        <w:rPr>
+          <w:rFonts w:ascii="Times New Roman" w:hAnsi="Times New Roman" w:cs="Times New Roman"/>
+          <w:sz w:val="28"/>
+          <w:lang w:val="hr-HR"/>
+        </w:rPr>
+        <w:t xml:space="preserve">. </w:t>
+      </w:r>
+      <w:proofErr w:type="spellStart"/>
+      <w:r>
+        <w:rPr>
+          <w:rFonts w:ascii="Times New Roman" w:hAnsi="Times New Roman" w:cs="Times New Roman"/>
+          <w:sz w:val="28"/>
+          <w:lang w:val="hr-HR"/>
+        </w:rPr>
+        <w:t>The</w:t>
+      </w:r>
+      <w:r>
+        <w:rPr>
+          <w:rFonts w:ascii="Times New Roman" w:hAnsi="Times New Roman" w:cs="Times New Roman"/>
+          <w:sz w:val="28"/>
+          <w:lang w:val="hr-HR"/>
+        </w:rPr>
+        <w:t>y</w:t>
+      </w:r>
+      <w:proofErr w:type="spellEnd"/>
+      <w:r>
+        <w:rPr>
+          <w:rFonts w:ascii="Times New Roman" w:hAnsi="Times New Roman" w:cs="Times New Roman"/>
+          <w:sz w:val="28"/>
+          <w:lang w:val="hr-HR"/>
+        </w:rPr>
+        <w:t xml:space="preserve"> are</w:t>
+      </w:r>
+      <w:r>
+        <w:rPr>
+          <w:rFonts w:ascii="Times New Roman" w:hAnsi="Times New Roman" w:cs="Times New Roman"/>
+          <w:sz w:val="28"/>
+          <w:lang w:val="hr-HR"/>
+        </w:rPr>
+        <w:t xml:space="preserve"> </w:t>
+      </w:r>
+      <w:proofErr w:type="spellStart"/>
+      <w:r>
+        <w:rPr>
+          <w:rFonts w:ascii="Times New Roman" w:hAnsi="Times New Roman" w:cs="Times New Roman"/>
+          <w:sz w:val="28"/>
+          <w:lang w:val="hr-HR"/>
+        </w:rPr>
+        <w:t>mindles</w:t>
+      </w:r>
+      <w:r>
+        <w:rPr>
+          <w:rFonts w:ascii="Times New Roman" w:hAnsi="Times New Roman" w:cs="Times New Roman"/>
+          <w:sz w:val="28"/>
+          <w:lang w:val="hr-HR"/>
+        </w:rPr>
+        <w:t>s</w:t>
+      </w:r>
+      <w:proofErr w:type="spellEnd"/>
+      <w:r>
+        <w:rPr>
+          <w:rFonts w:ascii="Times New Roman" w:hAnsi="Times New Roman" w:cs="Times New Roman"/>
+          <w:sz w:val="28"/>
+          <w:lang w:val="hr-HR"/>
+        </w:rPr>
+        <w:t xml:space="preserve"> </w:t>
+      </w:r>
+      <w:proofErr w:type="spellStart"/>
+      <w:r>
+        <w:rPr>
+          <w:rFonts w:ascii="Times New Roman" w:hAnsi="Times New Roman" w:cs="Times New Roman"/>
+          <w:sz w:val="28"/>
+          <w:lang w:val="hr-HR"/>
+        </w:rPr>
+        <w:t>aberrations</w:t>
+      </w:r>
+      <w:proofErr w:type="spellEnd"/>
+      <w:r>
+        <w:rPr>
+          <w:rFonts w:ascii="Times New Roman" w:hAnsi="Times New Roman" w:cs="Times New Roman"/>
+          <w:sz w:val="28"/>
+          <w:lang w:val="hr-HR"/>
+        </w:rPr>
+        <w:t xml:space="preserve"> </w:t>
+      </w:r>
+      <w:proofErr w:type="spellStart"/>
+      <w:r>
+        <w:rPr>
+          <w:rFonts w:ascii="Times New Roman" w:hAnsi="Times New Roman" w:cs="Times New Roman"/>
+          <w:sz w:val="28"/>
+          <w:lang w:val="hr-HR"/>
+        </w:rPr>
+        <w:t>whose</w:t>
+      </w:r>
+      <w:proofErr w:type="spellEnd"/>
+      <w:r>
+        <w:rPr>
+          <w:rFonts w:ascii="Times New Roman" w:hAnsi="Times New Roman" w:cs="Times New Roman"/>
+          <w:sz w:val="28"/>
+          <w:lang w:val="hr-HR"/>
+        </w:rPr>
+        <w:t xml:space="preserve"> </w:t>
+      </w:r>
+      <w:proofErr w:type="spellStart"/>
+      <w:r>
+        <w:rPr>
+          <w:rFonts w:ascii="Times New Roman" w:hAnsi="Times New Roman" w:cs="Times New Roman"/>
+          <w:sz w:val="28"/>
+          <w:lang w:val="hr-HR"/>
+        </w:rPr>
+        <w:t>ap</w:t>
+      </w:r>
+      <w:r>
+        <w:rPr>
+          <w:rFonts w:ascii="Times New Roman" w:hAnsi="Times New Roman" w:cs="Times New Roman"/>
+          <w:sz w:val="28"/>
+          <w:lang w:val="hr-HR"/>
+        </w:rPr>
+        <w:t>p</w:t>
+      </w:r>
+      <w:r>
+        <w:rPr>
+          <w:rFonts w:ascii="Times New Roman" w:hAnsi="Times New Roman" w:cs="Times New Roman"/>
+          <w:sz w:val="28"/>
+          <w:lang w:val="hr-HR"/>
+        </w:rPr>
+        <w:t>e</w:t>
+      </w:r>
+      <w:r>
+        <w:rPr>
+          <w:rFonts w:ascii="Times New Roman" w:hAnsi="Times New Roman" w:cs="Times New Roman"/>
+          <w:sz w:val="28"/>
+          <w:lang w:val="hr-HR"/>
+        </w:rPr>
+        <w:t>a</w:t>
+      </w:r>
+      <w:r>
+        <w:rPr>
+          <w:rFonts w:ascii="Times New Roman" w:hAnsi="Times New Roman" w:cs="Times New Roman"/>
+          <w:sz w:val="28"/>
+          <w:lang w:val="hr-HR"/>
+        </w:rPr>
+        <w:t>rance</w:t>
+      </w:r>
+      <w:proofErr w:type="spellEnd"/>
+      <w:r>
+        <w:rPr>
+          <w:rFonts w:ascii="Times New Roman" w:hAnsi="Times New Roman" w:cs="Times New Roman"/>
+          <w:sz w:val="28"/>
+          <w:lang w:val="hr-HR"/>
+        </w:rPr>
+        <w:t xml:space="preserve"> </w:t>
+      </w:r>
+      <w:proofErr w:type="spellStart"/>
+      <w:r>
+        <w:rPr>
+          <w:rFonts w:ascii="Times New Roman" w:hAnsi="Times New Roman" w:cs="Times New Roman"/>
+          <w:sz w:val="28"/>
+          <w:lang w:val="hr-HR"/>
+        </w:rPr>
+        <w:t>i</w:t>
+      </w:r>
+      <w:r>
+        <w:rPr>
+          <w:rFonts w:ascii="Times New Roman" w:hAnsi="Times New Roman" w:cs="Times New Roman"/>
+          <w:sz w:val="28"/>
+          <w:lang w:val="hr-HR"/>
+        </w:rPr>
+        <w:t>s</w:t>
+      </w:r>
+      <w:proofErr w:type="spellEnd"/>
+      <w:r>
+        <w:rPr>
+          <w:rFonts w:ascii="Times New Roman" w:hAnsi="Times New Roman" w:cs="Times New Roman"/>
+          <w:sz w:val="28"/>
+          <w:lang w:val="hr-HR"/>
+        </w:rPr>
+        <w:t xml:space="preserve"> </w:t>
+      </w:r>
+      <w:proofErr w:type="spellStart"/>
+      <w:r>
+        <w:rPr>
+          <w:rFonts w:ascii="Times New Roman" w:hAnsi="Times New Roman" w:cs="Times New Roman"/>
+          <w:sz w:val="28"/>
+          <w:lang w:val="hr-HR"/>
+        </w:rPr>
+        <w:t>like</w:t>
+      </w:r>
+      <w:proofErr w:type="spellEnd"/>
+      <w:r>
+        <w:rPr>
+          <w:rFonts w:ascii="Times New Roman" w:hAnsi="Times New Roman" w:cs="Times New Roman"/>
+          <w:sz w:val="28"/>
+          <w:lang w:val="hr-HR"/>
+        </w:rPr>
+        <w:t xml:space="preserve"> </w:t>
+      </w:r>
+      <w:proofErr w:type="spellStart"/>
+      <w:r>
+        <w:rPr>
+          <w:rFonts w:ascii="Times New Roman" w:hAnsi="Times New Roman" w:cs="Times New Roman"/>
+          <w:sz w:val="28"/>
+          <w:lang w:val="hr-HR"/>
+        </w:rPr>
+        <w:t>of</w:t>
+      </w:r>
+      <w:proofErr w:type="spellEnd"/>
+      <w:r>
+        <w:rPr>
+          <w:rFonts w:ascii="Times New Roman" w:hAnsi="Times New Roman" w:cs="Times New Roman"/>
+          <w:sz w:val="28"/>
+          <w:lang w:val="hr-HR"/>
+        </w:rPr>
+        <w:t xml:space="preserve"> a </w:t>
+      </w:r>
+      <w:proofErr w:type="spellStart"/>
+      <w:r>
+        <w:rPr>
+          <w:rFonts w:ascii="Times New Roman" w:hAnsi="Times New Roman" w:cs="Times New Roman"/>
+          <w:sz w:val="28"/>
+          <w:lang w:val="hr-HR"/>
+        </w:rPr>
+        <w:t>blooted</w:t>
+      </w:r>
+      <w:proofErr w:type="spellEnd"/>
+      <w:r>
+        <w:rPr>
+          <w:rFonts w:ascii="Times New Roman" w:hAnsi="Times New Roman" w:cs="Times New Roman"/>
+          <w:sz w:val="28"/>
+          <w:lang w:val="hr-HR"/>
+        </w:rPr>
+        <w:t xml:space="preserve"> </w:t>
+      </w:r>
+      <w:proofErr w:type="spellStart"/>
+      <w:r>
+        <w:rPr>
+          <w:rFonts w:ascii="Times New Roman" w:hAnsi="Times New Roman" w:cs="Times New Roman"/>
+          <w:sz w:val="28"/>
+          <w:lang w:val="hr-HR"/>
+        </w:rPr>
+        <w:t>and</w:t>
+      </w:r>
+      <w:proofErr w:type="spellEnd"/>
+      <w:r>
+        <w:rPr>
+          <w:rFonts w:ascii="Times New Roman" w:hAnsi="Times New Roman" w:cs="Times New Roman"/>
+          <w:sz w:val="28"/>
+          <w:lang w:val="hr-HR"/>
+        </w:rPr>
+        <w:t xml:space="preserve"> </w:t>
+      </w:r>
+      <w:proofErr w:type="spellStart"/>
+      <w:r>
+        <w:rPr>
+          <w:rFonts w:ascii="Times New Roman" w:hAnsi="Times New Roman" w:cs="Times New Roman"/>
+          <w:sz w:val="28"/>
+          <w:lang w:val="hr-HR"/>
+        </w:rPr>
+        <w:t>drowned</w:t>
+      </w:r>
+      <w:proofErr w:type="spellEnd"/>
+      <w:r>
+        <w:rPr>
+          <w:rFonts w:ascii="Times New Roman" w:hAnsi="Times New Roman" w:cs="Times New Roman"/>
+          <w:sz w:val="28"/>
+          <w:lang w:val="hr-HR"/>
+        </w:rPr>
+        <w:t xml:space="preserve"> </w:t>
+      </w:r>
+      <w:proofErr w:type="spellStart"/>
+      <w:r>
+        <w:rPr>
+          <w:rFonts w:ascii="Times New Roman" w:hAnsi="Times New Roman" w:cs="Times New Roman"/>
+          <w:sz w:val="28"/>
+          <w:lang w:val="hr-HR"/>
+        </w:rPr>
+        <w:t>sailor</w:t>
+      </w:r>
+      <w:proofErr w:type="spellEnd"/>
+      <w:r>
+        <w:rPr>
+          <w:rFonts w:ascii="Times New Roman" w:hAnsi="Times New Roman" w:cs="Times New Roman"/>
+          <w:sz w:val="28"/>
+          <w:lang w:val="hr-HR"/>
+        </w:rPr>
+        <w:t>.</w:t>
       </w:r>
     </w:p>
     <w:p>
@@ -1196,43 +1875,103 @@
           <w:sz w:val="28"/>
           <w:lang w:val="hr-HR"/>
         </w:rPr>
-        <w:t>Once</w:t>
-      </w:r>
-      <w:proofErr w:type="spellEnd"/>
-      <w:r>
-        <w:rPr>
-          <w:rFonts w:ascii="Times New Roman" w:hAnsi="Times New Roman" w:cs="Times New Roman"/>
-          <w:sz w:val="28"/>
-          <w:lang w:val="hr-HR"/>
-        </w:rPr>
-        <w:t xml:space="preserve"> </w:t>
-      </w:r>
-      <w:proofErr w:type="spellStart"/>
-      <w:r>
-        <w:rPr>
-          <w:rFonts w:ascii="Times New Roman" w:hAnsi="Times New Roman" w:cs="Times New Roman"/>
-          <w:sz w:val="28"/>
-          <w:lang w:val="hr-HR"/>
-        </w:rPr>
-        <w:t>hardy</w:t>
-      </w:r>
-      <w:proofErr w:type="spellEnd"/>
-      <w:r>
-        <w:rPr>
-          <w:rFonts w:ascii="Times New Roman" w:hAnsi="Times New Roman" w:cs="Times New Roman"/>
-          <w:sz w:val="28"/>
-          <w:lang w:val="hr-HR"/>
-        </w:rPr>
-        <w:t xml:space="preserve"> </w:t>
-      </w:r>
-      <w:proofErr w:type="spellStart"/>
-      <w:r>
-        <w:rPr>
-          <w:rFonts w:ascii="Times New Roman" w:hAnsi="Times New Roman" w:cs="Times New Roman"/>
-          <w:sz w:val="28"/>
-          <w:lang w:val="hr-HR"/>
-        </w:rPr>
-        <w:t>marimen</w:t>
+        <w:t>Al</w:t>
+      </w:r>
+      <w:r>
+        <w:rPr>
+          <w:rFonts w:ascii="Times New Roman" w:hAnsi="Times New Roman" w:cs="Times New Roman"/>
+          <w:sz w:val="28"/>
+          <w:lang w:val="hr-HR"/>
+        </w:rPr>
+        <w:t>though</w:t>
+      </w:r>
+      <w:proofErr w:type="spellEnd"/>
+      <w:r>
+        <w:rPr>
+          <w:rFonts w:ascii="Times New Roman" w:hAnsi="Times New Roman" w:cs="Times New Roman"/>
+          <w:sz w:val="28"/>
+          <w:lang w:val="hr-HR"/>
+        </w:rPr>
+        <w:t xml:space="preserve"> </w:t>
+      </w:r>
+      <w:proofErr w:type="spellStart"/>
+      <w:r>
+        <w:rPr>
+          <w:rFonts w:ascii="Times New Roman" w:hAnsi="Times New Roman" w:cs="Times New Roman"/>
+          <w:sz w:val="28"/>
+          <w:lang w:val="hr-HR"/>
+        </w:rPr>
+        <w:t>passive</w:t>
+      </w:r>
+      <w:proofErr w:type="spellEnd"/>
+      <w:r>
+        <w:rPr>
+          <w:rFonts w:ascii="Times New Roman" w:hAnsi="Times New Roman" w:cs="Times New Roman"/>
+          <w:sz w:val="28"/>
+          <w:lang w:val="hr-HR"/>
+        </w:rPr>
+        <w:t xml:space="preserve"> </w:t>
+      </w:r>
+      <w:proofErr w:type="spellStart"/>
+      <w:r>
+        <w:rPr>
+          <w:rFonts w:ascii="Times New Roman" w:hAnsi="Times New Roman" w:cs="Times New Roman"/>
+          <w:sz w:val="28"/>
+          <w:lang w:val="hr-HR"/>
+        </w:rPr>
+        <w:t>if</w:t>
+      </w:r>
+      <w:proofErr w:type="spellEnd"/>
+      <w:r>
+        <w:rPr>
+          <w:rFonts w:ascii="Times New Roman" w:hAnsi="Times New Roman" w:cs="Times New Roman"/>
+          <w:sz w:val="28"/>
+          <w:lang w:val="hr-HR"/>
+        </w:rPr>
+        <w:t xml:space="preserve"> </w:t>
+      </w:r>
+      <w:proofErr w:type="spellStart"/>
+      <w:r>
+        <w:rPr>
+          <w:rFonts w:ascii="Times New Roman" w:hAnsi="Times New Roman" w:cs="Times New Roman"/>
+          <w:sz w:val="28"/>
+          <w:lang w:val="hr-HR"/>
+        </w:rPr>
+        <w:t>not</w:t>
+      </w:r>
+      <w:proofErr w:type="spellEnd"/>
+      <w:r>
+        <w:rPr>
+          <w:rFonts w:ascii="Times New Roman" w:hAnsi="Times New Roman" w:cs="Times New Roman"/>
+          <w:sz w:val="28"/>
+          <w:lang w:val="hr-HR"/>
+        </w:rPr>
+        <w:t xml:space="preserve"> </w:t>
+      </w:r>
+      <w:proofErr w:type="spellStart"/>
+      <w:r>
+        <w:rPr>
+          <w:rFonts w:ascii="Times New Roman" w:hAnsi="Times New Roman" w:cs="Times New Roman"/>
+          <w:sz w:val="28"/>
+          <w:lang w:val="hr-HR"/>
+        </w:rPr>
+        <w:t>d</w:t>
+      </w:r>
+      <w:r>
+        <w:rPr>
+          <w:rFonts w:ascii="Times New Roman" w:hAnsi="Times New Roman" w:cs="Times New Roman"/>
+          <w:sz w:val="28"/>
+          <w:lang w:val="hr-HR"/>
+        </w:rPr>
+        <w:t>i</w:t>
+      </w:r>
+      <w:r>
+        <w:rPr>
+          <w:rFonts w:ascii="Times New Roman" w:hAnsi="Times New Roman" w:cs="Times New Roman"/>
+          <w:sz w:val="28"/>
+          <w:lang w:val="hr-HR"/>
+        </w:rPr>
+        <w:t>sturbed</w:t>
       </w:r>
       <w:proofErr w:type="spellEnd"/>
       <w:r>
@@ -1258,60 +1997,6 @@
           <w:sz w:val="28"/>
           <w:lang w:val="hr-HR"/>
         </w:rPr>
-        <w:t>now</w:t>
-      </w:r>
-      <w:proofErr w:type="spellEnd"/>
-      <w:r>
-        <w:rPr>
-          <w:rFonts w:ascii="Times New Roman" w:hAnsi="Times New Roman" w:cs="Times New Roman"/>
-          <w:sz w:val="28"/>
-          <w:lang w:val="hr-HR"/>
-        </w:rPr>
-        <w:t xml:space="preserve"> </w:t>
-      </w:r>
-      <w:proofErr w:type="spellStart"/>
-      <w:r>
-        <w:rPr>
-          <w:rFonts w:ascii="Times New Roman" w:hAnsi="Times New Roman" w:cs="Times New Roman"/>
-          <w:sz w:val="28"/>
-          <w:lang w:val="hr-HR"/>
-        </w:rPr>
-        <w:t>cursed</w:t>
-      </w:r>
-      <w:proofErr w:type="spellEnd"/>
-      <w:r>
-        <w:rPr>
-          <w:rFonts w:ascii="Times New Roman" w:hAnsi="Times New Roman" w:cs="Times New Roman"/>
-          <w:sz w:val="28"/>
-          <w:lang w:val="hr-HR"/>
-        </w:rPr>
-        <w:t xml:space="preserve"> to </w:t>
-      </w:r>
-      <w:proofErr w:type="spellStart"/>
-      <w:r>
-        <w:rPr>
-          <w:rFonts w:ascii="Times New Roman" w:hAnsi="Times New Roman" w:cs="Times New Roman"/>
-          <w:sz w:val="28"/>
-          <w:lang w:val="hr-HR"/>
-        </w:rPr>
-        <w:t>serve</w:t>
-      </w:r>
-      <w:proofErr w:type="spellEnd"/>
-      <w:r>
-        <w:rPr>
-          <w:rFonts w:ascii="Times New Roman" w:hAnsi="Times New Roman" w:cs="Times New Roman"/>
-          <w:sz w:val="28"/>
-          <w:lang w:val="hr-HR"/>
-        </w:rPr>
-        <w:t xml:space="preserve"> </w:t>
-      </w:r>
-      <w:proofErr w:type="spellStart"/>
-      <w:r>
-        <w:rPr>
-          <w:rFonts w:ascii="Times New Roman" w:hAnsi="Times New Roman" w:cs="Times New Roman"/>
-          <w:sz w:val="28"/>
-          <w:lang w:val="hr-HR"/>
-        </w:rPr>
         <w:t>the</w:t>
       </w:r>
       <w:proofErr w:type="spellEnd"/>
@@ -1323,50 +2008,110 @@
         </w:rPr>
         <w:t xml:space="preserve"> </w:t>
       </w:r>
-      <w:proofErr w:type="spellStart"/>
-      <w:r>
-        <w:rPr>
-          <w:rFonts w:ascii="Times New Roman" w:hAnsi="Times New Roman" w:cs="Times New Roman"/>
-          <w:sz w:val="28"/>
-          <w:lang w:val="hr-HR"/>
-        </w:rPr>
-        <w:t>unforgiving</w:t>
-      </w:r>
-      <w:proofErr w:type="spellEnd"/>
-      <w:r>
-        <w:rPr>
-          <w:rFonts w:ascii="Times New Roman" w:hAnsi="Times New Roman" w:cs="Times New Roman"/>
-          <w:sz w:val="28"/>
-          <w:lang w:val="hr-HR"/>
-        </w:rPr>
-        <w:t xml:space="preserve"> </w:t>
-      </w:r>
-      <w:proofErr w:type="spellStart"/>
-      <w:r>
-        <w:rPr>
-          <w:rFonts w:ascii="Times New Roman" w:hAnsi="Times New Roman" w:cs="Times New Roman"/>
-          <w:sz w:val="28"/>
-          <w:lang w:val="hr-HR"/>
-        </w:rPr>
-        <w:t>sea</w:t>
-      </w:r>
-      <w:proofErr w:type="spellEnd"/>
-      <w:r>
-        <w:rPr>
-          <w:rFonts w:ascii="Times New Roman" w:hAnsi="Times New Roman" w:cs="Times New Roman"/>
-          <w:sz w:val="28"/>
-          <w:lang w:val="hr-HR"/>
-        </w:rPr>
-        <w:t xml:space="preserve"> </w:t>
-      </w:r>
-      <w:proofErr w:type="spellStart"/>
-      <w:r>
-        <w:rPr>
-          <w:rFonts w:ascii="Times New Roman" w:hAnsi="Times New Roman" w:cs="Times New Roman"/>
-          <w:sz w:val="28"/>
-          <w:lang w:val="hr-HR"/>
-        </w:rPr>
-        <w:t>forever</w:t>
+      <w:r>
+        <w:rPr>
+          <w:rFonts w:ascii="Times New Roman" w:hAnsi="Times New Roman" w:cs="Times New Roman"/>
+          <w:sz w:val="28"/>
+          <w:lang w:val="hr-HR"/>
+        </w:rPr>
+        <w:t xml:space="preserve">are </w:t>
+      </w:r>
+      <w:proofErr w:type="spellStart"/>
+      <w:r>
+        <w:rPr>
+          <w:rFonts w:ascii="Times New Roman" w:hAnsi="Times New Roman" w:cs="Times New Roman"/>
+          <w:sz w:val="28"/>
+          <w:lang w:val="hr-HR"/>
+        </w:rPr>
+        <w:t>quite</w:t>
+      </w:r>
+      <w:proofErr w:type="spellEnd"/>
+      <w:r>
+        <w:rPr>
+          <w:rFonts w:ascii="Times New Roman" w:hAnsi="Times New Roman" w:cs="Times New Roman"/>
+          <w:sz w:val="28"/>
+          <w:lang w:val="hr-HR"/>
+        </w:rPr>
+        <w:t xml:space="preserve"> </w:t>
+      </w:r>
+      <w:proofErr w:type="spellStart"/>
+      <w:r>
+        <w:rPr>
+          <w:rFonts w:ascii="Times New Roman" w:hAnsi="Times New Roman" w:cs="Times New Roman"/>
+          <w:sz w:val="28"/>
+          <w:lang w:val="hr-HR"/>
+        </w:rPr>
+        <w:t>protective</w:t>
+      </w:r>
+      <w:proofErr w:type="spellEnd"/>
+      <w:r>
+        <w:rPr>
+          <w:rFonts w:ascii="Times New Roman" w:hAnsi="Times New Roman" w:cs="Times New Roman"/>
+          <w:sz w:val="28"/>
+          <w:lang w:val="hr-HR"/>
+        </w:rPr>
+        <w:t xml:space="preserve"> </w:t>
+      </w:r>
+      <w:proofErr w:type="spellStart"/>
+      <w:r>
+        <w:rPr>
+          <w:rFonts w:ascii="Times New Roman" w:hAnsi="Times New Roman" w:cs="Times New Roman"/>
+          <w:sz w:val="28"/>
+          <w:lang w:val="hr-HR"/>
+        </w:rPr>
+        <w:t>of</w:t>
+      </w:r>
+      <w:proofErr w:type="spellEnd"/>
+      <w:r>
+        <w:rPr>
+          <w:rFonts w:ascii="Times New Roman" w:hAnsi="Times New Roman" w:cs="Times New Roman"/>
+          <w:sz w:val="28"/>
+          <w:lang w:val="hr-HR"/>
+        </w:rPr>
+        <w:t xml:space="preserve"> </w:t>
+      </w:r>
+      <w:proofErr w:type="spellStart"/>
+      <w:r>
+        <w:rPr>
+          <w:rFonts w:ascii="Times New Roman" w:hAnsi="Times New Roman" w:cs="Times New Roman"/>
+          <w:sz w:val="28"/>
+          <w:lang w:val="hr-HR"/>
+        </w:rPr>
+        <w:t>the</w:t>
+      </w:r>
+      <w:r>
+        <w:rPr>
+          <w:rFonts w:ascii="Times New Roman" w:hAnsi="Times New Roman" w:cs="Times New Roman"/>
+          <w:sz w:val="28"/>
+          <w:lang w:val="hr-HR"/>
+        </w:rPr>
+        <w:t>i</w:t>
+      </w:r>
+      <w:r>
+        <w:rPr>
+          <w:rFonts w:ascii="Times New Roman" w:hAnsi="Times New Roman" w:cs="Times New Roman"/>
+          <w:sz w:val="28"/>
+          <w:lang w:val="hr-HR"/>
+        </w:rPr>
+        <w:t>r</w:t>
+      </w:r>
+      <w:proofErr w:type="spellEnd"/>
+      <w:r>
+        <w:rPr>
+          <w:rFonts w:ascii="Times New Roman" w:hAnsi="Times New Roman" w:cs="Times New Roman"/>
+          <w:sz w:val="28"/>
+          <w:lang w:val="hr-HR"/>
+        </w:rPr>
+        <w:t xml:space="preserve"> </w:t>
+      </w:r>
+      <w:proofErr w:type="spellStart"/>
+      <w:r>
+        <w:rPr>
+          <w:rFonts w:ascii="Times New Roman" w:hAnsi="Times New Roman" w:cs="Times New Roman"/>
+          <w:sz w:val="28"/>
+          <w:lang w:val="hr-HR"/>
+        </w:rPr>
+        <w:t>ship</w:t>
       </w:r>
       <w:proofErr w:type="spellEnd"/>
       <w:r>
@@ -1402,375 +2147,59 @@
           <w:sz w:val="28"/>
           <w:lang w:val="hr-HR"/>
         </w:rPr>
-        <w:t>inhabit</w:t>
-      </w:r>
-      <w:proofErr w:type="spellEnd"/>
-      <w:r>
-        <w:rPr>
-          <w:rFonts w:ascii="Times New Roman" w:hAnsi="Times New Roman" w:cs="Times New Roman"/>
-          <w:sz w:val="28"/>
-          <w:lang w:val="hr-HR"/>
-        </w:rPr>
-        <w:t xml:space="preserve"> </w:t>
-      </w:r>
-      <w:proofErr w:type="spellStart"/>
-      <w:r>
-        <w:rPr>
-          <w:rFonts w:ascii="Times New Roman" w:hAnsi="Times New Roman" w:cs="Times New Roman"/>
-          <w:sz w:val="28"/>
-          <w:lang w:val="hr-HR"/>
-        </w:rPr>
-        <w:t>the</w:t>
-      </w:r>
-      <w:proofErr w:type="spellEnd"/>
-      <w:r>
-        <w:rPr>
-          <w:rFonts w:ascii="Times New Roman" w:hAnsi="Times New Roman" w:cs="Times New Roman"/>
-          <w:sz w:val="28"/>
-          <w:lang w:val="hr-HR"/>
-        </w:rPr>
-        <w:t xml:space="preserve"> </w:t>
-      </w:r>
-      <w:proofErr w:type="spellStart"/>
-      <w:r>
-        <w:rPr>
-          <w:rFonts w:ascii="Times New Roman" w:hAnsi="Times New Roman" w:cs="Times New Roman"/>
-          <w:sz w:val="28"/>
-          <w:lang w:val="hr-HR"/>
-        </w:rPr>
-        <w:t>numer</w:t>
-      </w:r>
-      <w:r>
-        <w:rPr>
-          <w:rFonts w:ascii="Times New Roman" w:hAnsi="Times New Roman" w:cs="Times New Roman"/>
-          <w:sz w:val="28"/>
-          <w:lang w:val="hr-HR"/>
-        </w:rPr>
-        <w:t>o</w:t>
-      </w:r>
-      <w:r>
-        <w:rPr>
-          <w:rFonts w:ascii="Times New Roman" w:hAnsi="Times New Roman" w:cs="Times New Roman"/>
-          <w:sz w:val="28"/>
-          <w:lang w:val="hr-HR"/>
-        </w:rPr>
-        <w:t>us</w:t>
-      </w:r>
-      <w:proofErr w:type="spellEnd"/>
-      <w:r>
-        <w:rPr>
-          <w:rFonts w:ascii="Times New Roman" w:hAnsi="Times New Roman" w:cs="Times New Roman"/>
-          <w:sz w:val="28"/>
-          <w:lang w:val="hr-HR"/>
-        </w:rPr>
-        <w:t xml:space="preserve"> </w:t>
-      </w:r>
-      <w:proofErr w:type="spellStart"/>
-      <w:r>
-        <w:rPr>
-          <w:rFonts w:ascii="Times New Roman" w:hAnsi="Times New Roman" w:cs="Times New Roman"/>
-          <w:sz w:val="28"/>
-          <w:lang w:val="hr-HR"/>
-        </w:rPr>
-        <w:t>shipwrecks</w:t>
-      </w:r>
-      <w:proofErr w:type="spellEnd"/>
-      <w:r>
-        <w:rPr>
-          <w:rFonts w:ascii="Times New Roman" w:hAnsi="Times New Roman" w:cs="Times New Roman"/>
-          <w:sz w:val="28"/>
-          <w:lang w:val="hr-HR"/>
-        </w:rPr>
-        <w:t xml:space="preserve"> </w:t>
-      </w:r>
-      <w:proofErr w:type="spellStart"/>
-      <w:r>
-        <w:rPr>
-          <w:rFonts w:ascii="Times New Roman" w:hAnsi="Times New Roman" w:cs="Times New Roman"/>
-          <w:sz w:val="28"/>
-          <w:lang w:val="hr-HR"/>
-        </w:rPr>
-        <w:t>stranded</w:t>
-      </w:r>
-      <w:proofErr w:type="spellEnd"/>
-      <w:r>
-        <w:rPr>
-          <w:rFonts w:ascii="Times New Roman" w:hAnsi="Times New Roman" w:cs="Times New Roman"/>
-          <w:sz w:val="28"/>
-          <w:lang w:val="hr-HR"/>
-        </w:rPr>
-        <w:t xml:space="preserve"> </w:t>
-      </w:r>
-      <w:proofErr w:type="spellStart"/>
-      <w:r>
-        <w:rPr>
-          <w:rFonts w:ascii="Times New Roman" w:hAnsi="Times New Roman" w:cs="Times New Roman"/>
-          <w:sz w:val="28"/>
-          <w:lang w:val="hr-HR"/>
-        </w:rPr>
-        <w:t>along</w:t>
-      </w:r>
-      <w:proofErr w:type="spellEnd"/>
-      <w:r>
-        <w:rPr>
-          <w:rFonts w:ascii="Times New Roman" w:hAnsi="Times New Roman" w:cs="Times New Roman"/>
-          <w:sz w:val="28"/>
-          <w:lang w:val="hr-HR"/>
-        </w:rPr>
-        <w:t xml:space="preserve"> </w:t>
-      </w:r>
-      <w:proofErr w:type="spellStart"/>
-      <w:r>
-        <w:rPr>
-          <w:rFonts w:ascii="Times New Roman" w:hAnsi="Times New Roman" w:cs="Times New Roman"/>
-          <w:sz w:val="28"/>
-          <w:lang w:val="hr-HR"/>
-        </w:rPr>
-        <w:t>the</w:t>
-      </w:r>
-      <w:proofErr w:type="spellEnd"/>
-      <w:r>
-        <w:rPr>
-          <w:rFonts w:ascii="Times New Roman" w:hAnsi="Times New Roman" w:cs="Times New Roman"/>
-          <w:sz w:val="28"/>
-          <w:lang w:val="hr-HR"/>
-        </w:rPr>
-        <w:t xml:space="preserve"> </w:t>
-      </w:r>
-      <w:proofErr w:type="spellStart"/>
-      <w:r>
-        <w:rPr>
-          <w:rFonts w:ascii="Times New Roman" w:hAnsi="Times New Roman" w:cs="Times New Roman"/>
-          <w:sz w:val="28"/>
-          <w:lang w:val="hr-HR"/>
-        </w:rPr>
-        <w:t>shore</w:t>
-      </w:r>
-      <w:proofErr w:type="spellEnd"/>
-      <w:r>
-        <w:rPr>
-          <w:rFonts w:ascii="Times New Roman" w:hAnsi="Times New Roman" w:cs="Times New Roman"/>
-          <w:sz w:val="28"/>
-          <w:lang w:val="hr-HR"/>
-        </w:rPr>
-        <w:t xml:space="preserve">. </w:t>
-      </w:r>
-      <w:proofErr w:type="spellStart"/>
-      <w:r>
-        <w:rPr>
-          <w:rFonts w:ascii="Times New Roman" w:hAnsi="Times New Roman" w:cs="Times New Roman"/>
-          <w:sz w:val="28"/>
-          <w:lang w:val="hr-HR"/>
-        </w:rPr>
-        <w:t>The</w:t>
-      </w:r>
-      <w:r>
-        <w:rPr>
-          <w:rFonts w:ascii="Times New Roman" w:hAnsi="Times New Roman" w:cs="Times New Roman"/>
-          <w:sz w:val="28"/>
-          <w:lang w:val="hr-HR"/>
-        </w:rPr>
-        <w:t>y</w:t>
-      </w:r>
-      <w:proofErr w:type="spellEnd"/>
-      <w:r>
-        <w:rPr>
-          <w:rFonts w:ascii="Times New Roman" w:hAnsi="Times New Roman" w:cs="Times New Roman"/>
-          <w:sz w:val="28"/>
-          <w:lang w:val="hr-HR"/>
-        </w:rPr>
-        <w:t xml:space="preserve"> are</w:t>
-      </w:r>
-      <w:r>
-        <w:rPr>
-          <w:rFonts w:ascii="Times New Roman" w:hAnsi="Times New Roman" w:cs="Times New Roman"/>
-          <w:sz w:val="28"/>
-          <w:lang w:val="hr-HR"/>
-        </w:rPr>
-        <w:t xml:space="preserve"> </w:t>
-      </w:r>
-      <w:proofErr w:type="spellStart"/>
-      <w:r>
-        <w:rPr>
-          <w:rFonts w:ascii="Times New Roman" w:hAnsi="Times New Roman" w:cs="Times New Roman"/>
-          <w:sz w:val="28"/>
-          <w:lang w:val="hr-HR"/>
-        </w:rPr>
-        <w:t>mindles</w:t>
-      </w:r>
-      <w:r>
-        <w:rPr>
-          <w:rFonts w:ascii="Times New Roman" w:hAnsi="Times New Roman" w:cs="Times New Roman"/>
-          <w:sz w:val="28"/>
-          <w:lang w:val="hr-HR"/>
-        </w:rPr>
-        <w:t>s</w:t>
-      </w:r>
-      <w:proofErr w:type="spellEnd"/>
-      <w:r>
-        <w:rPr>
-          <w:rFonts w:ascii="Times New Roman" w:hAnsi="Times New Roman" w:cs="Times New Roman"/>
-          <w:sz w:val="28"/>
-          <w:lang w:val="hr-HR"/>
-        </w:rPr>
-        <w:t xml:space="preserve"> </w:t>
-      </w:r>
-      <w:proofErr w:type="spellStart"/>
-      <w:r>
-        <w:rPr>
-          <w:rFonts w:ascii="Times New Roman" w:hAnsi="Times New Roman" w:cs="Times New Roman"/>
-          <w:sz w:val="28"/>
-          <w:lang w:val="hr-HR"/>
-        </w:rPr>
-        <w:t>aberrations</w:t>
-      </w:r>
-      <w:proofErr w:type="spellEnd"/>
-      <w:r>
-        <w:rPr>
-          <w:rFonts w:ascii="Times New Roman" w:hAnsi="Times New Roman" w:cs="Times New Roman"/>
-          <w:sz w:val="28"/>
-          <w:lang w:val="hr-HR"/>
-        </w:rPr>
-        <w:t xml:space="preserve"> </w:t>
-      </w:r>
-      <w:proofErr w:type="spellStart"/>
-      <w:r>
-        <w:rPr>
-          <w:rFonts w:ascii="Times New Roman" w:hAnsi="Times New Roman" w:cs="Times New Roman"/>
-          <w:sz w:val="28"/>
-          <w:lang w:val="hr-HR"/>
-        </w:rPr>
-        <w:t>whose</w:t>
-      </w:r>
-      <w:proofErr w:type="spellEnd"/>
-      <w:r>
-        <w:rPr>
-          <w:rFonts w:ascii="Times New Roman" w:hAnsi="Times New Roman" w:cs="Times New Roman"/>
-          <w:sz w:val="28"/>
-          <w:lang w:val="hr-HR"/>
-        </w:rPr>
-        <w:t xml:space="preserve"> </w:t>
-      </w:r>
-      <w:proofErr w:type="spellStart"/>
-      <w:r>
-        <w:rPr>
-          <w:rFonts w:ascii="Times New Roman" w:hAnsi="Times New Roman" w:cs="Times New Roman"/>
-          <w:sz w:val="28"/>
-          <w:lang w:val="hr-HR"/>
-        </w:rPr>
-        <w:t>ap</w:t>
-      </w:r>
-      <w:r>
-        <w:rPr>
-          <w:rFonts w:ascii="Times New Roman" w:hAnsi="Times New Roman" w:cs="Times New Roman"/>
-          <w:sz w:val="28"/>
-          <w:lang w:val="hr-HR"/>
-        </w:rPr>
-        <w:t>p</w:t>
-      </w:r>
-      <w:r>
-        <w:rPr>
-          <w:rFonts w:ascii="Times New Roman" w:hAnsi="Times New Roman" w:cs="Times New Roman"/>
-          <w:sz w:val="28"/>
-          <w:lang w:val="hr-HR"/>
-        </w:rPr>
-        <w:t>e</w:t>
-      </w:r>
-      <w:r>
-        <w:rPr>
-          <w:rFonts w:ascii="Times New Roman" w:hAnsi="Times New Roman" w:cs="Times New Roman"/>
-          <w:sz w:val="28"/>
-          <w:lang w:val="hr-HR"/>
-        </w:rPr>
-        <w:t>a</w:t>
-      </w:r>
-      <w:r>
-        <w:rPr>
-          <w:rFonts w:ascii="Times New Roman" w:hAnsi="Times New Roman" w:cs="Times New Roman"/>
-          <w:sz w:val="28"/>
-          <w:lang w:val="hr-HR"/>
-        </w:rPr>
-        <w:t>rance</w:t>
-      </w:r>
-      <w:proofErr w:type="spellEnd"/>
-      <w:r>
-        <w:rPr>
-          <w:rFonts w:ascii="Times New Roman" w:hAnsi="Times New Roman" w:cs="Times New Roman"/>
-          <w:sz w:val="28"/>
-          <w:lang w:val="hr-HR"/>
-        </w:rPr>
-        <w:t xml:space="preserve"> </w:t>
-      </w:r>
-      <w:proofErr w:type="spellStart"/>
-      <w:r>
-        <w:rPr>
-          <w:rFonts w:ascii="Times New Roman" w:hAnsi="Times New Roman" w:cs="Times New Roman"/>
-          <w:sz w:val="28"/>
-          <w:lang w:val="hr-HR"/>
-        </w:rPr>
-        <w:t>i</w:t>
-      </w:r>
-      <w:r>
-        <w:rPr>
-          <w:rFonts w:ascii="Times New Roman" w:hAnsi="Times New Roman" w:cs="Times New Roman"/>
-          <w:sz w:val="28"/>
-          <w:lang w:val="hr-HR"/>
-        </w:rPr>
-        <w:t>s</w:t>
-      </w:r>
-      <w:proofErr w:type="spellEnd"/>
-      <w:r>
-        <w:rPr>
-          <w:rFonts w:ascii="Times New Roman" w:hAnsi="Times New Roman" w:cs="Times New Roman"/>
-          <w:sz w:val="28"/>
-          <w:lang w:val="hr-HR"/>
-        </w:rPr>
-        <w:t xml:space="preserve"> </w:t>
-      </w:r>
-      <w:proofErr w:type="spellStart"/>
-      <w:r>
-        <w:rPr>
-          <w:rFonts w:ascii="Times New Roman" w:hAnsi="Times New Roman" w:cs="Times New Roman"/>
-          <w:sz w:val="28"/>
-          <w:lang w:val="hr-HR"/>
-        </w:rPr>
-        <w:t>like</w:t>
-      </w:r>
-      <w:proofErr w:type="spellEnd"/>
-      <w:r>
-        <w:rPr>
-          <w:rFonts w:ascii="Times New Roman" w:hAnsi="Times New Roman" w:cs="Times New Roman"/>
-          <w:sz w:val="28"/>
-          <w:lang w:val="hr-HR"/>
-        </w:rPr>
-        <w:t xml:space="preserve"> </w:t>
-      </w:r>
-      <w:proofErr w:type="spellStart"/>
-      <w:r>
-        <w:rPr>
-          <w:rFonts w:ascii="Times New Roman" w:hAnsi="Times New Roman" w:cs="Times New Roman"/>
-          <w:sz w:val="28"/>
-          <w:lang w:val="hr-HR"/>
-        </w:rPr>
-        <w:t>of</w:t>
-      </w:r>
-      <w:proofErr w:type="spellEnd"/>
-      <w:r>
-        <w:rPr>
-          <w:rFonts w:ascii="Times New Roman" w:hAnsi="Times New Roman" w:cs="Times New Roman"/>
-          <w:sz w:val="28"/>
-          <w:lang w:val="hr-HR"/>
-        </w:rPr>
-        <w:t xml:space="preserve"> a </w:t>
-      </w:r>
-      <w:proofErr w:type="spellStart"/>
-      <w:r>
-        <w:rPr>
-          <w:rFonts w:ascii="Times New Roman" w:hAnsi="Times New Roman" w:cs="Times New Roman"/>
-          <w:sz w:val="28"/>
-          <w:lang w:val="hr-HR"/>
-        </w:rPr>
-        <w:t>blooted</w:t>
+        <w:t>attack</w:t>
+      </w:r>
+      <w:proofErr w:type="spellEnd"/>
+      <w:r>
+        <w:rPr>
+          <w:rFonts w:ascii="Times New Roman" w:hAnsi="Times New Roman" w:cs="Times New Roman"/>
+          <w:sz w:val="28"/>
+          <w:lang w:val="hr-HR"/>
+        </w:rPr>
+        <w:t xml:space="preserve"> </w:t>
+      </w:r>
+      <w:proofErr w:type="spellStart"/>
+      <w:r>
+        <w:rPr>
+          <w:rFonts w:ascii="Times New Roman" w:hAnsi="Times New Roman" w:cs="Times New Roman"/>
+          <w:sz w:val="28"/>
+          <w:lang w:val="hr-HR"/>
+        </w:rPr>
+        <w:t>with</w:t>
+      </w:r>
+      <w:proofErr w:type="spellEnd"/>
+      <w:r>
+        <w:rPr>
+          <w:rFonts w:ascii="Times New Roman" w:hAnsi="Times New Roman" w:cs="Times New Roman"/>
+          <w:sz w:val="28"/>
+          <w:lang w:val="hr-HR"/>
+        </w:rPr>
+        <w:t xml:space="preserve"> </w:t>
+      </w:r>
+      <w:proofErr w:type="spellStart"/>
+      <w:r>
+        <w:rPr>
+          <w:rFonts w:ascii="Times New Roman" w:hAnsi="Times New Roman" w:cs="Times New Roman"/>
+          <w:sz w:val="28"/>
+          <w:lang w:val="hr-HR"/>
+        </w:rPr>
+        <w:t>cutl</w:t>
+      </w:r>
+      <w:r>
+        <w:rPr>
+          <w:rFonts w:ascii="Times New Roman" w:hAnsi="Times New Roman" w:cs="Times New Roman"/>
+          <w:sz w:val="28"/>
+          <w:lang w:val="hr-HR"/>
+        </w:rPr>
+        <w:t>as</w:t>
+      </w:r>
+      <w:r>
+        <w:rPr>
+          <w:rFonts w:ascii="Times New Roman" w:hAnsi="Times New Roman" w:cs="Times New Roman"/>
+          <w:sz w:val="28"/>
+          <w:lang w:val="hr-HR"/>
+        </w:rPr>
+        <w:t>ses</w:t>
       </w:r>
       <w:proofErr w:type="spellEnd"/>
       <w:r>
@@ -1806,25 +2235,7 @@
           <w:sz w:val="28"/>
           <w:lang w:val="hr-HR"/>
         </w:rPr>
-        <w:t>drowned</w:t>
-      </w:r>
-      <w:proofErr w:type="spellEnd"/>
-      <w:r>
-        <w:rPr>
-          <w:rFonts w:ascii="Times New Roman" w:hAnsi="Times New Roman" w:cs="Times New Roman"/>
-          <w:sz w:val="28"/>
-          <w:lang w:val="hr-HR"/>
-        </w:rPr>
-        <w:t xml:space="preserve"> </w:t>
-      </w:r>
-      <w:proofErr w:type="spellStart"/>
-      <w:r>
-        <w:rPr>
-          <w:rFonts w:ascii="Times New Roman" w:hAnsi="Times New Roman" w:cs="Times New Roman"/>
-          <w:sz w:val="28"/>
-          <w:lang w:val="hr-HR"/>
-        </w:rPr>
-        <w:t>sailor</w:t>
+        <w:t>sabres</w:t>
       </w:r>
       <w:proofErr w:type="spellEnd"/>
       <w:r>
@@ -1840,382 +2251,15 @@
       <w:pPr>
         <w:rPr>
           <w:rFonts w:ascii="Times New Roman" w:hAnsi="Times New Roman" w:cs="Times New Roman"/>
+          <w:b/>
           <w:sz w:val="28"/>
           <w:lang w:val="hr-HR"/>
         </w:rPr>
       </w:pPr>
-      <w:proofErr w:type="spellStart"/>
-      <w:r>
-        <w:rPr>
-          <w:rFonts w:ascii="Times New Roman" w:hAnsi="Times New Roman" w:cs="Times New Roman"/>
-          <w:sz w:val="28"/>
-          <w:lang w:val="hr-HR"/>
-        </w:rPr>
-        <w:t>Al</w:t>
-      </w:r>
-      <w:r>
-        <w:rPr>
-          <w:rFonts w:ascii="Times New Roman" w:hAnsi="Times New Roman" w:cs="Times New Roman"/>
-          <w:sz w:val="28"/>
-          <w:lang w:val="hr-HR"/>
-        </w:rPr>
-        <w:t>though</w:t>
-      </w:r>
-      <w:proofErr w:type="spellEnd"/>
-      <w:r>
-        <w:rPr>
-          <w:rFonts w:ascii="Times New Roman" w:hAnsi="Times New Roman" w:cs="Times New Roman"/>
-          <w:sz w:val="28"/>
-          <w:lang w:val="hr-HR"/>
-        </w:rPr>
-        <w:t xml:space="preserve"> </w:t>
-      </w:r>
-      <w:proofErr w:type="spellStart"/>
-      <w:r>
-        <w:rPr>
-          <w:rFonts w:ascii="Times New Roman" w:hAnsi="Times New Roman" w:cs="Times New Roman"/>
-          <w:sz w:val="28"/>
-          <w:lang w:val="hr-HR"/>
-        </w:rPr>
-        <w:t>passive</w:t>
-      </w:r>
-      <w:proofErr w:type="spellEnd"/>
-      <w:r>
-        <w:rPr>
-          <w:rFonts w:ascii="Times New Roman" w:hAnsi="Times New Roman" w:cs="Times New Roman"/>
-          <w:sz w:val="28"/>
-          <w:lang w:val="hr-HR"/>
-        </w:rPr>
-        <w:t xml:space="preserve"> </w:t>
-      </w:r>
-      <w:proofErr w:type="spellStart"/>
-      <w:r>
-        <w:rPr>
-          <w:rFonts w:ascii="Times New Roman" w:hAnsi="Times New Roman" w:cs="Times New Roman"/>
-          <w:sz w:val="28"/>
-          <w:lang w:val="hr-HR"/>
-        </w:rPr>
-        <w:t>if</w:t>
-      </w:r>
-      <w:proofErr w:type="spellEnd"/>
-      <w:r>
-        <w:rPr>
-          <w:rFonts w:ascii="Times New Roman" w:hAnsi="Times New Roman" w:cs="Times New Roman"/>
-          <w:sz w:val="28"/>
-          <w:lang w:val="hr-HR"/>
-        </w:rPr>
-        <w:t xml:space="preserve"> </w:t>
-      </w:r>
-      <w:proofErr w:type="spellStart"/>
-      <w:r>
-        <w:rPr>
-          <w:rFonts w:ascii="Times New Roman" w:hAnsi="Times New Roman" w:cs="Times New Roman"/>
-          <w:sz w:val="28"/>
-          <w:lang w:val="hr-HR"/>
-        </w:rPr>
-        <w:t>not</w:t>
-      </w:r>
-      <w:proofErr w:type="spellEnd"/>
-      <w:r>
-        <w:rPr>
-          <w:rFonts w:ascii="Times New Roman" w:hAnsi="Times New Roman" w:cs="Times New Roman"/>
-          <w:sz w:val="28"/>
-          <w:lang w:val="hr-HR"/>
-        </w:rPr>
-        <w:t xml:space="preserve"> </w:t>
-      </w:r>
-      <w:proofErr w:type="spellStart"/>
-      <w:r>
-        <w:rPr>
-          <w:rFonts w:ascii="Times New Roman" w:hAnsi="Times New Roman" w:cs="Times New Roman"/>
-          <w:sz w:val="28"/>
-          <w:lang w:val="hr-HR"/>
-        </w:rPr>
-        <w:t>d</w:t>
-      </w:r>
-      <w:r>
-        <w:rPr>
-          <w:rFonts w:ascii="Times New Roman" w:hAnsi="Times New Roman" w:cs="Times New Roman"/>
-          <w:sz w:val="28"/>
-          <w:lang w:val="hr-HR"/>
-        </w:rPr>
-        <w:t>i</w:t>
-      </w:r>
-      <w:r>
-        <w:rPr>
-          <w:rFonts w:ascii="Times New Roman" w:hAnsi="Times New Roman" w:cs="Times New Roman"/>
-          <w:sz w:val="28"/>
-          <w:lang w:val="hr-HR"/>
-        </w:rPr>
-        <w:t>sturbed</w:t>
-      </w:r>
-      <w:proofErr w:type="spellEnd"/>
-      <w:r>
-        <w:rPr>
-          <w:rFonts w:ascii="Times New Roman" w:hAnsi="Times New Roman" w:cs="Times New Roman"/>
-          <w:sz w:val="28"/>
-          <w:lang w:val="hr-HR"/>
-        </w:rPr>
-        <w:t>,</w:t>
-      </w:r>
-      <w:r>
-        <w:rPr>
-          <w:rFonts w:ascii="Times New Roman" w:hAnsi="Times New Roman" w:cs="Times New Roman"/>
-          <w:sz w:val="28"/>
-          <w:lang w:val="hr-HR"/>
-        </w:rPr>
-        <w:t xml:space="preserve"> </w:t>
-      </w:r>
-      <w:proofErr w:type="spellStart"/>
-      <w:r>
-        <w:rPr>
-          <w:rFonts w:ascii="Times New Roman" w:hAnsi="Times New Roman" w:cs="Times New Roman"/>
-          <w:sz w:val="28"/>
-          <w:lang w:val="hr-HR"/>
-        </w:rPr>
-        <w:t>the</w:t>
-      </w:r>
-      <w:proofErr w:type="spellEnd"/>
-      <w:r>
-        <w:rPr>
-          <w:rFonts w:ascii="Times New Roman" w:hAnsi="Times New Roman" w:cs="Times New Roman"/>
-          <w:sz w:val="28"/>
-          <w:lang w:val="hr-HR"/>
-        </w:rPr>
-        <w:t xml:space="preserve"> </w:t>
-      </w:r>
-      <w:r>
-        <w:rPr>
-          <w:rFonts w:ascii="Times New Roman" w:hAnsi="Times New Roman" w:cs="Times New Roman"/>
-          <w:sz w:val="28"/>
-          <w:lang w:val="hr-HR"/>
-        </w:rPr>
-        <w:t xml:space="preserve">are </w:t>
-      </w:r>
-      <w:proofErr w:type="spellStart"/>
-      <w:r>
-        <w:rPr>
-          <w:rFonts w:ascii="Times New Roman" w:hAnsi="Times New Roman" w:cs="Times New Roman"/>
-          <w:sz w:val="28"/>
-          <w:lang w:val="hr-HR"/>
-        </w:rPr>
-        <w:t>quite</w:t>
-      </w:r>
-      <w:proofErr w:type="spellEnd"/>
-      <w:r>
-        <w:rPr>
-          <w:rFonts w:ascii="Times New Roman" w:hAnsi="Times New Roman" w:cs="Times New Roman"/>
-          <w:sz w:val="28"/>
-          <w:lang w:val="hr-HR"/>
-        </w:rPr>
-        <w:t xml:space="preserve"> </w:t>
-      </w:r>
-      <w:proofErr w:type="spellStart"/>
-      <w:r>
-        <w:rPr>
-          <w:rFonts w:ascii="Times New Roman" w:hAnsi="Times New Roman" w:cs="Times New Roman"/>
-          <w:sz w:val="28"/>
-          <w:lang w:val="hr-HR"/>
-        </w:rPr>
-        <w:t>protective</w:t>
-      </w:r>
-      <w:proofErr w:type="spellEnd"/>
-      <w:r>
-        <w:rPr>
-          <w:rFonts w:ascii="Times New Roman" w:hAnsi="Times New Roman" w:cs="Times New Roman"/>
-          <w:sz w:val="28"/>
-          <w:lang w:val="hr-HR"/>
-        </w:rPr>
-        <w:t xml:space="preserve"> </w:t>
-      </w:r>
-      <w:proofErr w:type="spellStart"/>
-      <w:r>
-        <w:rPr>
-          <w:rFonts w:ascii="Times New Roman" w:hAnsi="Times New Roman" w:cs="Times New Roman"/>
-          <w:sz w:val="28"/>
-          <w:lang w:val="hr-HR"/>
-        </w:rPr>
-        <w:t>of</w:t>
-      </w:r>
-      <w:proofErr w:type="spellEnd"/>
-      <w:r>
-        <w:rPr>
-          <w:rFonts w:ascii="Times New Roman" w:hAnsi="Times New Roman" w:cs="Times New Roman"/>
-          <w:sz w:val="28"/>
-          <w:lang w:val="hr-HR"/>
-        </w:rPr>
-        <w:t xml:space="preserve"> </w:t>
-      </w:r>
-      <w:proofErr w:type="spellStart"/>
-      <w:r>
-        <w:rPr>
-          <w:rFonts w:ascii="Times New Roman" w:hAnsi="Times New Roman" w:cs="Times New Roman"/>
-          <w:sz w:val="28"/>
-          <w:lang w:val="hr-HR"/>
-        </w:rPr>
-        <w:t>the</w:t>
-      </w:r>
-      <w:r>
-        <w:rPr>
-          <w:rFonts w:ascii="Times New Roman" w:hAnsi="Times New Roman" w:cs="Times New Roman"/>
-          <w:sz w:val="28"/>
-          <w:lang w:val="hr-HR"/>
-        </w:rPr>
-        <w:t>i</w:t>
-      </w:r>
-      <w:r>
-        <w:rPr>
-          <w:rFonts w:ascii="Times New Roman" w:hAnsi="Times New Roman" w:cs="Times New Roman"/>
-          <w:sz w:val="28"/>
-          <w:lang w:val="hr-HR"/>
-        </w:rPr>
-        <w:t>r</w:t>
-      </w:r>
-      <w:proofErr w:type="spellEnd"/>
-      <w:r>
-        <w:rPr>
-          <w:rFonts w:ascii="Times New Roman" w:hAnsi="Times New Roman" w:cs="Times New Roman"/>
-          <w:sz w:val="28"/>
-          <w:lang w:val="hr-HR"/>
-        </w:rPr>
-        <w:t xml:space="preserve"> </w:t>
-      </w:r>
-      <w:proofErr w:type="spellStart"/>
-      <w:r>
-        <w:rPr>
-          <w:rFonts w:ascii="Times New Roman" w:hAnsi="Times New Roman" w:cs="Times New Roman"/>
-          <w:sz w:val="28"/>
-          <w:lang w:val="hr-HR"/>
-        </w:rPr>
-        <w:t>ship</w:t>
-      </w:r>
-      <w:proofErr w:type="spellEnd"/>
-      <w:r>
-        <w:rPr>
-          <w:rFonts w:ascii="Times New Roman" w:hAnsi="Times New Roman" w:cs="Times New Roman"/>
-          <w:sz w:val="28"/>
-          <w:lang w:val="hr-HR"/>
-        </w:rPr>
-        <w:t xml:space="preserve">. </w:t>
-      </w:r>
-      <w:proofErr w:type="spellStart"/>
-      <w:r>
-        <w:rPr>
-          <w:rFonts w:ascii="Times New Roman" w:hAnsi="Times New Roman" w:cs="Times New Roman"/>
-          <w:sz w:val="28"/>
-          <w:lang w:val="hr-HR"/>
-        </w:rPr>
-        <w:t>They</w:t>
-      </w:r>
-      <w:proofErr w:type="spellEnd"/>
-      <w:r>
-        <w:rPr>
-          <w:rFonts w:ascii="Times New Roman" w:hAnsi="Times New Roman" w:cs="Times New Roman"/>
-          <w:sz w:val="28"/>
-          <w:lang w:val="hr-HR"/>
-        </w:rPr>
-        <w:t xml:space="preserve"> </w:t>
-      </w:r>
-      <w:proofErr w:type="spellStart"/>
-      <w:r>
-        <w:rPr>
-          <w:rFonts w:ascii="Times New Roman" w:hAnsi="Times New Roman" w:cs="Times New Roman"/>
-          <w:sz w:val="28"/>
-          <w:lang w:val="hr-HR"/>
-        </w:rPr>
-        <w:t>attack</w:t>
-      </w:r>
-      <w:proofErr w:type="spellEnd"/>
-      <w:r>
-        <w:rPr>
-          <w:rFonts w:ascii="Times New Roman" w:hAnsi="Times New Roman" w:cs="Times New Roman"/>
-          <w:sz w:val="28"/>
-          <w:lang w:val="hr-HR"/>
-        </w:rPr>
-        <w:t xml:space="preserve"> </w:t>
-      </w:r>
-      <w:proofErr w:type="spellStart"/>
-      <w:r>
-        <w:rPr>
-          <w:rFonts w:ascii="Times New Roman" w:hAnsi="Times New Roman" w:cs="Times New Roman"/>
-          <w:sz w:val="28"/>
-          <w:lang w:val="hr-HR"/>
-        </w:rPr>
-        <w:t>with</w:t>
-      </w:r>
-      <w:proofErr w:type="spellEnd"/>
-      <w:r>
-        <w:rPr>
-          <w:rFonts w:ascii="Times New Roman" w:hAnsi="Times New Roman" w:cs="Times New Roman"/>
-          <w:sz w:val="28"/>
-          <w:lang w:val="hr-HR"/>
-        </w:rPr>
-        <w:t xml:space="preserve"> cutl</w:t>
-      </w:r>
-      <w:r>
-        <w:rPr>
-          <w:rFonts w:ascii="Times New Roman" w:hAnsi="Times New Roman" w:cs="Times New Roman"/>
-          <w:sz w:val="28"/>
-          <w:lang w:val="hr-HR"/>
-        </w:rPr>
-        <w:t>as</w:t>
-      </w:r>
-      <w:r>
-        <w:rPr>
-          <w:rFonts w:ascii="Times New Roman" w:hAnsi="Times New Roman" w:cs="Times New Roman"/>
-          <w:sz w:val="28"/>
-          <w:lang w:val="hr-HR"/>
-        </w:rPr>
-        <w:t xml:space="preserve">ses </w:t>
-      </w:r>
-      <w:proofErr w:type="spellStart"/>
-      <w:r>
-        <w:rPr>
-          <w:rFonts w:ascii="Times New Roman" w:hAnsi="Times New Roman" w:cs="Times New Roman"/>
-          <w:sz w:val="28"/>
-          <w:lang w:val="hr-HR"/>
-        </w:rPr>
-        <w:t>and</w:t>
-      </w:r>
-      <w:proofErr w:type="spellEnd"/>
-      <w:r>
-        <w:rPr>
-          <w:rFonts w:ascii="Times New Roman" w:hAnsi="Times New Roman" w:cs="Times New Roman"/>
-          <w:sz w:val="28"/>
-          <w:lang w:val="hr-HR"/>
-        </w:rPr>
-        <w:t xml:space="preserve"> </w:t>
-      </w:r>
-      <w:proofErr w:type="spellStart"/>
-      <w:r>
-        <w:rPr>
-          <w:rFonts w:ascii="Times New Roman" w:hAnsi="Times New Roman" w:cs="Times New Roman"/>
-          <w:sz w:val="28"/>
-          <w:lang w:val="hr-HR"/>
-        </w:rPr>
-        <w:t>sabres</w:t>
-      </w:r>
-      <w:proofErr w:type="spellEnd"/>
-      <w:r>
-        <w:rPr>
-          <w:rFonts w:ascii="Times New Roman" w:hAnsi="Times New Roman" w:cs="Times New Roman"/>
-          <w:sz w:val="28"/>
-          <w:lang w:val="hr-HR"/>
-        </w:rPr>
-        <w:t>.</w:t>
-      </w:r>
-    </w:p>
-    <w:p>
-      <w:pPr>
-        <w:rPr>
-          <w:rFonts w:ascii="Times New Roman" w:hAnsi="Times New Roman" w:cs="Times New Roman"/>
-          <w:sz w:val="28"/>
-          <w:lang w:val="hr-HR"/>
-        </w:rPr>
-      </w:pPr>
-      <w:r>
-        <w:rPr>
-          <w:rFonts w:ascii="Times New Roman" w:hAnsi="Times New Roman" w:cs="Times New Roman"/>
+      <w:r>
+        <w:rPr>
+          <w:rFonts w:ascii="Times New Roman" w:hAnsi="Times New Roman" w:cs="Times New Roman"/>
+          <w:b/>
           <w:sz w:val="28"/>
           <w:lang w:val="hr-HR"/>
         </w:rPr>
@@ -2224,6 +2268,7 @@
       <w:r>
         <w:rPr>
           <w:rFonts w:ascii="Times New Roman" w:hAnsi="Times New Roman" w:cs="Times New Roman"/>
+          <w:b/>
           <w:sz w:val="28"/>
           <w:lang w:val="hr-HR"/>
         </w:rPr>
@@ -4114,6 +4159,7 @@
       <w:pPr>
         <w:rPr>
           <w:rFonts w:ascii="Times New Roman" w:hAnsi="Times New Roman" w:cs="Times New Roman"/>
+          <w:b/>
           <w:sz w:val="28"/>
           <w:lang w:val="hr-HR"/>
         </w:rPr>
@@ -4121,6 +4167,7 @@
       <w:r>
         <w:rPr>
           <w:rFonts w:ascii="Times New Roman" w:hAnsi="Times New Roman" w:cs="Times New Roman"/>
+          <w:b/>
           <w:sz w:val="28"/>
           <w:lang w:val="hr-HR"/>
         </w:rPr>
@@ -4875,7 +4922,6 @@
           <w:lang w:val="hr-HR"/>
         </w:rPr>
       </w:pPr>
-      <w:bookmarkStart w:id="0" w:name="_GoBack"/>
       <w:r>
         <w:rPr>
           <w:rFonts w:ascii="Times New Roman" w:hAnsi="Times New Roman" w:cs="Times New Roman"/>
@@ -5026,12 +5072,12 @@
         </w:rPr>
         <w:t>.</w:t>
       </w:r>
-      <w:bookmarkEnd w:id="0"/>
     </w:p>
     <w:p>
       <w:pPr>
         <w:rPr>
           <w:rFonts w:ascii="Times New Roman" w:hAnsi="Times New Roman" w:cs="Times New Roman"/>
+          <w:b/>
           <w:sz w:val="28"/>
           <w:lang w:val="hr-HR"/>
         </w:rPr>
@@ -5039,6 +5085,7 @@
       <w:r>
         <w:rPr>
           <w:rFonts w:ascii="Times New Roman" w:hAnsi="Times New Roman" w:cs="Times New Roman"/>
+          <w:b/>
           <w:sz w:val="28"/>
           <w:lang w:val="hr-HR"/>
         </w:rPr>
@@ -5773,6 +5820,7 @@
       <w:pPr>
         <w:rPr>
           <w:rFonts w:ascii="Times New Roman" w:hAnsi="Times New Roman" w:cs="Times New Roman"/>
+          <w:b/>
           <w:sz w:val="28"/>
           <w:lang w:val="hr-HR"/>
         </w:rPr>
@@ -5780,10 +5828,47 @@
       <w:r>
         <w:rPr>
           <w:rFonts w:ascii="Times New Roman" w:hAnsi="Times New Roman" w:cs="Times New Roman"/>
-          <w:sz w:val="28"/>
-          <w:lang w:val="hr-HR"/>
-        </w:rPr>
-        <w:t>PUPETIER</w:t>
+          <w:b/>
+          <w:sz w:val="28"/>
+          <w:lang w:val="hr-HR"/>
+        </w:rPr>
+        <w:t>PUP</w:t>
+      </w:r>
+      <w:r>
+        <w:rPr>
+          <w:rFonts w:ascii="Times New Roman" w:hAnsi="Times New Roman" w:cs="Times New Roman"/>
+          <w:b/>
+          <w:sz w:val="28"/>
+          <w:lang w:val="hr-HR"/>
+        </w:rPr>
+        <w:t>P</w:t>
+      </w:r>
+      <w:r>
+        <w:rPr>
+          <w:rFonts w:ascii="Times New Roman" w:hAnsi="Times New Roman" w:cs="Times New Roman"/>
+          <w:b/>
+          <w:sz w:val="28"/>
+          <w:lang w:val="hr-HR"/>
+        </w:rPr>
+        <w:t>E</w:t>
+      </w:r>
+      <w:r>
+        <w:rPr>
+          <w:rFonts w:ascii="Times New Roman" w:hAnsi="Times New Roman" w:cs="Times New Roman"/>
+          <w:b/>
+          <w:sz w:val="28"/>
+          <w:lang w:val="hr-HR"/>
+        </w:rPr>
+        <w:t>TE</w:t>
+      </w:r>
+      <w:r>
+        <w:rPr>
+          <w:rFonts w:ascii="Times New Roman" w:hAnsi="Times New Roman" w:cs="Times New Roman"/>
+          <w:b/>
+          <w:sz w:val="28"/>
+          <w:lang w:val="hr-HR"/>
+        </w:rPr>
+        <w:t>ER</w:t>
       </w:r>
     </w:p>
     <w:p>
@@ -6206,6 +6291,7 @@
         </w:rPr>
         <w:t xml:space="preserve"> </w:t>
       </w:r>
+      <w:proofErr w:type="spellStart"/>
       <w:r>
         <w:rPr>
           <w:rFonts w:ascii="Times New Roman" w:hAnsi="Times New Roman" w:cs="Times New Roman"/>
@@ -6214,6 +6300,7 @@
         </w:rPr>
         <w:t>and</w:t>
       </w:r>
+      <w:proofErr w:type="spellEnd"/>
       <w:r>
         <w:rPr>
           <w:rFonts w:ascii="Times New Roman" w:hAnsi="Times New Roman" w:cs="Times New Roman"/>
@@ -8042,6 +8129,7 @@
       <w:pPr>
         <w:rPr>
           <w:rFonts w:ascii="Times New Roman" w:hAnsi="Times New Roman" w:cs="Times New Roman"/>
+          <w:b/>
           <w:sz w:val="28"/>
           <w:lang w:val="hr-HR"/>
         </w:rPr>
@@ -8049,6 +8137,7 @@
       <w:r>
         <w:rPr>
           <w:rFonts w:ascii="Times New Roman" w:hAnsi="Times New Roman" w:cs="Times New Roman"/>
+          <w:b/>
           <w:sz w:val="28"/>
           <w:lang w:val="hr-HR"/>
         </w:rPr>
@@ -8132,7 +8221,15 @@
           <w:sz w:val="28"/>
           <w:lang w:val="hr-HR"/>
         </w:rPr>
-        <w:t>wast</w:t>
+        <w:t>v</w:t>
+      </w:r>
+      <w:r>
+        <w:rPr>
+          <w:rFonts w:ascii="Times New Roman" w:hAnsi="Times New Roman" w:cs="Times New Roman"/>
+          <w:sz w:val="28"/>
+          <w:lang w:val="hr-HR"/>
+        </w:rPr>
+        <w:t>ast</w:t>
       </w:r>
       <w:proofErr w:type="spellEnd"/>
       <w:r>
@@ -8177,16 +8274,68 @@
           <w:sz w:val="28"/>
           <w:lang w:val="hr-HR"/>
         </w:rPr>
-        <w:t xml:space="preserve"> are </w:t>
-      </w:r>
-      <w:proofErr w:type="spellStart"/>
-      <w:r>
-        <w:rPr>
-          <w:rFonts w:ascii="Times New Roman" w:hAnsi="Times New Roman" w:cs="Times New Roman"/>
-          <w:sz w:val="28"/>
-          <w:lang w:val="hr-HR"/>
-        </w:rPr>
-        <w:t>owergrown</w:t>
+        <w:t xml:space="preserve"> </w:t>
+      </w:r>
+      <w:proofErr w:type="spellStart"/>
+      <w:r>
+        <w:rPr>
+          <w:rFonts w:ascii="Times New Roman" w:hAnsi="Times New Roman" w:cs="Times New Roman"/>
+          <w:sz w:val="28"/>
+          <w:lang w:val="hr-HR"/>
+        </w:rPr>
+        <w:t>have</w:t>
+      </w:r>
+      <w:proofErr w:type="spellEnd"/>
+      <w:r>
+        <w:rPr>
+          <w:rFonts w:ascii="Times New Roman" w:hAnsi="Times New Roman" w:cs="Times New Roman"/>
+          <w:sz w:val="28"/>
+          <w:lang w:val="hr-HR"/>
+        </w:rPr>
+        <w:t xml:space="preserve"> </w:t>
+      </w:r>
+      <w:proofErr w:type="spellStart"/>
+      <w:r>
+        <w:rPr>
+          <w:rFonts w:ascii="Times New Roman" w:hAnsi="Times New Roman" w:cs="Times New Roman"/>
+          <w:sz w:val="28"/>
+          <w:lang w:val="hr-HR"/>
+        </w:rPr>
+        <w:t>been</w:t>
+      </w:r>
+      <w:proofErr w:type="spellEnd"/>
+      <w:r>
+        <w:rPr>
+          <w:rFonts w:ascii="Times New Roman" w:hAnsi="Times New Roman" w:cs="Times New Roman"/>
+          <w:sz w:val="28"/>
+          <w:lang w:val="hr-HR"/>
+        </w:rPr>
+        <w:t xml:space="preserve"> </w:t>
+      </w:r>
+      <w:proofErr w:type="spellStart"/>
+      <w:r>
+        <w:rPr>
+          <w:rFonts w:ascii="Times New Roman" w:hAnsi="Times New Roman" w:cs="Times New Roman"/>
+          <w:sz w:val="28"/>
+          <w:lang w:val="hr-HR"/>
+        </w:rPr>
+        <w:t>o</w:t>
+      </w:r>
+      <w:r>
+        <w:rPr>
+          <w:rFonts w:ascii="Times New Roman" w:hAnsi="Times New Roman" w:cs="Times New Roman"/>
+          <w:sz w:val="28"/>
+          <w:lang w:val="hr-HR"/>
+        </w:rPr>
+        <w:t>v</w:t>
+      </w:r>
+      <w:r>
+        <w:rPr>
+          <w:rFonts w:ascii="Times New Roman" w:hAnsi="Times New Roman" w:cs="Times New Roman"/>
+          <w:sz w:val="28"/>
+          <w:lang w:val="hr-HR"/>
+        </w:rPr>
+        <w:t>ergrown</w:t>
       </w:r>
       <w:proofErr w:type="spellEnd"/>
       <w:r>
@@ -8332,16 +8481,14 @@
         </w:rPr>
         <w:t>mushroom</w:t>
       </w:r>
-      <w:proofErr w:type="spellEnd"/>
-      <w:r>
-        <w:rPr>
-          <w:rFonts w:ascii="Times New Roman" w:hAnsi="Times New Roman" w:cs="Times New Roman"/>
-          <w:sz w:val="28"/>
-          <w:lang w:val="hr-HR"/>
-        </w:rPr>
-        <w:t xml:space="preserve"> </w:t>
-      </w:r>
-      <w:proofErr w:type="spellStart"/>
+      <w:r>
+        <w:rPr>
+          <w:rFonts w:ascii="Times New Roman" w:hAnsi="Times New Roman" w:cs="Times New Roman"/>
+          <w:sz w:val="28"/>
+          <w:lang w:val="hr-HR"/>
+        </w:rPr>
+        <w:t>-</w:t>
+      </w:r>
       <w:r>
         <w:rPr>
           <w:rFonts w:ascii="Times New Roman" w:hAnsi="Times New Roman" w:cs="Times New Roman"/>
@@ -8537,7 +8684,6 @@
           <w:sz w:val="28"/>
           <w:lang w:val="hr-HR"/>
         </w:rPr>
-        <w:lastRenderedPageBreak/>
         <w:t>With</w:t>
       </w:r>
       <w:proofErr w:type="spellEnd"/>
@@ -8655,7 +8801,7 @@
           <w:sz w:val="28"/>
           <w:lang w:val="hr-HR"/>
         </w:rPr>
-        <w:t xml:space="preserve"> at a distance </w:t>
+        <w:t xml:space="preserve"> at distance </w:t>
       </w:r>
       <w:proofErr w:type="spellStart"/>
       <w:r>
@@ -8682,24 +8828,6 @@
           <w:sz w:val="28"/>
           <w:lang w:val="hr-HR"/>
         </w:rPr>
-        <w:t>can</w:t>
-      </w:r>
-      <w:proofErr w:type="spellEnd"/>
-      <w:r>
-        <w:rPr>
-          <w:rFonts w:ascii="Times New Roman" w:hAnsi="Times New Roman" w:cs="Times New Roman"/>
-          <w:sz w:val="28"/>
-          <w:lang w:val="hr-HR"/>
-        </w:rPr>
-        <w:t xml:space="preserve"> </w:t>
-      </w:r>
-      <w:proofErr w:type="spellStart"/>
-      <w:r>
-        <w:rPr>
-          <w:rFonts w:ascii="Times New Roman" w:hAnsi="Times New Roman" w:cs="Times New Roman"/>
-          <w:sz w:val="28"/>
-          <w:lang w:val="hr-HR"/>
-        </w:rPr>
         <w:t>utilise</w:t>
       </w:r>
       <w:proofErr w:type="spellEnd"/>
@@ -8718,25 +8846,41 @@
           <w:sz w:val="28"/>
           <w:lang w:val="hr-HR"/>
         </w:rPr>
-        <w:t>poisonus</w:t>
-      </w:r>
-      <w:proofErr w:type="spellEnd"/>
-      <w:r>
-        <w:rPr>
-          <w:rFonts w:ascii="Times New Roman" w:hAnsi="Times New Roman" w:cs="Times New Roman"/>
-          <w:sz w:val="28"/>
-          <w:lang w:val="hr-HR"/>
-        </w:rPr>
-        <w:t xml:space="preserve"> </w:t>
-      </w:r>
-      <w:proofErr w:type="spellStart"/>
-      <w:r>
-        <w:rPr>
-          <w:rFonts w:ascii="Times New Roman" w:hAnsi="Times New Roman" w:cs="Times New Roman"/>
-          <w:sz w:val="28"/>
-          <w:lang w:val="hr-HR"/>
-        </w:rPr>
-        <w:t>gasses</w:t>
+        <w:t>poison</w:t>
+      </w:r>
+      <w:r>
+        <w:rPr>
+          <w:rFonts w:ascii="Times New Roman" w:hAnsi="Times New Roman" w:cs="Times New Roman"/>
+          <w:sz w:val="28"/>
+          <w:lang w:val="hr-HR"/>
+        </w:rPr>
+        <w:t>o</w:t>
+      </w:r>
+      <w:r>
+        <w:rPr>
+          <w:rFonts w:ascii="Times New Roman" w:hAnsi="Times New Roman" w:cs="Times New Roman"/>
+          <w:sz w:val="28"/>
+          <w:lang w:val="hr-HR"/>
+        </w:rPr>
+        <w:t>us</w:t>
+      </w:r>
+      <w:proofErr w:type="spellEnd"/>
+      <w:r>
+        <w:rPr>
+          <w:rFonts w:ascii="Times New Roman" w:hAnsi="Times New Roman" w:cs="Times New Roman"/>
+          <w:sz w:val="28"/>
+          <w:lang w:val="hr-HR"/>
+        </w:rPr>
+        <w:t xml:space="preserve"> </w:t>
+      </w:r>
+      <w:proofErr w:type="spellStart"/>
+      <w:r>
+        <w:rPr>
+          <w:rFonts w:ascii="Times New Roman" w:hAnsi="Times New Roman" w:cs="Times New Roman"/>
+          <w:sz w:val="28"/>
+          <w:lang w:val="hr-HR"/>
+        </w:rPr>
+        <w:t>gases</w:t>
       </w:r>
       <w:proofErr w:type="spellEnd"/>
       <w:r>
@@ -8761,6 +8905,7 @@
       <w:pPr>
         <w:rPr>
           <w:rFonts w:ascii="Times New Roman" w:hAnsi="Times New Roman" w:cs="Times New Roman"/>
+          <w:b/>
           <w:sz w:val="28"/>
           <w:lang w:val="hr-HR"/>
         </w:rPr>
@@ -8768,6 +8913,7 @@
       <w:r>
         <w:rPr>
           <w:rFonts w:ascii="Times New Roman" w:hAnsi="Times New Roman" w:cs="Times New Roman"/>
+          <w:b/>
           <w:sz w:val="28"/>
           <w:lang w:val="hr-HR"/>
         </w:rPr>
@@ -8933,25 +9079,33 @@
           <w:sz w:val="28"/>
           <w:lang w:val="hr-HR"/>
         </w:rPr>
-        <w:t>melissus</w:t>
-      </w:r>
-      <w:proofErr w:type="spellEnd"/>
-      <w:r>
-        <w:rPr>
-          <w:rFonts w:ascii="Times New Roman" w:hAnsi="Times New Roman" w:cs="Times New Roman"/>
-          <w:sz w:val="28"/>
-          <w:lang w:val="hr-HR"/>
-        </w:rPr>
-        <w:t xml:space="preserve"> </w:t>
-      </w:r>
-      <w:proofErr w:type="spellStart"/>
-      <w:r>
-        <w:rPr>
-          <w:rFonts w:ascii="Times New Roman" w:hAnsi="Times New Roman" w:cs="Times New Roman"/>
-          <w:sz w:val="28"/>
-          <w:lang w:val="hr-HR"/>
-        </w:rPr>
-        <w:t>beeings</w:t>
+        <w:t>m</w:t>
+      </w:r>
+      <w:r>
+        <w:rPr>
+          <w:rFonts w:ascii="Times New Roman" w:hAnsi="Times New Roman" w:cs="Times New Roman"/>
+          <w:sz w:val="28"/>
+          <w:lang w:val="hr-HR"/>
+        </w:rPr>
+        <w:t>alicious</w:t>
+      </w:r>
+      <w:proofErr w:type="spellEnd"/>
+      <w:r>
+        <w:rPr>
+          <w:rFonts w:ascii="Times New Roman" w:hAnsi="Times New Roman" w:cs="Times New Roman"/>
+          <w:sz w:val="28"/>
+          <w:lang w:val="hr-HR"/>
+        </w:rPr>
+        <w:t xml:space="preserve"> </w:t>
+      </w:r>
+      <w:proofErr w:type="spellStart"/>
+      <w:r>
+        <w:rPr>
+          <w:rFonts w:ascii="Times New Roman" w:hAnsi="Times New Roman" w:cs="Times New Roman"/>
+          <w:sz w:val="28"/>
+          <w:lang w:val="hr-HR"/>
+        </w:rPr>
+        <w:t>beings</w:t>
       </w:r>
       <w:proofErr w:type="spellEnd"/>
       <w:r>
@@ -9041,7 +9195,7 @@
           <w:sz w:val="28"/>
           <w:lang w:val="hr-HR"/>
         </w:rPr>
-        <w:t>beeings</w:t>
+        <w:t>beings</w:t>
       </w:r>
       <w:proofErr w:type="spellEnd"/>
       <w:r>
@@ -9068,7 +9222,15 @@
           <w:sz w:val="28"/>
           <w:lang w:val="hr-HR"/>
         </w:rPr>
-        <w:t xml:space="preserve"> a human </w:t>
+        <w:t xml:space="preserve"> a human</w:t>
+      </w:r>
+      <w:r>
+        <w:rPr>
+          <w:rFonts w:ascii="Times New Roman" w:hAnsi="Times New Roman" w:cs="Times New Roman"/>
+          <w:sz w:val="28"/>
+          <w:lang w:val="hr-HR"/>
+        </w:rPr>
+        <w:t>-</w:t>
       </w:r>
       <w:proofErr w:type="spellStart"/>
       <w:r>
@@ -9095,7 +9257,7 @@
           <w:sz w:val="28"/>
           <w:lang w:val="hr-HR"/>
         </w:rPr>
-        <w:t>boody</w:t>
+        <w:t>body</w:t>
       </w:r>
       <w:proofErr w:type="spellEnd"/>
       <w:r>
@@ -9167,7 +9329,31 @@
           <w:sz w:val="28"/>
           <w:lang w:val="hr-HR"/>
         </w:rPr>
-        <w:t>sucome</w:t>
+        <w:t>suc</w:t>
+      </w:r>
+      <w:r>
+        <w:rPr>
+          <w:rFonts w:ascii="Times New Roman" w:hAnsi="Times New Roman" w:cs="Times New Roman"/>
+          <w:sz w:val="28"/>
+          <w:lang w:val="hr-HR"/>
+        </w:rPr>
+        <w:t>u</w:t>
+      </w:r>
+      <w:r>
+        <w:rPr>
+          <w:rFonts w:ascii="Times New Roman" w:hAnsi="Times New Roman" w:cs="Times New Roman"/>
+          <w:sz w:val="28"/>
+          <w:lang w:val="hr-HR"/>
+        </w:rPr>
+        <w:t>m</w:t>
+      </w:r>
+      <w:r>
+        <w:rPr>
+          <w:rFonts w:ascii="Times New Roman" w:hAnsi="Times New Roman" w:cs="Times New Roman"/>
+          <w:sz w:val="28"/>
+          <w:lang w:val="hr-HR"/>
+        </w:rPr>
+        <w:t>b</w:t>
       </w:r>
       <w:proofErr w:type="spellEnd"/>
       <w:r>
@@ -9185,7 +9371,15 @@
           <w:sz w:val="28"/>
           <w:lang w:val="hr-HR"/>
         </w:rPr>
-        <w:t>there</w:t>
+        <w:t>the</w:t>
+      </w:r>
+      <w:r>
+        <w:rPr>
+          <w:rFonts w:ascii="Times New Roman" w:hAnsi="Times New Roman" w:cs="Times New Roman"/>
+          <w:sz w:val="28"/>
+          <w:lang w:val="hr-HR"/>
+        </w:rPr>
+        <w:t>ir</w:t>
       </w:r>
       <w:proofErr w:type="spellEnd"/>
       <w:r>
@@ -9248,6 +9442,14 @@
           <w:sz w:val="28"/>
           <w:lang w:val="hr-HR"/>
         </w:rPr>
+        <w:t>,</w:t>
+      </w:r>
+      <w:r>
+        <w:rPr>
+          <w:rFonts w:ascii="Times New Roman" w:hAnsi="Times New Roman" w:cs="Times New Roman"/>
+          <w:sz w:val="28"/>
+          <w:lang w:val="hr-HR"/>
+        </w:rPr>
         <w:t xml:space="preserve"> </w:t>
       </w:r>
       <w:proofErr w:type="spellStart"/>
@@ -9383,7 +9585,23 @@
           <w:sz w:val="28"/>
           <w:lang w:val="hr-HR"/>
         </w:rPr>
-        <w:t>serch</w:t>
+        <w:t>se</w:t>
+      </w:r>
+      <w:r>
+        <w:rPr>
+          <w:rFonts w:ascii="Times New Roman" w:hAnsi="Times New Roman" w:cs="Times New Roman"/>
+          <w:sz w:val="28"/>
+          <w:lang w:val="hr-HR"/>
+        </w:rPr>
+        <w:t>a</w:t>
+      </w:r>
+      <w:r>
+        <w:rPr>
+          <w:rFonts w:ascii="Times New Roman" w:hAnsi="Times New Roman" w:cs="Times New Roman"/>
+          <w:sz w:val="28"/>
+          <w:lang w:val="hr-HR"/>
+        </w:rPr>
+        <w:t>rch</w:t>
       </w:r>
       <w:proofErr w:type="spellEnd"/>
       <w:r>
@@ -9662,34 +9880,48 @@
           <w:sz w:val="28"/>
           <w:lang w:val="hr-HR"/>
         </w:rPr>
-        <w:t>aperance</w:t>
-      </w:r>
-      <w:proofErr w:type="spellEnd"/>
-      <w:r>
-        <w:rPr>
-          <w:rFonts w:ascii="Times New Roman" w:hAnsi="Times New Roman" w:cs="Times New Roman"/>
-          <w:sz w:val="28"/>
-          <w:lang w:val="hr-HR"/>
-        </w:rPr>
-        <w:t xml:space="preserve"> to </w:t>
-      </w:r>
-      <w:proofErr w:type="spellStart"/>
-      <w:r>
-        <w:rPr>
-          <w:rFonts w:ascii="Times New Roman" w:hAnsi="Times New Roman" w:cs="Times New Roman"/>
-          <w:sz w:val="28"/>
-          <w:lang w:val="hr-HR"/>
-        </w:rPr>
-        <w:t>paralise</w:t>
-      </w:r>
-      <w:proofErr w:type="spellEnd"/>
-      <w:r>
-        <w:rPr>
-          <w:rFonts w:ascii="Times New Roman" w:hAnsi="Times New Roman" w:cs="Times New Roman"/>
-          <w:sz w:val="28"/>
-          <w:lang w:val="hr-HR"/>
-        </w:rPr>
-        <w:t xml:space="preserve"> </w:t>
+        <w:t>ap</w:t>
+      </w:r>
+      <w:r>
+        <w:rPr>
+          <w:rFonts w:ascii="Times New Roman" w:hAnsi="Times New Roman" w:cs="Times New Roman"/>
+          <w:sz w:val="28"/>
+          <w:lang w:val="hr-HR"/>
+        </w:rPr>
+        <w:t>p</w:t>
+      </w:r>
+      <w:r>
+        <w:rPr>
+          <w:rFonts w:ascii="Times New Roman" w:hAnsi="Times New Roman" w:cs="Times New Roman"/>
+          <w:sz w:val="28"/>
+          <w:lang w:val="hr-HR"/>
+        </w:rPr>
+        <w:t>erance</w:t>
+      </w:r>
+      <w:proofErr w:type="spellEnd"/>
+      <w:r>
+        <w:rPr>
+          <w:rFonts w:ascii="Times New Roman" w:hAnsi="Times New Roman" w:cs="Times New Roman"/>
+          <w:sz w:val="28"/>
+          <w:lang w:val="hr-HR"/>
+        </w:rPr>
+        <w:t xml:space="preserve"> to parali</w:t>
+      </w:r>
+      <w:r>
+        <w:rPr>
+          <w:rFonts w:ascii="Times New Roman" w:hAnsi="Times New Roman" w:cs="Times New Roman"/>
+          <w:sz w:val="28"/>
+          <w:lang w:val="hr-HR"/>
+        </w:rPr>
+        <w:t>z</w:t>
+      </w:r>
+      <w:r>
+        <w:rPr>
+          <w:rFonts w:ascii="Times New Roman" w:hAnsi="Times New Roman" w:cs="Times New Roman"/>
+          <w:sz w:val="28"/>
+          <w:lang w:val="hr-HR"/>
+        </w:rPr>
+        <w:t xml:space="preserve">e </w:t>
       </w:r>
       <w:proofErr w:type="spellStart"/>
       <w:r>
@@ -10466,7 +10698,7 @@
 </file>
 
 <file path=customXml/itemProps1.xml><?xml version="1.0" encoding="utf-8"?>
-<ds:datastoreItem xmlns:ds="http://schemas.openxmlformats.org/officeDocument/2006/customXml" ds:itemID="{970F573B-F782-4603-A74A-837AEFE556A6}">
+<ds:datastoreItem xmlns:ds="http://schemas.openxmlformats.org/officeDocument/2006/customXml" ds:itemID="{B80027E4-9261-4ACC-93C0-8A14F6F2A3F9}">
   <ds:schemaRefs>
     <ds:schemaRef ds:uri="http://schemas.openxmlformats.org/officeDocument/2006/bibliography"/>
   </ds:schemaRefs>

--- a/design/Monsters.docx
+++ b/design/Monsters.docx
@@ -134,7 +134,6 @@
           <w:lang w:val="hr-HR"/>
         </w:rPr>
       </w:pPr>
-      <w:bookmarkStart w:id="0" w:name="_GoBack"/>
       <w:r>
         <w:rPr>
           <w:rFonts w:ascii="Times New Roman" w:hAnsi="Times New Roman" w:cs="Times New Roman"/>
@@ -163,7 +162,6 @@
         <w:t>REN</w:t>
       </w:r>
     </w:p>
-    <w:bookmarkEnd w:id="0"/>
     <w:p>
       <w:pPr>
         <w:rPr>
@@ -6649,6 +6647,7 @@
       <w:pPr>
         <w:rPr>
           <w:rFonts w:ascii="Times New Roman" w:hAnsi="Times New Roman" w:cs="Times New Roman"/>
+          <w:b/>
           <w:sz w:val="28"/>
           <w:lang w:val="hr-HR"/>
         </w:rPr>
@@ -6656,10 +6655,20 @@
       <w:r>
         <w:rPr>
           <w:rFonts w:ascii="Times New Roman" w:hAnsi="Times New Roman" w:cs="Times New Roman"/>
+          <w:b/>
           <w:sz w:val="28"/>
           <w:lang w:val="hr-HR"/>
         </w:rPr>
         <w:t>KRON</w:t>
+      </w:r>
+      <w:r>
+        <w:rPr>
+          <w:rFonts w:ascii="Times New Roman" w:hAnsi="Times New Roman" w:cs="Times New Roman"/>
+          <w:b/>
+          <w:sz w:val="28"/>
+          <w:lang w:val="hr-HR"/>
+        </w:rPr>
+        <w:t>E</w:t>
       </w:r>
     </w:p>
     <w:p>
@@ -6750,23 +6759,21 @@
         </w:rPr>
         <w:t xml:space="preserve"> </w:t>
       </w:r>
-      <w:proofErr w:type="spellStart"/>
-      <w:r>
-        <w:rPr>
-          <w:rFonts w:ascii="Times New Roman" w:hAnsi="Times New Roman" w:cs="Times New Roman"/>
-          <w:sz w:val="28"/>
-          <w:lang w:val="hr-HR"/>
-        </w:rPr>
-        <w:t>old</w:t>
-      </w:r>
-      <w:proofErr w:type="spellEnd"/>
-      <w:r>
-        <w:rPr>
-          <w:rFonts w:ascii="Times New Roman" w:hAnsi="Times New Roman" w:cs="Times New Roman"/>
-          <w:sz w:val="28"/>
-          <w:lang w:val="hr-HR"/>
-        </w:rPr>
-        <w:t xml:space="preserve"> </w:t>
+      <w:r>
+        <w:rPr>
+          <w:rFonts w:ascii="Times New Roman" w:hAnsi="Times New Roman" w:cs="Times New Roman"/>
+          <w:sz w:val="28"/>
+          <w:lang w:val="hr-HR"/>
+        </w:rPr>
+        <w:t>O</w:t>
+      </w:r>
+      <w:r>
+        <w:rPr>
+          <w:rFonts w:ascii="Times New Roman" w:hAnsi="Times New Roman" w:cs="Times New Roman"/>
+          <w:sz w:val="28"/>
+          <w:lang w:val="hr-HR"/>
+        </w:rPr>
+        <w:t xml:space="preserve">ld </w:t>
       </w:r>
       <w:proofErr w:type="spellStart"/>
       <w:r>
@@ -6793,7 +6800,7 @@
           <w:sz w:val="28"/>
           <w:lang w:val="hr-HR"/>
         </w:rPr>
-        <w:t>faided</w:t>
+        <w:t>faded</w:t>
       </w:r>
       <w:proofErr w:type="spellEnd"/>
       <w:r>
@@ -6865,7 +6872,23 @@
           <w:sz w:val="28"/>
           <w:lang w:val="hr-HR"/>
         </w:rPr>
-        <w:t>forbiden</w:t>
+        <w:t>forbi</w:t>
+      </w:r>
+      <w:r>
+        <w:rPr>
+          <w:rFonts w:ascii="Times New Roman" w:hAnsi="Times New Roman" w:cs="Times New Roman"/>
+          <w:sz w:val="28"/>
+          <w:lang w:val="hr-HR"/>
+        </w:rPr>
+        <w:t>d</w:t>
+      </w:r>
+      <w:r>
+        <w:rPr>
+          <w:rFonts w:ascii="Times New Roman" w:hAnsi="Times New Roman" w:cs="Times New Roman"/>
+          <w:sz w:val="28"/>
+          <w:lang w:val="hr-HR"/>
+        </w:rPr>
+        <w:t>den</w:t>
       </w:r>
       <w:proofErr w:type="spellEnd"/>
       <w:r>
@@ -7027,16 +7050,24 @@
           <w:sz w:val="28"/>
           <w:lang w:val="hr-HR"/>
         </w:rPr>
-        <w:t>krones</w:t>
-      </w:r>
-      <w:proofErr w:type="spellEnd"/>
-      <w:r>
-        <w:rPr>
-          <w:rFonts w:ascii="Times New Roman" w:hAnsi="Times New Roman" w:cs="Times New Roman"/>
-          <w:sz w:val="28"/>
-          <w:lang w:val="hr-HR"/>
-        </w:rPr>
-        <w:t xml:space="preserve">, </w:t>
+        <w:t>K</w:t>
+      </w:r>
+      <w:r>
+        <w:rPr>
+          <w:rFonts w:ascii="Times New Roman" w:hAnsi="Times New Roman" w:cs="Times New Roman"/>
+          <w:sz w:val="28"/>
+          <w:lang w:val="hr-HR"/>
+        </w:rPr>
+        <w:t>rones</w:t>
+      </w:r>
+      <w:proofErr w:type="spellEnd"/>
+      <w:r>
+        <w:rPr>
+          <w:rFonts w:ascii="Times New Roman" w:hAnsi="Times New Roman" w:cs="Times New Roman"/>
+          <w:sz w:val="28"/>
+          <w:lang w:val="hr-HR"/>
+        </w:rPr>
+        <w:t xml:space="preserve"> - </w:t>
       </w:r>
       <w:proofErr w:type="spellStart"/>
       <w:r>
@@ -7117,7 +7148,23 @@
           <w:sz w:val="28"/>
           <w:lang w:val="hr-HR"/>
         </w:rPr>
-        <w:t>pakts</w:t>
+        <w:t>pa</w:t>
+      </w:r>
+      <w:r>
+        <w:rPr>
+          <w:rFonts w:ascii="Times New Roman" w:hAnsi="Times New Roman" w:cs="Times New Roman"/>
+          <w:sz w:val="28"/>
+          <w:lang w:val="hr-HR"/>
+        </w:rPr>
+        <w:t>c</w:t>
+      </w:r>
+      <w:r>
+        <w:rPr>
+          <w:rFonts w:ascii="Times New Roman" w:hAnsi="Times New Roman" w:cs="Times New Roman"/>
+          <w:sz w:val="28"/>
+          <w:lang w:val="hr-HR"/>
+        </w:rPr>
+        <w:t>ts</w:t>
       </w:r>
       <w:proofErr w:type="spellEnd"/>
       <w:r>
@@ -7171,25 +7218,41 @@
           <w:sz w:val="28"/>
           <w:lang w:val="hr-HR"/>
         </w:rPr>
-        <w:t>unnaimed</w:t>
-      </w:r>
-      <w:proofErr w:type="spellEnd"/>
-      <w:r>
-        <w:rPr>
-          <w:rFonts w:ascii="Times New Roman" w:hAnsi="Times New Roman" w:cs="Times New Roman"/>
-          <w:sz w:val="28"/>
-          <w:lang w:val="hr-HR"/>
-        </w:rPr>
-        <w:t xml:space="preserve"> </w:t>
-      </w:r>
-      <w:proofErr w:type="spellStart"/>
-      <w:r>
-        <w:rPr>
-          <w:rFonts w:ascii="Times New Roman" w:hAnsi="Times New Roman" w:cs="Times New Roman"/>
-          <w:sz w:val="28"/>
-          <w:lang w:val="hr-HR"/>
-        </w:rPr>
-        <w:t>enteties</w:t>
+        <w:t>unnamed</w:t>
+      </w:r>
+      <w:proofErr w:type="spellEnd"/>
+      <w:r>
+        <w:rPr>
+          <w:rFonts w:ascii="Times New Roman" w:hAnsi="Times New Roman" w:cs="Times New Roman"/>
+          <w:sz w:val="28"/>
+          <w:lang w:val="hr-HR"/>
+        </w:rPr>
+        <w:t xml:space="preserve"> </w:t>
+      </w:r>
+      <w:proofErr w:type="spellStart"/>
+      <w:r>
+        <w:rPr>
+          <w:rFonts w:ascii="Times New Roman" w:hAnsi="Times New Roman" w:cs="Times New Roman"/>
+          <w:sz w:val="28"/>
+          <w:lang w:val="hr-HR"/>
+        </w:rPr>
+        <w:t>ent</w:t>
+      </w:r>
+      <w:r>
+        <w:rPr>
+          <w:rFonts w:ascii="Times New Roman" w:hAnsi="Times New Roman" w:cs="Times New Roman"/>
+          <w:sz w:val="28"/>
+          <w:lang w:val="hr-HR"/>
+        </w:rPr>
+        <w:t>i</w:t>
+      </w:r>
+      <w:r>
+        <w:rPr>
+          <w:rFonts w:ascii="Times New Roman" w:hAnsi="Times New Roman" w:cs="Times New Roman"/>
+          <w:sz w:val="28"/>
+          <w:lang w:val="hr-HR"/>
+        </w:rPr>
+        <w:t>ties</w:t>
       </w:r>
       <w:proofErr w:type="spellEnd"/>
       <w:r>
@@ -7243,7 +7306,15 @@
           <w:sz w:val="28"/>
           <w:lang w:val="hr-HR"/>
         </w:rPr>
-        <w:t>eather</w:t>
+        <w:t>E</w:t>
+      </w:r>
+      <w:r>
+        <w:rPr>
+          <w:rFonts w:ascii="Times New Roman" w:hAnsi="Times New Roman" w:cs="Times New Roman"/>
+          <w:sz w:val="28"/>
+          <w:lang w:val="hr-HR"/>
+        </w:rPr>
+        <w:t>ather</w:t>
       </w:r>
       <w:proofErr w:type="spellEnd"/>
       <w:r>
@@ -7306,25 +7377,33 @@
           <w:sz w:val="28"/>
           <w:lang w:val="hr-HR"/>
         </w:rPr>
-        <w:t>pounted</w:t>
-      </w:r>
-      <w:proofErr w:type="spellEnd"/>
-      <w:r>
-        <w:rPr>
-          <w:rFonts w:ascii="Times New Roman" w:hAnsi="Times New Roman" w:cs="Times New Roman"/>
-          <w:sz w:val="28"/>
-          <w:lang w:val="hr-HR"/>
-        </w:rPr>
-        <w:t xml:space="preserve"> </w:t>
-      </w:r>
-      <w:proofErr w:type="spellStart"/>
-      <w:r>
-        <w:rPr>
-          <w:rFonts w:ascii="Times New Roman" w:hAnsi="Times New Roman" w:cs="Times New Roman"/>
-          <w:sz w:val="28"/>
-          <w:lang w:val="hr-HR"/>
-        </w:rPr>
-        <w:t>poissons</w:t>
+        <w:t>po</w:t>
+      </w:r>
+      <w:r>
+        <w:rPr>
+          <w:rFonts w:ascii="Times New Roman" w:hAnsi="Times New Roman" w:cs="Times New Roman"/>
+          <w:sz w:val="28"/>
+          <w:lang w:val="hr-HR"/>
+        </w:rPr>
+        <w:t>tent</w:t>
+      </w:r>
+      <w:proofErr w:type="spellEnd"/>
+      <w:r>
+        <w:rPr>
+          <w:rFonts w:ascii="Times New Roman" w:hAnsi="Times New Roman" w:cs="Times New Roman"/>
+          <w:sz w:val="28"/>
+          <w:lang w:val="hr-HR"/>
+        </w:rPr>
+        <w:t xml:space="preserve"> </w:t>
+      </w:r>
+      <w:proofErr w:type="spellStart"/>
+      <w:r>
+        <w:rPr>
+          <w:rFonts w:ascii="Times New Roman" w:hAnsi="Times New Roman" w:cs="Times New Roman"/>
+          <w:sz w:val="28"/>
+          <w:lang w:val="hr-HR"/>
+        </w:rPr>
+        <w:t>poisons</w:t>
       </w:r>
       <w:proofErr w:type="spellEnd"/>
       <w:r>
@@ -7398,14 +7477,8 @@
           <w:lang w:val="hr-HR"/>
         </w:rPr>
       </w:pPr>
-      <w:r>
-        <w:rPr>
-          <w:rFonts w:ascii="Times New Roman" w:hAnsi="Times New Roman" w:cs="Times New Roman"/>
-          <w:sz w:val="28"/>
-          <w:lang w:val="hr-HR"/>
-        </w:rPr>
-        <w:t>HOBLUM</w:t>
-      </w:r>
+      <w:bookmarkStart w:id="0" w:name="_GoBack"/>
+      <w:bookmarkEnd w:id="0"/>
     </w:p>
     <w:p>
       <w:pPr>
@@ -7421,529 +7494,7 @@
           <w:sz w:val="28"/>
           <w:lang w:val="hr-HR"/>
         </w:rPr>
-        <w:t xml:space="preserve">A </w:t>
-      </w:r>
-      <w:proofErr w:type="spellStart"/>
-      <w:r>
-        <w:rPr>
-          <w:rFonts w:ascii="Times New Roman" w:hAnsi="Times New Roman" w:cs="Times New Roman"/>
-          <w:sz w:val="28"/>
-          <w:lang w:val="hr-HR"/>
-        </w:rPr>
-        <w:t>forest</w:t>
-      </w:r>
-      <w:proofErr w:type="spellEnd"/>
-      <w:r>
-        <w:rPr>
-          <w:rFonts w:ascii="Times New Roman" w:hAnsi="Times New Roman" w:cs="Times New Roman"/>
-          <w:sz w:val="28"/>
-          <w:lang w:val="hr-HR"/>
-        </w:rPr>
-        <w:t xml:space="preserve"> </w:t>
-      </w:r>
-      <w:proofErr w:type="spellStart"/>
-      <w:r>
-        <w:rPr>
-          <w:rFonts w:ascii="Times New Roman" w:hAnsi="Times New Roman" w:cs="Times New Roman"/>
-          <w:sz w:val="28"/>
-          <w:lang w:val="hr-HR"/>
-        </w:rPr>
-        <w:t>sprite</w:t>
-      </w:r>
-      <w:proofErr w:type="spellEnd"/>
-      <w:r>
-        <w:rPr>
-          <w:rFonts w:ascii="Times New Roman" w:hAnsi="Times New Roman" w:cs="Times New Roman"/>
-          <w:sz w:val="28"/>
-          <w:lang w:val="hr-HR"/>
-        </w:rPr>
-        <w:t xml:space="preserve"> </w:t>
-      </w:r>
-      <w:proofErr w:type="spellStart"/>
-      <w:r>
-        <w:rPr>
-          <w:rFonts w:ascii="Times New Roman" w:hAnsi="Times New Roman" w:cs="Times New Roman"/>
-          <w:sz w:val="28"/>
-          <w:lang w:val="hr-HR"/>
-        </w:rPr>
-        <w:t>now</w:t>
-      </w:r>
-      <w:proofErr w:type="spellEnd"/>
-      <w:r>
-        <w:rPr>
-          <w:rFonts w:ascii="Times New Roman" w:hAnsi="Times New Roman" w:cs="Times New Roman"/>
-          <w:sz w:val="28"/>
-          <w:lang w:val="hr-HR"/>
-        </w:rPr>
-        <w:t xml:space="preserve"> </w:t>
-      </w:r>
-      <w:proofErr w:type="spellStart"/>
-      <w:r>
-        <w:rPr>
-          <w:rFonts w:ascii="Times New Roman" w:hAnsi="Times New Roman" w:cs="Times New Roman"/>
-          <w:sz w:val="28"/>
-          <w:lang w:val="hr-HR"/>
-        </w:rPr>
-        <w:t>twisted</w:t>
-      </w:r>
-      <w:proofErr w:type="spellEnd"/>
-      <w:r>
-        <w:rPr>
-          <w:rFonts w:ascii="Times New Roman" w:hAnsi="Times New Roman" w:cs="Times New Roman"/>
-          <w:sz w:val="28"/>
-          <w:lang w:val="hr-HR"/>
-        </w:rPr>
-        <w:t xml:space="preserve"> </w:t>
-      </w:r>
-      <w:proofErr w:type="spellStart"/>
-      <w:r>
-        <w:rPr>
-          <w:rFonts w:ascii="Times New Roman" w:hAnsi="Times New Roman" w:cs="Times New Roman"/>
-          <w:sz w:val="28"/>
-          <w:lang w:val="hr-HR"/>
-        </w:rPr>
-        <w:t>by</w:t>
-      </w:r>
-      <w:proofErr w:type="spellEnd"/>
-      <w:r>
-        <w:rPr>
-          <w:rFonts w:ascii="Times New Roman" w:hAnsi="Times New Roman" w:cs="Times New Roman"/>
-          <w:sz w:val="28"/>
-          <w:lang w:val="hr-HR"/>
-        </w:rPr>
-        <w:t xml:space="preserve"> </w:t>
-      </w:r>
-      <w:proofErr w:type="spellStart"/>
-      <w:r>
-        <w:rPr>
-          <w:rFonts w:ascii="Times New Roman" w:hAnsi="Times New Roman" w:cs="Times New Roman"/>
-          <w:sz w:val="28"/>
-          <w:lang w:val="hr-HR"/>
-        </w:rPr>
-        <w:t>the</w:t>
-      </w:r>
-      <w:proofErr w:type="spellEnd"/>
-      <w:r>
-        <w:rPr>
-          <w:rFonts w:ascii="Times New Roman" w:hAnsi="Times New Roman" w:cs="Times New Roman"/>
-          <w:sz w:val="28"/>
-          <w:lang w:val="hr-HR"/>
-        </w:rPr>
-        <w:t xml:space="preserve"> </w:t>
-      </w:r>
-      <w:proofErr w:type="spellStart"/>
-      <w:r>
-        <w:rPr>
-          <w:rFonts w:ascii="Times New Roman" w:hAnsi="Times New Roman" w:cs="Times New Roman"/>
-          <w:sz w:val="28"/>
-          <w:lang w:val="hr-HR"/>
-        </w:rPr>
-        <w:t>eather</w:t>
-      </w:r>
-      <w:proofErr w:type="spellEnd"/>
-      <w:r>
-        <w:rPr>
-          <w:rFonts w:ascii="Times New Roman" w:hAnsi="Times New Roman" w:cs="Times New Roman"/>
-          <w:sz w:val="28"/>
-          <w:lang w:val="hr-HR"/>
-        </w:rPr>
-        <w:t xml:space="preserve">. </w:t>
-      </w:r>
-      <w:proofErr w:type="spellStart"/>
-      <w:r>
-        <w:rPr>
-          <w:rFonts w:ascii="Times New Roman" w:hAnsi="Times New Roman" w:cs="Times New Roman"/>
-          <w:sz w:val="28"/>
-          <w:lang w:val="hr-HR"/>
-        </w:rPr>
-        <w:t>It</w:t>
-      </w:r>
-      <w:proofErr w:type="spellEnd"/>
-      <w:r>
-        <w:rPr>
-          <w:rFonts w:ascii="Times New Roman" w:hAnsi="Times New Roman" w:cs="Times New Roman"/>
-          <w:sz w:val="28"/>
-          <w:lang w:val="hr-HR"/>
-        </w:rPr>
-        <w:t xml:space="preserve"> </w:t>
-      </w:r>
-      <w:proofErr w:type="spellStart"/>
-      <w:r>
-        <w:rPr>
-          <w:rFonts w:ascii="Times New Roman" w:hAnsi="Times New Roman" w:cs="Times New Roman"/>
-          <w:sz w:val="28"/>
-          <w:lang w:val="hr-HR"/>
-        </w:rPr>
-        <w:t>resembles</w:t>
-      </w:r>
-      <w:proofErr w:type="spellEnd"/>
-      <w:r>
-        <w:rPr>
-          <w:rFonts w:ascii="Times New Roman" w:hAnsi="Times New Roman" w:cs="Times New Roman"/>
-          <w:sz w:val="28"/>
-          <w:lang w:val="hr-HR"/>
-        </w:rPr>
-        <w:t xml:space="preserve"> a </w:t>
-      </w:r>
-      <w:proofErr w:type="spellStart"/>
-      <w:r>
-        <w:rPr>
-          <w:rFonts w:ascii="Times New Roman" w:hAnsi="Times New Roman" w:cs="Times New Roman"/>
-          <w:sz w:val="28"/>
-          <w:lang w:val="hr-HR"/>
-        </w:rPr>
-        <w:t>treetrunck</w:t>
-      </w:r>
-      <w:proofErr w:type="spellEnd"/>
-      <w:r>
-        <w:rPr>
-          <w:rFonts w:ascii="Times New Roman" w:hAnsi="Times New Roman" w:cs="Times New Roman"/>
-          <w:sz w:val="28"/>
-          <w:lang w:val="hr-HR"/>
-        </w:rPr>
-        <w:t xml:space="preserve"> </w:t>
-      </w:r>
-      <w:proofErr w:type="spellStart"/>
-      <w:r>
-        <w:rPr>
-          <w:rFonts w:ascii="Times New Roman" w:hAnsi="Times New Roman" w:cs="Times New Roman"/>
-          <w:sz w:val="28"/>
-          <w:lang w:val="hr-HR"/>
-        </w:rPr>
-        <w:t>owergrown</w:t>
-      </w:r>
-      <w:proofErr w:type="spellEnd"/>
-      <w:r>
-        <w:rPr>
-          <w:rFonts w:ascii="Times New Roman" w:hAnsi="Times New Roman" w:cs="Times New Roman"/>
-          <w:sz w:val="28"/>
-          <w:lang w:val="hr-HR"/>
-        </w:rPr>
-        <w:t xml:space="preserve"> </w:t>
-      </w:r>
-      <w:proofErr w:type="spellStart"/>
-      <w:r>
-        <w:rPr>
-          <w:rFonts w:ascii="Times New Roman" w:hAnsi="Times New Roman" w:cs="Times New Roman"/>
-          <w:sz w:val="28"/>
-          <w:lang w:val="hr-HR"/>
-        </w:rPr>
-        <w:t>with</w:t>
-      </w:r>
-      <w:proofErr w:type="spellEnd"/>
-      <w:r>
-        <w:rPr>
-          <w:rFonts w:ascii="Times New Roman" w:hAnsi="Times New Roman" w:cs="Times New Roman"/>
-          <w:sz w:val="28"/>
-          <w:lang w:val="hr-HR"/>
-        </w:rPr>
-        <w:t xml:space="preserve"> </w:t>
-      </w:r>
-      <w:proofErr w:type="spellStart"/>
-      <w:r>
-        <w:rPr>
-          <w:rFonts w:ascii="Times New Roman" w:hAnsi="Times New Roman" w:cs="Times New Roman"/>
-          <w:sz w:val="28"/>
-          <w:lang w:val="hr-HR"/>
-        </w:rPr>
-        <w:t>moss</w:t>
-      </w:r>
-      <w:proofErr w:type="spellEnd"/>
-      <w:r>
-        <w:rPr>
-          <w:rFonts w:ascii="Times New Roman" w:hAnsi="Times New Roman" w:cs="Times New Roman"/>
-          <w:sz w:val="28"/>
-          <w:lang w:val="hr-HR"/>
-        </w:rPr>
-        <w:t xml:space="preserve"> </w:t>
-      </w:r>
-      <w:proofErr w:type="spellStart"/>
-      <w:r>
-        <w:rPr>
-          <w:rFonts w:ascii="Times New Roman" w:hAnsi="Times New Roman" w:cs="Times New Roman"/>
-          <w:sz w:val="28"/>
-          <w:lang w:val="hr-HR"/>
-        </w:rPr>
-        <w:t>and</w:t>
-      </w:r>
-      <w:proofErr w:type="spellEnd"/>
-      <w:r>
-        <w:rPr>
-          <w:rFonts w:ascii="Times New Roman" w:hAnsi="Times New Roman" w:cs="Times New Roman"/>
-          <w:sz w:val="28"/>
-          <w:lang w:val="hr-HR"/>
-        </w:rPr>
-        <w:t xml:space="preserve"> </w:t>
-      </w:r>
-      <w:proofErr w:type="spellStart"/>
-      <w:r>
-        <w:rPr>
-          <w:rFonts w:ascii="Times New Roman" w:hAnsi="Times New Roman" w:cs="Times New Roman"/>
-          <w:sz w:val="28"/>
-          <w:lang w:val="hr-HR"/>
-        </w:rPr>
-        <w:t>mushrooms</w:t>
-      </w:r>
-      <w:proofErr w:type="spellEnd"/>
-      <w:r>
-        <w:rPr>
-          <w:rFonts w:ascii="Times New Roman" w:hAnsi="Times New Roman" w:cs="Times New Roman"/>
-          <w:sz w:val="28"/>
-          <w:lang w:val="hr-HR"/>
-        </w:rPr>
-        <w:t xml:space="preserve">, </w:t>
-      </w:r>
-      <w:proofErr w:type="spellStart"/>
-      <w:r>
-        <w:rPr>
-          <w:rFonts w:ascii="Times New Roman" w:hAnsi="Times New Roman" w:cs="Times New Roman"/>
-          <w:sz w:val="28"/>
-          <w:lang w:val="hr-HR"/>
-        </w:rPr>
-        <w:t>stride</w:t>
-      </w:r>
-      <w:proofErr w:type="spellEnd"/>
-      <w:r>
-        <w:rPr>
-          <w:rFonts w:ascii="Times New Roman" w:hAnsi="Times New Roman" w:cs="Times New Roman"/>
-          <w:sz w:val="28"/>
-          <w:lang w:val="hr-HR"/>
-        </w:rPr>
-        <w:t xml:space="preserve"> to </w:t>
-      </w:r>
-      <w:proofErr w:type="spellStart"/>
-      <w:r>
-        <w:rPr>
-          <w:rFonts w:ascii="Times New Roman" w:hAnsi="Times New Roman" w:cs="Times New Roman"/>
-          <w:sz w:val="28"/>
-          <w:lang w:val="hr-HR"/>
-        </w:rPr>
-        <w:t>close</w:t>
-      </w:r>
-      <w:proofErr w:type="spellEnd"/>
-      <w:r>
-        <w:rPr>
-          <w:rFonts w:ascii="Times New Roman" w:hAnsi="Times New Roman" w:cs="Times New Roman"/>
-          <w:sz w:val="28"/>
-          <w:lang w:val="hr-HR"/>
-        </w:rPr>
-        <w:t xml:space="preserve"> </w:t>
-      </w:r>
-      <w:proofErr w:type="spellStart"/>
-      <w:r>
-        <w:rPr>
-          <w:rFonts w:ascii="Times New Roman" w:hAnsi="Times New Roman" w:cs="Times New Roman"/>
-          <w:sz w:val="28"/>
-          <w:lang w:val="hr-HR"/>
-        </w:rPr>
-        <w:t>and</w:t>
-      </w:r>
-      <w:proofErr w:type="spellEnd"/>
-      <w:r>
-        <w:rPr>
-          <w:rFonts w:ascii="Times New Roman" w:hAnsi="Times New Roman" w:cs="Times New Roman"/>
-          <w:sz w:val="28"/>
-          <w:lang w:val="hr-HR"/>
-        </w:rPr>
-        <w:t xml:space="preserve"> </w:t>
-      </w:r>
-      <w:proofErr w:type="spellStart"/>
-      <w:r>
-        <w:rPr>
-          <w:rFonts w:ascii="Times New Roman" w:hAnsi="Times New Roman" w:cs="Times New Roman"/>
-          <w:sz w:val="28"/>
-          <w:lang w:val="hr-HR"/>
-        </w:rPr>
-        <w:t>it</w:t>
-      </w:r>
-      <w:proofErr w:type="spellEnd"/>
-      <w:r>
-        <w:rPr>
-          <w:rFonts w:ascii="Times New Roman" w:hAnsi="Times New Roman" w:cs="Times New Roman"/>
-          <w:sz w:val="28"/>
-          <w:lang w:val="hr-HR"/>
-        </w:rPr>
-        <w:t xml:space="preserve"> </w:t>
-      </w:r>
-      <w:proofErr w:type="spellStart"/>
-      <w:r>
-        <w:rPr>
-          <w:rFonts w:ascii="Times New Roman" w:hAnsi="Times New Roman" w:cs="Times New Roman"/>
-          <w:sz w:val="28"/>
-          <w:lang w:val="hr-HR"/>
-        </w:rPr>
-        <w:t>will</w:t>
-      </w:r>
-      <w:proofErr w:type="spellEnd"/>
-      <w:r>
-        <w:rPr>
-          <w:rFonts w:ascii="Times New Roman" w:hAnsi="Times New Roman" w:cs="Times New Roman"/>
-          <w:sz w:val="28"/>
-          <w:lang w:val="hr-HR"/>
-        </w:rPr>
-        <w:t xml:space="preserve"> </w:t>
-      </w:r>
-      <w:proofErr w:type="spellStart"/>
-      <w:r>
-        <w:rPr>
-          <w:rFonts w:ascii="Times New Roman" w:hAnsi="Times New Roman" w:cs="Times New Roman"/>
-          <w:sz w:val="28"/>
-          <w:lang w:val="hr-HR"/>
-        </w:rPr>
-        <w:t>gain</w:t>
-      </w:r>
-      <w:proofErr w:type="spellEnd"/>
-      <w:r>
-        <w:rPr>
-          <w:rFonts w:ascii="Times New Roman" w:hAnsi="Times New Roman" w:cs="Times New Roman"/>
-          <w:sz w:val="28"/>
-          <w:lang w:val="hr-HR"/>
-        </w:rPr>
-        <w:t xml:space="preserve"> </w:t>
-      </w:r>
-      <w:proofErr w:type="spellStart"/>
-      <w:r>
-        <w:rPr>
-          <w:rFonts w:ascii="Times New Roman" w:hAnsi="Times New Roman" w:cs="Times New Roman"/>
-          <w:sz w:val="28"/>
-          <w:lang w:val="hr-HR"/>
-        </w:rPr>
-        <w:t>two</w:t>
-      </w:r>
-      <w:proofErr w:type="spellEnd"/>
-      <w:r>
-        <w:rPr>
-          <w:rFonts w:ascii="Times New Roman" w:hAnsi="Times New Roman" w:cs="Times New Roman"/>
-          <w:sz w:val="28"/>
-          <w:lang w:val="hr-HR"/>
-        </w:rPr>
-        <w:t xml:space="preserve"> </w:t>
-      </w:r>
-      <w:proofErr w:type="spellStart"/>
-      <w:r>
-        <w:rPr>
-          <w:rFonts w:ascii="Times New Roman" w:hAnsi="Times New Roman" w:cs="Times New Roman"/>
-          <w:sz w:val="28"/>
-          <w:lang w:val="hr-HR"/>
-        </w:rPr>
-        <w:t>arms</w:t>
-      </w:r>
-      <w:proofErr w:type="spellEnd"/>
-      <w:r>
-        <w:rPr>
-          <w:rFonts w:ascii="Times New Roman" w:hAnsi="Times New Roman" w:cs="Times New Roman"/>
-          <w:sz w:val="28"/>
-          <w:lang w:val="hr-HR"/>
-        </w:rPr>
-        <w:t xml:space="preserve"> </w:t>
-      </w:r>
-      <w:proofErr w:type="spellStart"/>
-      <w:r>
-        <w:rPr>
-          <w:rFonts w:ascii="Times New Roman" w:hAnsi="Times New Roman" w:cs="Times New Roman"/>
-          <w:sz w:val="28"/>
-          <w:lang w:val="hr-HR"/>
-        </w:rPr>
-        <w:t>and</w:t>
-      </w:r>
-      <w:proofErr w:type="spellEnd"/>
-      <w:r>
-        <w:rPr>
-          <w:rFonts w:ascii="Times New Roman" w:hAnsi="Times New Roman" w:cs="Times New Roman"/>
-          <w:sz w:val="28"/>
-          <w:lang w:val="hr-HR"/>
-        </w:rPr>
-        <w:t xml:space="preserve"> </w:t>
-      </w:r>
-      <w:proofErr w:type="spellStart"/>
-      <w:r>
-        <w:rPr>
-          <w:rFonts w:ascii="Times New Roman" w:hAnsi="Times New Roman" w:cs="Times New Roman"/>
-          <w:sz w:val="28"/>
-          <w:lang w:val="hr-HR"/>
-        </w:rPr>
-        <w:t>legs</w:t>
-      </w:r>
-      <w:proofErr w:type="spellEnd"/>
-      <w:r>
-        <w:rPr>
-          <w:rFonts w:ascii="Times New Roman" w:hAnsi="Times New Roman" w:cs="Times New Roman"/>
-          <w:sz w:val="28"/>
-          <w:lang w:val="hr-HR"/>
-        </w:rPr>
-        <w:t xml:space="preserve"> as </w:t>
-      </w:r>
-      <w:proofErr w:type="spellStart"/>
-      <w:r>
-        <w:rPr>
-          <w:rFonts w:ascii="Times New Roman" w:hAnsi="Times New Roman" w:cs="Times New Roman"/>
-          <w:sz w:val="28"/>
-          <w:lang w:val="hr-HR"/>
-        </w:rPr>
-        <w:t>well</w:t>
-      </w:r>
-      <w:proofErr w:type="spellEnd"/>
-      <w:r>
-        <w:rPr>
-          <w:rFonts w:ascii="Times New Roman" w:hAnsi="Times New Roman" w:cs="Times New Roman"/>
-          <w:sz w:val="28"/>
-          <w:lang w:val="hr-HR"/>
-        </w:rPr>
-        <w:t xml:space="preserve"> as a </w:t>
-      </w:r>
-      <w:proofErr w:type="spellStart"/>
-      <w:r>
-        <w:rPr>
-          <w:rFonts w:ascii="Times New Roman" w:hAnsi="Times New Roman" w:cs="Times New Roman"/>
-          <w:sz w:val="28"/>
-          <w:lang w:val="hr-HR"/>
-        </w:rPr>
-        <w:t>massive</w:t>
-      </w:r>
-      <w:proofErr w:type="spellEnd"/>
-      <w:r>
-        <w:rPr>
-          <w:rFonts w:ascii="Times New Roman" w:hAnsi="Times New Roman" w:cs="Times New Roman"/>
-          <w:sz w:val="28"/>
-          <w:lang w:val="hr-HR"/>
-        </w:rPr>
-        <w:t xml:space="preserve"> </w:t>
-      </w:r>
-      <w:proofErr w:type="spellStart"/>
-      <w:r>
-        <w:rPr>
-          <w:rFonts w:ascii="Times New Roman" w:hAnsi="Times New Roman" w:cs="Times New Roman"/>
-          <w:sz w:val="28"/>
-          <w:lang w:val="hr-HR"/>
-        </w:rPr>
-        <w:t>gaiping</w:t>
-      </w:r>
-      <w:proofErr w:type="spellEnd"/>
-      <w:r>
-        <w:rPr>
-          <w:rFonts w:ascii="Times New Roman" w:hAnsi="Times New Roman" w:cs="Times New Roman"/>
-          <w:sz w:val="28"/>
-          <w:lang w:val="hr-HR"/>
-        </w:rPr>
-        <w:t xml:space="preserve"> </w:t>
-      </w:r>
-      <w:proofErr w:type="spellStart"/>
-      <w:r>
-        <w:rPr>
-          <w:rFonts w:ascii="Times New Roman" w:hAnsi="Times New Roman" w:cs="Times New Roman"/>
-          <w:sz w:val="28"/>
-          <w:lang w:val="hr-HR"/>
-        </w:rPr>
-        <w:t>mounth</w:t>
-      </w:r>
-      <w:proofErr w:type="spellEnd"/>
-      <w:r>
-        <w:rPr>
-          <w:rFonts w:ascii="Times New Roman" w:hAnsi="Times New Roman" w:cs="Times New Roman"/>
-          <w:sz w:val="28"/>
-          <w:lang w:val="hr-HR"/>
-        </w:rPr>
-        <w:t>.</w:t>
+        <w:t>HOBLUM</w:t>
       </w:r>
     </w:p>
     <w:p>
@@ -7969,25 +7520,187 @@
           <w:sz w:val="28"/>
           <w:lang w:val="hr-HR"/>
         </w:rPr>
-        <w:t>Hoblum</w:t>
-      </w:r>
-      <w:proofErr w:type="spellEnd"/>
-      <w:r>
-        <w:rPr>
-          <w:rFonts w:ascii="Times New Roman" w:hAnsi="Times New Roman" w:cs="Times New Roman"/>
-          <w:sz w:val="28"/>
-          <w:lang w:val="hr-HR"/>
-        </w:rPr>
-        <w:t xml:space="preserve"> </w:t>
-      </w:r>
-      <w:proofErr w:type="spellStart"/>
-      <w:r>
-        <w:rPr>
-          <w:rFonts w:ascii="Times New Roman" w:hAnsi="Times New Roman" w:cs="Times New Roman"/>
-          <w:sz w:val="28"/>
-          <w:lang w:val="hr-HR"/>
-        </w:rPr>
-        <w:t>attacks</w:t>
+        <w:t>forest</w:t>
+      </w:r>
+      <w:proofErr w:type="spellEnd"/>
+      <w:r>
+        <w:rPr>
+          <w:rFonts w:ascii="Times New Roman" w:hAnsi="Times New Roman" w:cs="Times New Roman"/>
+          <w:sz w:val="28"/>
+          <w:lang w:val="hr-HR"/>
+        </w:rPr>
+        <w:t xml:space="preserve"> </w:t>
+      </w:r>
+      <w:proofErr w:type="spellStart"/>
+      <w:r>
+        <w:rPr>
+          <w:rFonts w:ascii="Times New Roman" w:hAnsi="Times New Roman" w:cs="Times New Roman"/>
+          <w:sz w:val="28"/>
+          <w:lang w:val="hr-HR"/>
+        </w:rPr>
+        <w:t>sprite</w:t>
+      </w:r>
+      <w:proofErr w:type="spellEnd"/>
+      <w:r>
+        <w:rPr>
+          <w:rFonts w:ascii="Times New Roman" w:hAnsi="Times New Roman" w:cs="Times New Roman"/>
+          <w:sz w:val="28"/>
+          <w:lang w:val="hr-HR"/>
+        </w:rPr>
+        <w:t xml:space="preserve"> </w:t>
+      </w:r>
+      <w:proofErr w:type="spellStart"/>
+      <w:r>
+        <w:rPr>
+          <w:rFonts w:ascii="Times New Roman" w:hAnsi="Times New Roman" w:cs="Times New Roman"/>
+          <w:sz w:val="28"/>
+          <w:lang w:val="hr-HR"/>
+        </w:rPr>
+        <w:t>now</w:t>
+      </w:r>
+      <w:proofErr w:type="spellEnd"/>
+      <w:r>
+        <w:rPr>
+          <w:rFonts w:ascii="Times New Roman" w:hAnsi="Times New Roman" w:cs="Times New Roman"/>
+          <w:sz w:val="28"/>
+          <w:lang w:val="hr-HR"/>
+        </w:rPr>
+        <w:t xml:space="preserve"> </w:t>
+      </w:r>
+      <w:proofErr w:type="spellStart"/>
+      <w:r>
+        <w:rPr>
+          <w:rFonts w:ascii="Times New Roman" w:hAnsi="Times New Roman" w:cs="Times New Roman"/>
+          <w:sz w:val="28"/>
+          <w:lang w:val="hr-HR"/>
+        </w:rPr>
+        <w:t>twisted</w:t>
+      </w:r>
+      <w:proofErr w:type="spellEnd"/>
+      <w:r>
+        <w:rPr>
+          <w:rFonts w:ascii="Times New Roman" w:hAnsi="Times New Roman" w:cs="Times New Roman"/>
+          <w:sz w:val="28"/>
+          <w:lang w:val="hr-HR"/>
+        </w:rPr>
+        <w:t xml:space="preserve"> </w:t>
+      </w:r>
+      <w:proofErr w:type="spellStart"/>
+      <w:r>
+        <w:rPr>
+          <w:rFonts w:ascii="Times New Roman" w:hAnsi="Times New Roman" w:cs="Times New Roman"/>
+          <w:sz w:val="28"/>
+          <w:lang w:val="hr-HR"/>
+        </w:rPr>
+        <w:t>by</w:t>
+      </w:r>
+      <w:proofErr w:type="spellEnd"/>
+      <w:r>
+        <w:rPr>
+          <w:rFonts w:ascii="Times New Roman" w:hAnsi="Times New Roman" w:cs="Times New Roman"/>
+          <w:sz w:val="28"/>
+          <w:lang w:val="hr-HR"/>
+        </w:rPr>
+        <w:t xml:space="preserve"> </w:t>
+      </w:r>
+      <w:proofErr w:type="spellStart"/>
+      <w:r>
+        <w:rPr>
+          <w:rFonts w:ascii="Times New Roman" w:hAnsi="Times New Roman" w:cs="Times New Roman"/>
+          <w:sz w:val="28"/>
+          <w:lang w:val="hr-HR"/>
+        </w:rPr>
+        <w:t>the</w:t>
+      </w:r>
+      <w:proofErr w:type="spellEnd"/>
+      <w:r>
+        <w:rPr>
+          <w:rFonts w:ascii="Times New Roman" w:hAnsi="Times New Roman" w:cs="Times New Roman"/>
+          <w:sz w:val="28"/>
+          <w:lang w:val="hr-HR"/>
+        </w:rPr>
+        <w:t xml:space="preserve"> </w:t>
+      </w:r>
+      <w:proofErr w:type="spellStart"/>
+      <w:r>
+        <w:rPr>
+          <w:rFonts w:ascii="Times New Roman" w:hAnsi="Times New Roman" w:cs="Times New Roman"/>
+          <w:sz w:val="28"/>
+          <w:lang w:val="hr-HR"/>
+        </w:rPr>
+        <w:t>eather</w:t>
+      </w:r>
+      <w:proofErr w:type="spellEnd"/>
+      <w:r>
+        <w:rPr>
+          <w:rFonts w:ascii="Times New Roman" w:hAnsi="Times New Roman" w:cs="Times New Roman"/>
+          <w:sz w:val="28"/>
+          <w:lang w:val="hr-HR"/>
+        </w:rPr>
+        <w:t xml:space="preserve">. </w:t>
+      </w:r>
+      <w:proofErr w:type="spellStart"/>
+      <w:r>
+        <w:rPr>
+          <w:rFonts w:ascii="Times New Roman" w:hAnsi="Times New Roman" w:cs="Times New Roman"/>
+          <w:sz w:val="28"/>
+          <w:lang w:val="hr-HR"/>
+        </w:rPr>
+        <w:t>It</w:t>
+      </w:r>
+      <w:proofErr w:type="spellEnd"/>
+      <w:r>
+        <w:rPr>
+          <w:rFonts w:ascii="Times New Roman" w:hAnsi="Times New Roman" w:cs="Times New Roman"/>
+          <w:sz w:val="28"/>
+          <w:lang w:val="hr-HR"/>
+        </w:rPr>
+        <w:t xml:space="preserve"> </w:t>
+      </w:r>
+      <w:proofErr w:type="spellStart"/>
+      <w:r>
+        <w:rPr>
+          <w:rFonts w:ascii="Times New Roman" w:hAnsi="Times New Roman" w:cs="Times New Roman"/>
+          <w:sz w:val="28"/>
+          <w:lang w:val="hr-HR"/>
+        </w:rPr>
+        <w:t>resembles</w:t>
+      </w:r>
+      <w:proofErr w:type="spellEnd"/>
+      <w:r>
+        <w:rPr>
+          <w:rFonts w:ascii="Times New Roman" w:hAnsi="Times New Roman" w:cs="Times New Roman"/>
+          <w:sz w:val="28"/>
+          <w:lang w:val="hr-HR"/>
+        </w:rPr>
+        <w:t xml:space="preserve"> a </w:t>
+      </w:r>
+      <w:proofErr w:type="spellStart"/>
+      <w:r>
+        <w:rPr>
+          <w:rFonts w:ascii="Times New Roman" w:hAnsi="Times New Roman" w:cs="Times New Roman"/>
+          <w:sz w:val="28"/>
+          <w:lang w:val="hr-HR"/>
+        </w:rPr>
+        <w:t>treetrunck</w:t>
+      </w:r>
+      <w:proofErr w:type="spellEnd"/>
+      <w:r>
+        <w:rPr>
+          <w:rFonts w:ascii="Times New Roman" w:hAnsi="Times New Roman" w:cs="Times New Roman"/>
+          <w:sz w:val="28"/>
+          <w:lang w:val="hr-HR"/>
+        </w:rPr>
+        <w:t xml:space="preserve"> </w:t>
+      </w:r>
+      <w:proofErr w:type="spellStart"/>
+      <w:r>
+        <w:rPr>
+          <w:rFonts w:ascii="Times New Roman" w:hAnsi="Times New Roman" w:cs="Times New Roman"/>
+          <w:sz w:val="28"/>
+          <w:lang w:val="hr-HR"/>
+        </w:rPr>
+        <w:t>owergrown</w:t>
       </w:r>
       <w:proofErr w:type="spellEnd"/>
       <w:r>
@@ -8023,113 +7736,310 @@
           <w:sz w:val="28"/>
           <w:lang w:val="hr-HR"/>
         </w:rPr>
-        <w:t>quick</w:t>
-      </w:r>
-      <w:proofErr w:type="spellEnd"/>
-      <w:r>
-        <w:rPr>
-          <w:rFonts w:ascii="Times New Roman" w:hAnsi="Times New Roman" w:cs="Times New Roman"/>
-          <w:sz w:val="28"/>
-          <w:lang w:val="hr-HR"/>
-        </w:rPr>
-        <w:t xml:space="preserve"> </w:t>
-      </w:r>
-      <w:proofErr w:type="spellStart"/>
-      <w:r>
-        <w:rPr>
-          <w:rFonts w:ascii="Times New Roman" w:hAnsi="Times New Roman" w:cs="Times New Roman"/>
-          <w:sz w:val="28"/>
-          <w:lang w:val="hr-HR"/>
-        </w:rPr>
-        <w:t>slashes</w:t>
-      </w:r>
-      <w:proofErr w:type="spellEnd"/>
-      <w:r>
-        <w:rPr>
-          <w:rFonts w:ascii="Times New Roman" w:hAnsi="Times New Roman" w:cs="Times New Roman"/>
-          <w:sz w:val="28"/>
-          <w:lang w:val="hr-HR"/>
-        </w:rPr>
-        <w:t xml:space="preserve"> </w:t>
-      </w:r>
-      <w:proofErr w:type="spellStart"/>
-      <w:r>
-        <w:rPr>
-          <w:rFonts w:ascii="Times New Roman" w:hAnsi="Times New Roman" w:cs="Times New Roman"/>
-          <w:sz w:val="28"/>
-          <w:lang w:val="hr-HR"/>
-        </w:rPr>
-        <w:t>of</w:t>
-      </w:r>
-      <w:proofErr w:type="spellEnd"/>
-      <w:r>
-        <w:rPr>
-          <w:rFonts w:ascii="Times New Roman" w:hAnsi="Times New Roman" w:cs="Times New Roman"/>
-          <w:sz w:val="28"/>
-          <w:lang w:val="hr-HR"/>
-        </w:rPr>
-        <w:t xml:space="preserve"> </w:t>
-      </w:r>
-      <w:proofErr w:type="spellStart"/>
-      <w:r>
-        <w:rPr>
-          <w:rFonts w:ascii="Times New Roman" w:hAnsi="Times New Roman" w:cs="Times New Roman"/>
-          <w:sz w:val="28"/>
-          <w:lang w:val="hr-HR"/>
-        </w:rPr>
-        <w:t>his</w:t>
-      </w:r>
-      <w:proofErr w:type="spellEnd"/>
-      <w:r>
-        <w:rPr>
-          <w:rFonts w:ascii="Times New Roman" w:hAnsi="Times New Roman" w:cs="Times New Roman"/>
-          <w:sz w:val="28"/>
-          <w:lang w:val="hr-HR"/>
-        </w:rPr>
-        <w:t xml:space="preserve"> vine </w:t>
-      </w:r>
-      <w:proofErr w:type="spellStart"/>
-      <w:r>
-        <w:rPr>
-          <w:rFonts w:ascii="Times New Roman" w:hAnsi="Times New Roman" w:cs="Times New Roman"/>
-          <w:sz w:val="28"/>
-          <w:lang w:val="hr-HR"/>
-        </w:rPr>
-        <w:t>like</w:t>
-      </w:r>
-      <w:proofErr w:type="spellEnd"/>
-      <w:r>
-        <w:rPr>
-          <w:rFonts w:ascii="Times New Roman" w:hAnsi="Times New Roman" w:cs="Times New Roman"/>
-          <w:sz w:val="28"/>
-          <w:lang w:val="hr-HR"/>
-        </w:rPr>
-        <w:t xml:space="preserve"> </w:t>
-      </w:r>
-      <w:proofErr w:type="spellStart"/>
-      <w:r>
-        <w:rPr>
-          <w:rFonts w:ascii="Times New Roman" w:hAnsi="Times New Roman" w:cs="Times New Roman"/>
-          <w:sz w:val="28"/>
-          <w:lang w:val="hr-HR"/>
-        </w:rPr>
-        <w:t>hands</w:t>
-      </w:r>
-      <w:proofErr w:type="spellEnd"/>
-      <w:r>
-        <w:rPr>
-          <w:rFonts w:ascii="Times New Roman" w:hAnsi="Times New Roman" w:cs="Times New Roman"/>
-          <w:sz w:val="28"/>
-          <w:lang w:val="hr-HR"/>
-        </w:rPr>
-        <w:t xml:space="preserve">. </w:t>
+        <w:t>moss</w:t>
+      </w:r>
+      <w:proofErr w:type="spellEnd"/>
+      <w:r>
+        <w:rPr>
+          <w:rFonts w:ascii="Times New Roman" w:hAnsi="Times New Roman" w:cs="Times New Roman"/>
+          <w:sz w:val="28"/>
+          <w:lang w:val="hr-HR"/>
+        </w:rPr>
+        <w:t xml:space="preserve"> </w:t>
+      </w:r>
+      <w:proofErr w:type="spellStart"/>
+      <w:r>
+        <w:rPr>
+          <w:rFonts w:ascii="Times New Roman" w:hAnsi="Times New Roman" w:cs="Times New Roman"/>
+          <w:sz w:val="28"/>
+          <w:lang w:val="hr-HR"/>
+        </w:rPr>
+        <w:t>and</w:t>
+      </w:r>
+      <w:proofErr w:type="spellEnd"/>
+      <w:r>
+        <w:rPr>
+          <w:rFonts w:ascii="Times New Roman" w:hAnsi="Times New Roman" w:cs="Times New Roman"/>
+          <w:sz w:val="28"/>
+          <w:lang w:val="hr-HR"/>
+        </w:rPr>
+        <w:t xml:space="preserve"> </w:t>
+      </w:r>
+      <w:proofErr w:type="spellStart"/>
+      <w:r>
+        <w:rPr>
+          <w:rFonts w:ascii="Times New Roman" w:hAnsi="Times New Roman" w:cs="Times New Roman"/>
+          <w:sz w:val="28"/>
+          <w:lang w:val="hr-HR"/>
+        </w:rPr>
+        <w:t>mushrooms</w:t>
+      </w:r>
+      <w:proofErr w:type="spellEnd"/>
+      <w:r>
+        <w:rPr>
+          <w:rFonts w:ascii="Times New Roman" w:hAnsi="Times New Roman" w:cs="Times New Roman"/>
+          <w:sz w:val="28"/>
+          <w:lang w:val="hr-HR"/>
+        </w:rPr>
+        <w:t xml:space="preserve">, </w:t>
+      </w:r>
+      <w:proofErr w:type="spellStart"/>
+      <w:r>
+        <w:rPr>
+          <w:rFonts w:ascii="Times New Roman" w:hAnsi="Times New Roman" w:cs="Times New Roman"/>
+          <w:sz w:val="28"/>
+          <w:lang w:val="hr-HR"/>
+        </w:rPr>
+        <w:t>stride</w:t>
+      </w:r>
+      <w:proofErr w:type="spellEnd"/>
+      <w:r>
+        <w:rPr>
+          <w:rFonts w:ascii="Times New Roman" w:hAnsi="Times New Roman" w:cs="Times New Roman"/>
+          <w:sz w:val="28"/>
+          <w:lang w:val="hr-HR"/>
+        </w:rPr>
+        <w:t xml:space="preserve"> to </w:t>
+      </w:r>
+      <w:proofErr w:type="spellStart"/>
+      <w:r>
+        <w:rPr>
+          <w:rFonts w:ascii="Times New Roman" w:hAnsi="Times New Roman" w:cs="Times New Roman"/>
+          <w:sz w:val="28"/>
+          <w:lang w:val="hr-HR"/>
+        </w:rPr>
+        <w:t>close</w:t>
+      </w:r>
+      <w:proofErr w:type="spellEnd"/>
+      <w:r>
+        <w:rPr>
+          <w:rFonts w:ascii="Times New Roman" w:hAnsi="Times New Roman" w:cs="Times New Roman"/>
+          <w:sz w:val="28"/>
+          <w:lang w:val="hr-HR"/>
+        </w:rPr>
+        <w:t xml:space="preserve"> </w:t>
+      </w:r>
+      <w:proofErr w:type="spellStart"/>
+      <w:r>
+        <w:rPr>
+          <w:rFonts w:ascii="Times New Roman" w:hAnsi="Times New Roman" w:cs="Times New Roman"/>
+          <w:sz w:val="28"/>
+          <w:lang w:val="hr-HR"/>
+        </w:rPr>
+        <w:t>and</w:t>
+      </w:r>
+      <w:proofErr w:type="spellEnd"/>
+      <w:r>
+        <w:rPr>
+          <w:rFonts w:ascii="Times New Roman" w:hAnsi="Times New Roman" w:cs="Times New Roman"/>
+          <w:sz w:val="28"/>
+          <w:lang w:val="hr-HR"/>
+        </w:rPr>
+        <w:t xml:space="preserve"> </w:t>
+      </w:r>
+      <w:proofErr w:type="spellStart"/>
+      <w:r>
+        <w:rPr>
+          <w:rFonts w:ascii="Times New Roman" w:hAnsi="Times New Roman" w:cs="Times New Roman"/>
+          <w:sz w:val="28"/>
+          <w:lang w:val="hr-HR"/>
+        </w:rPr>
+        <w:t>it</w:t>
+      </w:r>
+      <w:proofErr w:type="spellEnd"/>
+      <w:r>
+        <w:rPr>
+          <w:rFonts w:ascii="Times New Roman" w:hAnsi="Times New Roman" w:cs="Times New Roman"/>
+          <w:sz w:val="28"/>
+          <w:lang w:val="hr-HR"/>
+        </w:rPr>
+        <w:t xml:space="preserve"> </w:t>
+      </w:r>
+      <w:proofErr w:type="spellStart"/>
+      <w:r>
+        <w:rPr>
+          <w:rFonts w:ascii="Times New Roman" w:hAnsi="Times New Roman" w:cs="Times New Roman"/>
+          <w:sz w:val="28"/>
+          <w:lang w:val="hr-HR"/>
+        </w:rPr>
+        <w:t>will</w:t>
+      </w:r>
+      <w:proofErr w:type="spellEnd"/>
+      <w:r>
+        <w:rPr>
+          <w:rFonts w:ascii="Times New Roman" w:hAnsi="Times New Roman" w:cs="Times New Roman"/>
+          <w:sz w:val="28"/>
+          <w:lang w:val="hr-HR"/>
+        </w:rPr>
+        <w:t xml:space="preserve"> </w:t>
+      </w:r>
+      <w:proofErr w:type="spellStart"/>
+      <w:r>
+        <w:rPr>
+          <w:rFonts w:ascii="Times New Roman" w:hAnsi="Times New Roman" w:cs="Times New Roman"/>
+          <w:sz w:val="28"/>
+          <w:lang w:val="hr-HR"/>
+        </w:rPr>
+        <w:t>gain</w:t>
+      </w:r>
+      <w:proofErr w:type="spellEnd"/>
+      <w:r>
+        <w:rPr>
+          <w:rFonts w:ascii="Times New Roman" w:hAnsi="Times New Roman" w:cs="Times New Roman"/>
+          <w:sz w:val="28"/>
+          <w:lang w:val="hr-HR"/>
+        </w:rPr>
+        <w:t xml:space="preserve"> </w:t>
+      </w:r>
+      <w:proofErr w:type="spellStart"/>
+      <w:r>
+        <w:rPr>
+          <w:rFonts w:ascii="Times New Roman" w:hAnsi="Times New Roman" w:cs="Times New Roman"/>
+          <w:sz w:val="28"/>
+          <w:lang w:val="hr-HR"/>
+        </w:rPr>
+        <w:t>two</w:t>
+      </w:r>
+      <w:proofErr w:type="spellEnd"/>
+      <w:r>
+        <w:rPr>
+          <w:rFonts w:ascii="Times New Roman" w:hAnsi="Times New Roman" w:cs="Times New Roman"/>
+          <w:sz w:val="28"/>
+          <w:lang w:val="hr-HR"/>
+        </w:rPr>
+        <w:t xml:space="preserve"> </w:t>
+      </w:r>
+      <w:proofErr w:type="spellStart"/>
+      <w:r>
+        <w:rPr>
+          <w:rFonts w:ascii="Times New Roman" w:hAnsi="Times New Roman" w:cs="Times New Roman"/>
+          <w:sz w:val="28"/>
+          <w:lang w:val="hr-HR"/>
+        </w:rPr>
+        <w:t>arms</w:t>
+      </w:r>
+      <w:proofErr w:type="spellEnd"/>
+      <w:r>
+        <w:rPr>
+          <w:rFonts w:ascii="Times New Roman" w:hAnsi="Times New Roman" w:cs="Times New Roman"/>
+          <w:sz w:val="28"/>
+          <w:lang w:val="hr-HR"/>
+        </w:rPr>
+        <w:t xml:space="preserve"> </w:t>
+      </w:r>
+      <w:proofErr w:type="spellStart"/>
+      <w:r>
+        <w:rPr>
+          <w:rFonts w:ascii="Times New Roman" w:hAnsi="Times New Roman" w:cs="Times New Roman"/>
+          <w:sz w:val="28"/>
+          <w:lang w:val="hr-HR"/>
+        </w:rPr>
+        <w:t>and</w:t>
+      </w:r>
+      <w:proofErr w:type="spellEnd"/>
+      <w:r>
+        <w:rPr>
+          <w:rFonts w:ascii="Times New Roman" w:hAnsi="Times New Roman" w:cs="Times New Roman"/>
+          <w:sz w:val="28"/>
+          <w:lang w:val="hr-HR"/>
+        </w:rPr>
+        <w:t xml:space="preserve"> </w:t>
+      </w:r>
+      <w:proofErr w:type="spellStart"/>
+      <w:r>
+        <w:rPr>
+          <w:rFonts w:ascii="Times New Roman" w:hAnsi="Times New Roman" w:cs="Times New Roman"/>
+          <w:sz w:val="28"/>
+          <w:lang w:val="hr-HR"/>
+        </w:rPr>
+        <w:t>legs</w:t>
+      </w:r>
+      <w:proofErr w:type="spellEnd"/>
+      <w:r>
+        <w:rPr>
+          <w:rFonts w:ascii="Times New Roman" w:hAnsi="Times New Roman" w:cs="Times New Roman"/>
+          <w:sz w:val="28"/>
+          <w:lang w:val="hr-HR"/>
+        </w:rPr>
+        <w:t xml:space="preserve"> as </w:t>
+      </w:r>
+      <w:proofErr w:type="spellStart"/>
+      <w:r>
+        <w:rPr>
+          <w:rFonts w:ascii="Times New Roman" w:hAnsi="Times New Roman" w:cs="Times New Roman"/>
+          <w:sz w:val="28"/>
+          <w:lang w:val="hr-HR"/>
+        </w:rPr>
+        <w:t>well</w:t>
+      </w:r>
+      <w:proofErr w:type="spellEnd"/>
+      <w:r>
+        <w:rPr>
+          <w:rFonts w:ascii="Times New Roman" w:hAnsi="Times New Roman" w:cs="Times New Roman"/>
+          <w:sz w:val="28"/>
+          <w:lang w:val="hr-HR"/>
+        </w:rPr>
+        <w:t xml:space="preserve"> as a </w:t>
+      </w:r>
+      <w:proofErr w:type="spellStart"/>
+      <w:r>
+        <w:rPr>
+          <w:rFonts w:ascii="Times New Roman" w:hAnsi="Times New Roman" w:cs="Times New Roman"/>
+          <w:sz w:val="28"/>
+          <w:lang w:val="hr-HR"/>
+        </w:rPr>
+        <w:t>massive</w:t>
+      </w:r>
+      <w:proofErr w:type="spellEnd"/>
+      <w:r>
+        <w:rPr>
+          <w:rFonts w:ascii="Times New Roman" w:hAnsi="Times New Roman" w:cs="Times New Roman"/>
+          <w:sz w:val="28"/>
+          <w:lang w:val="hr-HR"/>
+        </w:rPr>
+        <w:t xml:space="preserve"> </w:t>
+      </w:r>
+      <w:proofErr w:type="spellStart"/>
+      <w:r>
+        <w:rPr>
+          <w:rFonts w:ascii="Times New Roman" w:hAnsi="Times New Roman" w:cs="Times New Roman"/>
+          <w:sz w:val="28"/>
+          <w:lang w:val="hr-HR"/>
+        </w:rPr>
+        <w:t>gaiping</w:t>
+      </w:r>
+      <w:proofErr w:type="spellEnd"/>
+      <w:r>
+        <w:rPr>
+          <w:rFonts w:ascii="Times New Roman" w:hAnsi="Times New Roman" w:cs="Times New Roman"/>
+          <w:sz w:val="28"/>
+          <w:lang w:val="hr-HR"/>
+        </w:rPr>
+        <w:t xml:space="preserve"> </w:t>
+      </w:r>
+      <w:proofErr w:type="spellStart"/>
+      <w:r>
+        <w:rPr>
+          <w:rFonts w:ascii="Times New Roman" w:hAnsi="Times New Roman" w:cs="Times New Roman"/>
+          <w:sz w:val="28"/>
+          <w:lang w:val="hr-HR"/>
+        </w:rPr>
+        <w:t>mounth</w:t>
+      </w:r>
+      <w:proofErr w:type="spellEnd"/>
+      <w:r>
+        <w:rPr>
+          <w:rFonts w:ascii="Times New Roman" w:hAnsi="Times New Roman" w:cs="Times New Roman"/>
+          <w:sz w:val="28"/>
+          <w:lang w:val="hr-HR"/>
+        </w:rPr>
+        <w:t>.</w:t>
       </w:r>
     </w:p>
     <w:p>
       <w:pPr>
         <w:rPr>
           <w:rFonts w:ascii="Times New Roman" w:hAnsi="Times New Roman" w:cs="Times New Roman"/>
-          <w:b/>
           <w:sz w:val="28"/>
           <w:lang w:val="hr-HR"/>
         </w:rPr>
@@ -8137,17 +8047,179 @@
       <w:r>
         <w:rPr>
           <w:rFonts w:ascii="Times New Roman" w:hAnsi="Times New Roman" w:cs="Times New Roman"/>
-          <w:b/>
-          <w:sz w:val="28"/>
-          <w:lang w:val="hr-HR"/>
-        </w:rPr>
-        <w:t>GNILUR</w:t>
+          <w:sz w:val="28"/>
+          <w:lang w:val="hr-HR"/>
+        </w:rPr>
+        <w:t xml:space="preserve">A </w:t>
+      </w:r>
+      <w:proofErr w:type="spellStart"/>
+      <w:r>
+        <w:rPr>
+          <w:rFonts w:ascii="Times New Roman" w:hAnsi="Times New Roman" w:cs="Times New Roman"/>
+          <w:sz w:val="28"/>
+          <w:lang w:val="hr-HR"/>
+        </w:rPr>
+        <w:t>Hoblum</w:t>
+      </w:r>
+      <w:proofErr w:type="spellEnd"/>
+      <w:r>
+        <w:rPr>
+          <w:rFonts w:ascii="Times New Roman" w:hAnsi="Times New Roman" w:cs="Times New Roman"/>
+          <w:sz w:val="28"/>
+          <w:lang w:val="hr-HR"/>
+        </w:rPr>
+        <w:t xml:space="preserve"> </w:t>
+      </w:r>
+      <w:proofErr w:type="spellStart"/>
+      <w:r>
+        <w:rPr>
+          <w:rFonts w:ascii="Times New Roman" w:hAnsi="Times New Roman" w:cs="Times New Roman"/>
+          <w:sz w:val="28"/>
+          <w:lang w:val="hr-HR"/>
+        </w:rPr>
+        <w:t>attacks</w:t>
+      </w:r>
+      <w:proofErr w:type="spellEnd"/>
+      <w:r>
+        <w:rPr>
+          <w:rFonts w:ascii="Times New Roman" w:hAnsi="Times New Roman" w:cs="Times New Roman"/>
+          <w:sz w:val="28"/>
+          <w:lang w:val="hr-HR"/>
+        </w:rPr>
+        <w:t xml:space="preserve"> </w:t>
+      </w:r>
+      <w:proofErr w:type="spellStart"/>
+      <w:r>
+        <w:rPr>
+          <w:rFonts w:ascii="Times New Roman" w:hAnsi="Times New Roman" w:cs="Times New Roman"/>
+          <w:sz w:val="28"/>
+          <w:lang w:val="hr-HR"/>
+        </w:rPr>
+        <w:t>with</w:t>
+      </w:r>
+      <w:proofErr w:type="spellEnd"/>
+      <w:r>
+        <w:rPr>
+          <w:rFonts w:ascii="Times New Roman" w:hAnsi="Times New Roman" w:cs="Times New Roman"/>
+          <w:sz w:val="28"/>
+          <w:lang w:val="hr-HR"/>
+        </w:rPr>
+        <w:t xml:space="preserve"> </w:t>
+      </w:r>
+      <w:proofErr w:type="spellStart"/>
+      <w:r>
+        <w:rPr>
+          <w:rFonts w:ascii="Times New Roman" w:hAnsi="Times New Roman" w:cs="Times New Roman"/>
+          <w:sz w:val="28"/>
+          <w:lang w:val="hr-HR"/>
+        </w:rPr>
+        <w:t>quick</w:t>
+      </w:r>
+      <w:proofErr w:type="spellEnd"/>
+      <w:r>
+        <w:rPr>
+          <w:rFonts w:ascii="Times New Roman" w:hAnsi="Times New Roman" w:cs="Times New Roman"/>
+          <w:sz w:val="28"/>
+          <w:lang w:val="hr-HR"/>
+        </w:rPr>
+        <w:t xml:space="preserve"> </w:t>
+      </w:r>
+      <w:proofErr w:type="spellStart"/>
+      <w:r>
+        <w:rPr>
+          <w:rFonts w:ascii="Times New Roman" w:hAnsi="Times New Roman" w:cs="Times New Roman"/>
+          <w:sz w:val="28"/>
+          <w:lang w:val="hr-HR"/>
+        </w:rPr>
+        <w:t>slashes</w:t>
+      </w:r>
+      <w:proofErr w:type="spellEnd"/>
+      <w:r>
+        <w:rPr>
+          <w:rFonts w:ascii="Times New Roman" w:hAnsi="Times New Roman" w:cs="Times New Roman"/>
+          <w:sz w:val="28"/>
+          <w:lang w:val="hr-HR"/>
+        </w:rPr>
+        <w:t xml:space="preserve"> </w:t>
+      </w:r>
+      <w:proofErr w:type="spellStart"/>
+      <w:r>
+        <w:rPr>
+          <w:rFonts w:ascii="Times New Roman" w:hAnsi="Times New Roman" w:cs="Times New Roman"/>
+          <w:sz w:val="28"/>
+          <w:lang w:val="hr-HR"/>
+        </w:rPr>
+        <w:t>of</w:t>
+      </w:r>
+      <w:proofErr w:type="spellEnd"/>
+      <w:r>
+        <w:rPr>
+          <w:rFonts w:ascii="Times New Roman" w:hAnsi="Times New Roman" w:cs="Times New Roman"/>
+          <w:sz w:val="28"/>
+          <w:lang w:val="hr-HR"/>
+        </w:rPr>
+        <w:t xml:space="preserve"> </w:t>
+      </w:r>
+      <w:proofErr w:type="spellStart"/>
+      <w:r>
+        <w:rPr>
+          <w:rFonts w:ascii="Times New Roman" w:hAnsi="Times New Roman" w:cs="Times New Roman"/>
+          <w:sz w:val="28"/>
+          <w:lang w:val="hr-HR"/>
+        </w:rPr>
+        <w:t>his</w:t>
+      </w:r>
+      <w:proofErr w:type="spellEnd"/>
+      <w:r>
+        <w:rPr>
+          <w:rFonts w:ascii="Times New Roman" w:hAnsi="Times New Roman" w:cs="Times New Roman"/>
+          <w:sz w:val="28"/>
+          <w:lang w:val="hr-HR"/>
+        </w:rPr>
+        <w:t xml:space="preserve"> vine </w:t>
+      </w:r>
+      <w:proofErr w:type="spellStart"/>
+      <w:r>
+        <w:rPr>
+          <w:rFonts w:ascii="Times New Roman" w:hAnsi="Times New Roman" w:cs="Times New Roman"/>
+          <w:sz w:val="28"/>
+          <w:lang w:val="hr-HR"/>
+        </w:rPr>
+        <w:t>like</w:t>
+      </w:r>
+      <w:proofErr w:type="spellEnd"/>
+      <w:r>
+        <w:rPr>
+          <w:rFonts w:ascii="Times New Roman" w:hAnsi="Times New Roman" w:cs="Times New Roman"/>
+          <w:sz w:val="28"/>
+          <w:lang w:val="hr-HR"/>
+        </w:rPr>
+        <w:t xml:space="preserve"> </w:t>
+      </w:r>
+      <w:proofErr w:type="spellStart"/>
+      <w:r>
+        <w:rPr>
+          <w:rFonts w:ascii="Times New Roman" w:hAnsi="Times New Roman" w:cs="Times New Roman"/>
+          <w:sz w:val="28"/>
+          <w:lang w:val="hr-HR"/>
+        </w:rPr>
+        <w:t>hands</w:t>
+      </w:r>
+      <w:proofErr w:type="spellEnd"/>
+      <w:r>
+        <w:rPr>
+          <w:rFonts w:ascii="Times New Roman" w:hAnsi="Times New Roman" w:cs="Times New Roman"/>
+          <w:sz w:val="28"/>
+          <w:lang w:val="hr-HR"/>
+        </w:rPr>
+        <w:t xml:space="preserve">. </w:t>
       </w:r>
     </w:p>
     <w:p>
       <w:pPr>
         <w:rPr>
           <w:rFonts w:ascii="Times New Roman" w:hAnsi="Times New Roman" w:cs="Times New Roman"/>
+          <w:b/>
           <w:sz w:val="28"/>
           <w:lang w:val="hr-HR"/>
         </w:rPr>
@@ -8155,518 +8227,11 @@
       <w:r>
         <w:rPr>
           <w:rFonts w:ascii="Times New Roman" w:hAnsi="Times New Roman" w:cs="Times New Roman"/>
-          <w:sz w:val="28"/>
-          <w:lang w:val="hr-HR"/>
-        </w:rPr>
-        <w:t xml:space="preserve">Some </w:t>
-      </w:r>
-      <w:proofErr w:type="spellStart"/>
-      <w:r>
-        <w:rPr>
-          <w:rFonts w:ascii="Times New Roman" w:hAnsi="Times New Roman" w:cs="Times New Roman"/>
-          <w:sz w:val="28"/>
-          <w:lang w:val="hr-HR"/>
-        </w:rPr>
-        <w:t>areas</w:t>
-      </w:r>
-      <w:proofErr w:type="spellEnd"/>
-      <w:r>
-        <w:rPr>
-          <w:rFonts w:ascii="Times New Roman" w:hAnsi="Times New Roman" w:cs="Times New Roman"/>
-          <w:sz w:val="28"/>
-          <w:lang w:val="hr-HR"/>
-        </w:rPr>
-        <w:t xml:space="preserve"> </w:t>
-      </w:r>
-      <w:proofErr w:type="spellStart"/>
-      <w:r>
-        <w:rPr>
-          <w:rFonts w:ascii="Times New Roman" w:hAnsi="Times New Roman" w:cs="Times New Roman"/>
-          <w:sz w:val="28"/>
-          <w:lang w:val="hr-HR"/>
-        </w:rPr>
-        <w:t>in</w:t>
-      </w:r>
-      <w:proofErr w:type="spellEnd"/>
-      <w:r>
-        <w:rPr>
-          <w:rFonts w:ascii="Times New Roman" w:hAnsi="Times New Roman" w:cs="Times New Roman"/>
-          <w:sz w:val="28"/>
-          <w:lang w:val="hr-HR"/>
-        </w:rPr>
-        <w:t xml:space="preserve"> </w:t>
-      </w:r>
-      <w:proofErr w:type="spellStart"/>
-      <w:r>
-        <w:rPr>
-          <w:rFonts w:ascii="Times New Roman" w:hAnsi="Times New Roman" w:cs="Times New Roman"/>
-          <w:sz w:val="28"/>
-          <w:lang w:val="hr-HR"/>
-        </w:rPr>
-        <w:t>the</w:t>
-      </w:r>
-      <w:proofErr w:type="spellEnd"/>
-      <w:r>
-        <w:rPr>
-          <w:rFonts w:ascii="Times New Roman" w:hAnsi="Times New Roman" w:cs="Times New Roman"/>
-          <w:sz w:val="28"/>
-          <w:lang w:val="hr-HR"/>
-        </w:rPr>
-        <w:t xml:space="preserve"> </w:t>
-      </w:r>
-      <w:proofErr w:type="spellStart"/>
-      <w:r>
-        <w:rPr>
-          <w:rFonts w:ascii="Times New Roman" w:hAnsi="Times New Roman" w:cs="Times New Roman"/>
-          <w:sz w:val="28"/>
-          <w:lang w:val="hr-HR"/>
-        </w:rPr>
-        <w:t>v</w:t>
-      </w:r>
-      <w:r>
-        <w:rPr>
-          <w:rFonts w:ascii="Times New Roman" w:hAnsi="Times New Roman" w:cs="Times New Roman"/>
-          <w:sz w:val="28"/>
-          <w:lang w:val="hr-HR"/>
-        </w:rPr>
-        <w:t>ast</w:t>
-      </w:r>
-      <w:proofErr w:type="spellEnd"/>
-      <w:r>
-        <w:rPr>
-          <w:rFonts w:ascii="Times New Roman" w:hAnsi="Times New Roman" w:cs="Times New Roman"/>
-          <w:sz w:val="28"/>
-          <w:lang w:val="hr-HR"/>
-        </w:rPr>
-        <w:t xml:space="preserve"> </w:t>
-      </w:r>
-      <w:proofErr w:type="spellStart"/>
-      <w:r>
-        <w:rPr>
-          <w:rFonts w:ascii="Times New Roman" w:hAnsi="Times New Roman" w:cs="Times New Roman"/>
-          <w:sz w:val="28"/>
-          <w:lang w:val="hr-HR"/>
-        </w:rPr>
-        <w:t>Glooming</w:t>
-      </w:r>
-      <w:proofErr w:type="spellEnd"/>
-      <w:r>
-        <w:rPr>
-          <w:rFonts w:ascii="Times New Roman" w:hAnsi="Times New Roman" w:cs="Times New Roman"/>
-          <w:sz w:val="28"/>
-          <w:lang w:val="hr-HR"/>
-        </w:rPr>
-        <w:t xml:space="preserve"> </w:t>
-      </w:r>
-      <w:proofErr w:type="spellStart"/>
-      <w:r>
-        <w:rPr>
-          <w:rFonts w:ascii="Times New Roman" w:hAnsi="Times New Roman" w:cs="Times New Roman"/>
-          <w:sz w:val="28"/>
-          <w:lang w:val="hr-HR"/>
-        </w:rPr>
-        <w:t>forest</w:t>
-      </w:r>
-      <w:proofErr w:type="spellEnd"/>
-      <w:r>
-        <w:rPr>
-          <w:rFonts w:ascii="Times New Roman" w:hAnsi="Times New Roman" w:cs="Times New Roman"/>
-          <w:sz w:val="28"/>
-          <w:lang w:val="hr-HR"/>
-        </w:rPr>
-        <w:t xml:space="preserve"> </w:t>
-      </w:r>
-      <w:proofErr w:type="spellStart"/>
-      <w:r>
-        <w:rPr>
-          <w:rFonts w:ascii="Times New Roman" w:hAnsi="Times New Roman" w:cs="Times New Roman"/>
-          <w:sz w:val="28"/>
-          <w:lang w:val="hr-HR"/>
-        </w:rPr>
-        <w:t>have</w:t>
-      </w:r>
-      <w:proofErr w:type="spellEnd"/>
-      <w:r>
-        <w:rPr>
-          <w:rFonts w:ascii="Times New Roman" w:hAnsi="Times New Roman" w:cs="Times New Roman"/>
-          <w:sz w:val="28"/>
-          <w:lang w:val="hr-HR"/>
-        </w:rPr>
-        <w:t xml:space="preserve"> </w:t>
-      </w:r>
-      <w:proofErr w:type="spellStart"/>
-      <w:r>
-        <w:rPr>
-          <w:rFonts w:ascii="Times New Roman" w:hAnsi="Times New Roman" w:cs="Times New Roman"/>
-          <w:sz w:val="28"/>
-          <w:lang w:val="hr-HR"/>
-        </w:rPr>
-        <w:t>been</w:t>
-      </w:r>
-      <w:proofErr w:type="spellEnd"/>
-      <w:r>
-        <w:rPr>
-          <w:rFonts w:ascii="Times New Roman" w:hAnsi="Times New Roman" w:cs="Times New Roman"/>
-          <w:sz w:val="28"/>
-          <w:lang w:val="hr-HR"/>
-        </w:rPr>
-        <w:t xml:space="preserve"> </w:t>
-      </w:r>
-      <w:proofErr w:type="spellStart"/>
-      <w:r>
-        <w:rPr>
-          <w:rFonts w:ascii="Times New Roman" w:hAnsi="Times New Roman" w:cs="Times New Roman"/>
-          <w:sz w:val="28"/>
-          <w:lang w:val="hr-HR"/>
-        </w:rPr>
-        <w:t>o</w:t>
-      </w:r>
-      <w:r>
-        <w:rPr>
-          <w:rFonts w:ascii="Times New Roman" w:hAnsi="Times New Roman" w:cs="Times New Roman"/>
-          <w:sz w:val="28"/>
-          <w:lang w:val="hr-HR"/>
-        </w:rPr>
-        <w:t>v</w:t>
-      </w:r>
-      <w:r>
-        <w:rPr>
-          <w:rFonts w:ascii="Times New Roman" w:hAnsi="Times New Roman" w:cs="Times New Roman"/>
-          <w:sz w:val="28"/>
-          <w:lang w:val="hr-HR"/>
-        </w:rPr>
-        <w:t>ergrown</w:t>
-      </w:r>
-      <w:proofErr w:type="spellEnd"/>
-      <w:r>
-        <w:rPr>
-          <w:rFonts w:ascii="Times New Roman" w:hAnsi="Times New Roman" w:cs="Times New Roman"/>
-          <w:sz w:val="28"/>
-          <w:lang w:val="hr-HR"/>
-        </w:rPr>
-        <w:t xml:space="preserve"> </w:t>
-      </w:r>
-      <w:proofErr w:type="spellStart"/>
-      <w:r>
-        <w:rPr>
-          <w:rFonts w:ascii="Times New Roman" w:hAnsi="Times New Roman" w:cs="Times New Roman"/>
-          <w:sz w:val="28"/>
-          <w:lang w:val="hr-HR"/>
-        </w:rPr>
-        <w:t>with</w:t>
-      </w:r>
-      <w:proofErr w:type="spellEnd"/>
-      <w:r>
-        <w:rPr>
-          <w:rFonts w:ascii="Times New Roman" w:hAnsi="Times New Roman" w:cs="Times New Roman"/>
-          <w:sz w:val="28"/>
-          <w:lang w:val="hr-HR"/>
-        </w:rPr>
-        <w:t xml:space="preserve"> </w:t>
-      </w:r>
-      <w:proofErr w:type="spellStart"/>
-      <w:r>
-        <w:rPr>
-          <w:rFonts w:ascii="Times New Roman" w:hAnsi="Times New Roman" w:cs="Times New Roman"/>
-          <w:sz w:val="28"/>
-          <w:lang w:val="hr-HR"/>
-        </w:rPr>
-        <w:t>mushrooms</w:t>
-      </w:r>
-      <w:proofErr w:type="spellEnd"/>
-      <w:r>
-        <w:rPr>
-          <w:rFonts w:ascii="Times New Roman" w:hAnsi="Times New Roman" w:cs="Times New Roman"/>
-          <w:sz w:val="28"/>
-          <w:lang w:val="hr-HR"/>
-        </w:rPr>
-        <w:t xml:space="preserve">. </w:t>
-      </w:r>
-      <w:proofErr w:type="spellStart"/>
-      <w:r>
-        <w:rPr>
-          <w:rFonts w:ascii="Times New Roman" w:hAnsi="Times New Roman" w:cs="Times New Roman"/>
-          <w:sz w:val="28"/>
-          <w:lang w:val="hr-HR"/>
-        </w:rPr>
-        <w:t>Among</w:t>
-      </w:r>
-      <w:proofErr w:type="spellEnd"/>
-      <w:r>
-        <w:rPr>
-          <w:rFonts w:ascii="Times New Roman" w:hAnsi="Times New Roman" w:cs="Times New Roman"/>
-          <w:sz w:val="28"/>
-          <w:lang w:val="hr-HR"/>
-        </w:rPr>
-        <w:t xml:space="preserve"> </w:t>
-      </w:r>
-      <w:proofErr w:type="spellStart"/>
-      <w:r>
-        <w:rPr>
-          <w:rFonts w:ascii="Times New Roman" w:hAnsi="Times New Roman" w:cs="Times New Roman"/>
-          <w:sz w:val="28"/>
-          <w:lang w:val="hr-HR"/>
-        </w:rPr>
-        <w:t>them</w:t>
-      </w:r>
-      <w:proofErr w:type="spellEnd"/>
-      <w:r>
-        <w:rPr>
-          <w:rFonts w:ascii="Times New Roman" w:hAnsi="Times New Roman" w:cs="Times New Roman"/>
-          <w:sz w:val="28"/>
-          <w:lang w:val="hr-HR"/>
-        </w:rPr>
-        <w:t xml:space="preserve"> a </w:t>
-      </w:r>
-      <w:proofErr w:type="spellStart"/>
-      <w:r>
-        <w:rPr>
-          <w:rFonts w:ascii="Times New Roman" w:hAnsi="Times New Roman" w:cs="Times New Roman"/>
-          <w:sz w:val="28"/>
-          <w:lang w:val="hr-HR"/>
-        </w:rPr>
-        <w:t>Gnilur</w:t>
-      </w:r>
-      <w:proofErr w:type="spellEnd"/>
-      <w:r>
-        <w:rPr>
-          <w:rFonts w:ascii="Times New Roman" w:hAnsi="Times New Roman" w:cs="Times New Roman"/>
-          <w:sz w:val="28"/>
-          <w:lang w:val="hr-HR"/>
-        </w:rPr>
-        <w:t xml:space="preserve"> </w:t>
-      </w:r>
-      <w:proofErr w:type="spellStart"/>
-      <w:r>
-        <w:rPr>
-          <w:rFonts w:ascii="Times New Roman" w:hAnsi="Times New Roman" w:cs="Times New Roman"/>
-          <w:sz w:val="28"/>
-          <w:lang w:val="hr-HR"/>
-        </w:rPr>
-        <w:t>can</w:t>
-      </w:r>
-      <w:proofErr w:type="spellEnd"/>
-      <w:r>
-        <w:rPr>
-          <w:rFonts w:ascii="Times New Roman" w:hAnsi="Times New Roman" w:cs="Times New Roman"/>
-          <w:sz w:val="28"/>
-          <w:lang w:val="hr-HR"/>
-        </w:rPr>
-        <w:t xml:space="preserve"> </w:t>
-      </w:r>
-      <w:proofErr w:type="spellStart"/>
-      <w:r>
-        <w:rPr>
-          <w:rFonts w:ascii="Times New Roman" w:hAnsi="Times New Roman" w:cs="Times New Roman"/>
-          <w:sz w:val="28"/>
-          <w:lang w:val="hr-HR"/>
-        </w:rPr>
-        <w:t>reside</w:t>
-      </w:r>
-      <w:proofErr w:type="spellEnd"/>
-      <w:r>
-        <w:rPr>
-          <w:rFonts w:ascii="Times New Roman" w:hAnsi="Times New Roman" w:cs="Times New Roman"/>
-          <w:sz w:val="28"/>
-          <w:lang w:val="hr-HR"/>
-        </w:rPr>
-        <w:t xml:space="preserve">. A </w:t>
-      </w:r>
-      <w:proofErr w:type="spellStart"/>
-      <w:r>
-        <w:rPr>
-          <w:rFonts w:ascii="Times New Roman" w:hAnsi="Times New Roman" w:cs="Times New Roman"/>
-          <w:sz w:val="28"/>
-          <w:lang w:val="hr-HR"/>
-        </w:rPr>
-        <w:t>mushroom</w:t>
-      </w:r>
-      <w:r>
-        <w:rPr>
-          <w:rFonts w:ascii="Times New Roman" w:hAnsi="Times New Roman" w:cs="Times New Roman"/>
-          <w:sz w:val="28"/>
-          <w:lang w:val="hr-HR"/>
-        </w:rPr>
-        <w:t>-</w:t>
-      </w:r>
-      <w:r>
-        <w:rPr>
-          <w:rFonts w:ascii="Times New Roman" w:hAnsi="Times New Roman" w:cs="Times New Roman"/>
-          <w:sz w:val="28"/>
-          <w:lang w:val="hr-HR"/>
-        </w:rPr>
-        <w:t>like</w:t>
-      </w:r>
-      <w:proofErr w:type="spellEnd"/>
-      <w:r>
-        <w:rPr>
-          <w:rFonts w:ascii="Times New Roman" w:hAnsi="Times New Roman" w:cs="Times New Roman"/>
-          <w:sz w:val="28"/>
-          <w:lang w:val="hr-HR"/>
-        </w:rPr>
-        <w:t xml:space="preserve"> </w:t>
-      </w:r>
-      <w:proofErr w:type="spellStart"/>
-      <w:r>
-        <w:rPr>
-          <w:rFonts w:ascii="Times New Roman" w:hAnsi="Times New Roman" w:cs="Times New Roman"/>
-          <w:sz w:val="28"/>
-          <w:lang w:val="hr-HR"/>
-        </w:rPr>
-        <w:t>creature</w:t>
-      </w:r>
-      <w:proofErr w:type="spellEnd"/>
-      <w:r>
-        <w:rPr>
-          <w:rFonts w:ascii="Times New Roman" w:hAnsi="Times New Roman" w:cs="Times New Roman"/>
-          <w:sz w:val="28"/>
-          <w:lang w:val="hr-HR"/>
-        </w:rPr>
-        <w:t xml:space="preserve"> </w:t>
-      </w:r>
-      <w:proofErr w:type="spellStart"/>
-      <w:r>
-        <w:rPr>
-          <w:rFonts w:ascii="Times New Roman" w:hAnsi="Times New Roman" w:cs="Times New Roman"/>
-          <w:sz w:val="28"/>
-          <w:lang w:val="hr-HR"/>
-        </w:rPr>
-        <w:t>with</w:t>
-      </w:r>
-      <w:proofErr w:type="spellEnd"/>
-      <w:r>
-        <w:rPr>
-          <w:rFonts w:ascii="Times New Roman" w:hAnsi="Times New Roman" w:cs="Times New Roman"/>
-          <w:sz w:val="28"/>
-          <w:lang w:val="hr-HR"/>
-        </w:rPr>
-        <w:t xml:space="preserve"> </w:t>
-      </w:r>
-      <w:proofErr w:type="spellStart"/>
-      <w:r>
-        <w:rPr>
-          <w:rFonts w:ascii="Times New Roman" w:hAnsi="Times New Roman" w:cs="Times New Roman"/>
-          <w:sz w:val="28"/>
-          <w:lang w:val="hr-HR"/>
-        </w:rPr>
-        <w:t>three</w:t>
-      </w:r>
-      <w:proofErr w:type="spellEnd"/>
-      <w:r>
-        <w:rPr>
-          <w:rFonts w:ascii="Times New Roman" w:hAnsi="Times New Roman" w:cs="Times New Roman"/>
-          <w:sz w:val="28"/>
-          <w:lang w:val="hr-HR"/>
-        </w:rPr>
-        <w:t xml:space="preserve"> </w:t>
-      </w:r>
-      <w:proofErr w:type="spellStart"/>
-      <w:r>
-        <w:rPr>
-          <w:rFonts w:ascii="Times New Roman" w:hAnsi="Times New Roman" w:cs="Times New Roman"/>
-          <w:sz w:val="28"/>
-          <w:lang w:val="hr-HR"/>
-        </w:rPr>
-        <w:t>legs</w:t>
-      </w:r>
-      <w:proofErr w:type="spellEnd"/>
-      <w:r>
-        <w:rPr>
-          <w:rFonts w:ascii="Times New Roman" w:hAnsi="Times New Roman" w:cs="Times New Roman"/>
-          <w:sz w:val="28"/>
-          <w:lang w:val="hr-HR"/>
-        </w:rPr>
-        <w:t xml:space="preserve"> </w:t>
-      </w:r>
-      <w:proofErr w:type="spellStart"/>
-      <w:r>
-        <w:rPr>
-          <w:rFonts w:ascii="Times New Roman" w:hAnsi="Times New Roman" w:cs="Times New Roman"/>
-          <w:sz w:val="28"/>
-          <w:lang w:val="hr-HR"/>
-        </w:rPr>
-        <w:t>and</w:t>
-      </w:r>
-      <w:proofErr w:type="spellEnd"/>
-      <w:r>
-        <w:rPr>
-          <w:rFonts w:ascii="Times New Roman" w:hAnsi="Times New Roman" w:cs="Times New Roman"/>
-          <w:sz w:val="28"/>
-          <w:lang w:val="hr-HR"/>
-        </w:rPr>
-        <w:t xml:space="preserve"> a </w:t>
-      </w:r>
-      <w:proofErr w:type="spellStart"/>
-      <w:r>
-        <w:rPr>
-          <w:rFonts w:ascii="Times New Roman" w:hAnsi="Times New Roman" w:cs="Times New Roman"/>
-          <w:sz w:val="28"/>
-          <w:lang w:val="hr-HR"/>
-        </w:rPr>
-        <w:t>giant</w:t>
-      </w:r>
-      <w:proofErr w:type="spellEnd"/>
-      <w:r>
-        <w:rPr>
-          <w:rFonts w:ascii="Times New Roman" w:hAnsi="Times New Roman" w:cs="Times New Roman"/>
-          <w:sz w:val="28"/>
-          <w:lang w:val="hr-HR"/>
-        </w:rPr>
-        <w:t xml:space="preserve"> </w:t>
-      </w:r>
-      <w:proofErr w:type="spellStart"/>
-      <w:r>
-        <w:rPr>
-          <w:rFonts w:ascii="Times New Roman" w:hAnsi="Times New Roman" w:cs="Times New Roman"/>
-          <w:sz w:val="28"/>
-          <w:lang w:val="hr-HR"/>
-        </w:rPr>
-        <w:t>eye</w:t>
-      </w:r>
-      <w:proofErr w:type="spellEnd"/>
-      <w:r>
-        <w:rPr>
-          <w:rFonts w:ascii="Times New Roman" w:hAnsi="Times New Roman" w:cs="Times New Roman"/>
-          <w:sz w:val="28"/>
-          <w:lang w:val="hr-HR"/>
-        </w:rPr>
-        <w:t xml:space="preserve"> on </w:t>
-      </w:r>
-      <w:proofErr w:type="spellStart"/>
-      <w:r>
-        <w:rPr>
-          <w:rFonts w:ascii="Times New Roman" w:hAnsi="Times New Roman" w:cs="Times New Roman"/>
-          <w:sz w:val="28"/>
-          <w:lang w:val="hr-HR"/>
-        </w:rPr>
-        <w:t>its</w:t>
-      </w:r>
-      <w:proofErr w:type="spellEnd"/>
-      <w:r>
-        <w:rPr>
-          <w:rFonts w:ascii="Times New Roman" w:hAnsi="Times New Roman" w:cs="Times New Roman"/>
-          <w:sz w:val="28"/>
-          <w:lang w:val="hr-HR"/>
-        </w:rPr>
-        <w:t xml:space="preserve"> </w:t>
-      </w:r>
-      <w:proofErr w:type="spellStart"/>
-      <w:r>
-        <w:rPr>
-          <w:rFonts w:ascii="Times New Roman" w:hAnsi="Times New Roman" w:cs="Times New Roman"/>
-          <w:sz w:val="28"/>
-          <w:lang w:val="hr-HR"/>
-        </w:rPr>
-        <w:t>stock</w:t>
-      </w:r>
-      <w:proofErr w:type="spellEnd"/>
-      <w:r>
-        <w:rPr>
-          <w:rFonts w:ascii="Times New Roman" w:hAnsi="Times New Roman" w:cs="Times New Roman"/>
-          <w:sz w:val="28"/>
-          <w:lang w:val="hr-HR"/>
-        </w:rPr>
-        <w:t>.</w:t>
+          <w:b/>
+          <w:sz w:val="28"/>
+          <w:lang w:val="hr-HR"/>
+        </w:rPr>
+        <w:t>GNILUR</w:t>
       </w:r>
     </w:p>
     <w:p>
@@ -8677,13 +8242,539 @@
           <w:lang w:val="hr-HR"/>
         </w:rPr>
       </w:pPr>
-      <w:proofErr w:type="spellStart"/>
-      <w:r>
-        <w:rPr>
-          <w:rFonts w:ascii="Times New Roman" w:hAnsi="Times New Roman" w:cs="Times New Roman"/>
-          <w:sz w:val="28"/>
-          <w:lang w:val="hr-HR"/>
-        </w:rPr>
+      <w:r>
+        <w:rPr>
+          <w:rFonts w:ascii="Times New Roman" w:hAnsi="Times New Roman" w:cs="Times New Roman"/>
+          <w:sz w:val="28"/>
+          <w:lang w:val="hr-HR"/>
+        </w:rPr>
+        <w:t xml:space="preserve">Some </w:t>
+      </w:r>
+      <w:proofErr w:type="spellStart"/>
+      <w:r>
+        <w:rPr>
+          <w:rFonts w:ascii="Times New Roman" w:hAnsi="Times New Roman" w:cs="Times New Roman"/>
+          <w:sz w:val="28"/>
+          <w:lang w:val="hr-HR"/>
+        </w:rPr>
+        <w:t>areas</w:t>
+      </w:r>
+      <w:proofErr w:type="spellEnd"/>
+      <w:r>
+        <w:rPr>
+          <w:rFonts w:ascii="Times New Roman" w:hAnsi="Times New Roman" w:cs="Times New Roman"/>
+          <w:sz w:val="28"/>
+          <w:lang w:val="hr-HR"/>
+        </w:rPr>
+        <w:t xml:space="preserve"> </w:t>
+      </w:r>
+      <w:proofErr w:type="spellStart"/>
+      <w:r>
+        <w:rPr>
+          <w:rFonts w:ascii="Times New Roman" w:hAnsi="Times New Roman" w:cs="Times New Roman"/>
+          <w:sz w:val="28"/>
+          <w:lang w:val="hr-HR"/>
+        </w:rPr>
+        <w:t>in</w:t>
+      </w:r>
+      <w:proofErr w:type="spellEnd"/>
+      <w:r>
+        <w:rPr>
+          <w:rFonts w:ascii="Times New Roman" w:hAnsi="Times New Roman" w:cs="Times New Roman"/>
+          <w:sz w:val="28"/>
+          <w:lang w:val="hr-HR"/>
+        </w:rPr>
+        <w:t xml:space="preserve"> </w:t>
+      </w:r>
+      <w:proofErr w:type="spellStart"/>
+      <w:r>
+        <w:rPr>
+          <w:rFonts w:ascii="Times New Roman" w:hAnsi="Times New Roman" w:cs="Times New Roman"/>
+          <w:sz w:val="28"/>
+          <w:lang w:val="hr-HR"/>
+        </w:rPr>
+        <w:t>the</w:t>
+      </w:r>
+      <w:proofErr w:type="spellEnd"/>
+      <w:r>
+        <w:rPr>
+          <w:rFonts w:ascii="Times New Roman" w:hAnsi="Times New Roman" w:cs="Times New Roman"/>
+          <w:sz w:val="28"/>
+          <w:lang w:val="hr-HR"/>
+        </w:rPr>
+        <w:t xml:space="preserve"> </w:t>
+      </w:r>
+      <w:proofErr w:type="spellStart"/>
+      <w:r>
+        <w:rPr>
+          <w:rFonts w:ascii="Times New Roman" w:hAnsi="Times New Roman" w:cs="Times New Roman"/>
+          <w:sz w:val="28"/>
+          <w:lang w:val="hr-HR"/>
+        </w:rPr>
+        <w:t>v</w:t>
+      </w:r>
+      <w:r>
+        <w:rPr>
+          <w:rFonts w:ascii="Times New Roman" w:hAnsi="Times New Roman" w:cs="Times New Roman"/>
+          <w:sz w:val="28"/>
+          <w:lang w:val="hr-HR"/>
+        </w:rPr>
+        <w:t>ast</w:t>
+      </w:r>
+      <w:proofErr w:type="spellEnd"/>
+      <w:r>
+        <w:rPr>
+          <w:rFonts w:ascii="Times New Roman" w:hAnsi="Times New Roman" w:cs="Times New Roman"/>
+          <w:sz w:val="28"/>
+          <w:lang w:val="hr-HR"/>
+        </w:rPr>
+        <w:t xml:space="preserve"> </w:t>
+      </w:r>
+      <w:proofErr w:type="spellStart"/>
+      <w:r>
+        <w:rPr>
+          <w:rFonts w:ascii="Times New Roman" w:hAnsi="Times New Roman" w:cs="Times New Roman"/>
+          <w:sz w:val="28"/>
+          <w:lang w:val="hr-HR"/>
+        </w:rPr>
+        <w:t>Glooming</w:t>
+      </w:r>
+      <w:proofErr w:type="spellEnd"/>
+      <w:r>
+        <w:rPr>
+          <w:rFonts w:ascii="Times New Roman" w:hAnsi="Times New Roman" w:cs="Times New Roman"/>
+          <w:sz w:val="28"/>
+          <w:lang w:val="hr-HR"/>
+        </w:rPr>
+        <w:t xml:space="preserve"> </w:t>
+      </w:r>
+      <w:proofErr w:type="spellStart"/>
+      <w:r>
+        <w:rPr>
+          <w:rFonts w:ascii="Times New Roman" w:hAnsi="Times New Roman" w:cs="Times New Roman"/>
+          <w:sz w:val="28"/>
+          <w:lang w:val="hr-HR"/>
+        </w:rPr>
+        <w:t>forest</w:t>
+      </w:r>
+      <w:proofErr w:type="spellEnd"/>
+      <w:r>
+        <w:rPr>
+          <w:rFonts w:ascii="Times New Roman" w:hAnsi="Times New Roman" w:cs="Times New Roman"/>
+          <w:sz w:val="28"/>
+          <w:lang w:val="hr-HR"/>
+        </w:rPr>
+        <w:t xml:space="preserve"> </w:t>
+      </w:r>
+      <w:proofErr w:type="spellStart"/>
+      <w:r>
+        <w:rPr>
+          <w:rFonts w:ascii="Times New Roman" w:hAnsi="Times New Roman" w:cs="Times New Roman"/>
+          <w:sz w:val="28"/>
+          <w:lang w:val="hr-HR"/>
+        </w:rPr>
+        <w:t>have</w:t>
+      </w:r>
+      <w:proofErr w:type="spellEnd"/>
+      <w:r>
+        <w:rPr>
+          <w:rFonts w:ascii="Times New Roman" w:hAnsi="Times New Roman" w:cs="Times New Roman"/>
+          <w:sz w:val="28"/>
+          <w:lang w:val="hr-HR"/>
+        </w:rPr>
+        <w:t xml:space="preserve"> </w:t>
+      </w:r>
+      <w:proofErr w:type="spellStart"/>
+      <w:r>
+        <w:rPr>
+          <w:rFonts w:ascii="Times New Roman" w:hAnsi="Times New Roman" w:cs="Times New Roman"/>
+          <w:sz w:val="28"/>
+          <w:lang w:val="hr-HR"/>
+        </w:rPr>
+        <w:t>been</w:t>
+      </w:r>
+      <w:proofErr w:type="spellEnd"/>
+      <w:r>
+        <w:rPr>
+          <w:rFonts w:ascii="Times New Roman" w:hAnsi="Times New Roman" w:cs="Times New Roman"/>
+          <w:sz w:val="28"/>
+          <w:lang w:val="hr-HR"/>
+        </w:rPr>
+        <w:t xml:space="preserve"> </w:t>
+      </w:r>
+      <w:proofErr w:type="spellStart"/>
+      <w:r>
+        <w:rPr>
+          <w:rFonts w:ascii="Times New Roman" w:hAnsi="Times New Roman" w:cs="Times New Roman"/>
+          <w:sz w:val="28"/>
+          <w:lang w:val="hr-HR"/>
+        </w:rPr>
+        <w:t>o</w:t>
+      </w:r>
+      <w:r>
+        <w:rPr>
+          <w:rFonts w:ascii="Times New Roman" w:hAnsi="Times New Roman" w:cs="Times New Roman"/>
+          <w:sz w:val="28"/>
+          <w:lang w:val="hr-HR"/>
+        </w:rPr>
+        <w:t>v</w:t>
+      </w:r>
+      <w:r>
+        <w:rPr>
+          <w:rFonts w:ascii="Times New Roman" w:hAnsi="Times New Roman" w:cs="Times New Roman"/>
+          <w:sz w:val="28"/>
+          <w:lang w:val="hr-HR"/>
+        </w:rPr>
+        <w:t>ergrown</w:t>
+      </w:r>
+      <w:proofErr w:type="spellEnd"/>
+      <w:r>
+        <w:rPr>
+          <w:rFonts w:ascii="Times New Roman" w:hAnsi="Times New Roman" w:cs="Times New Roman"/>
+          <w:sz w:val="28"/>
+          <w:lang w:val="hr-HR"/>
+        </w:rPr>
+        <w:t xml:space="preserve"> </w:t>
+      </w:r>
+      <w:proofErr w:type="spellStart"/>
+      <w:r>
+        <w:rPr>
+          <w:rFonts w:ascii="Times New Roman" w:hAnsi="Times New Roman" w:cs="Times New Roman"/>
+          <w:sz w:val="28"/>
+          <w:lang w:val="hr-HR"/>
+        </w:rPr>
+        <w:t>with</w:t>
+      </w:r>
+      <w:proofErr w:type="spellEnd"/>
+      <w:r>
+        <w:rPr>
+          <w:rFonts w:ascii="Times New Roman" w:hAnsi="Times New Roman" w:cs="Times New Roman"/>
+          <w:sz w:val="28"/>
+          <w:lang w:val="hr-HR"/>
+        </w:rPr>
+        <w:t xml:space="preserve"> </w:t>
+      </w:r>
+      <w:proofErr w:type="spellStart"/>
+      <w:r>
+        <w:rPr>
+          <w:rFonts w:ascii="Times New Roman" w:hAnsi="Times New Roman" w:cs="Times New Roman"/>
+          <w:sz w:val="28"/>
+          <w:lang w:val="hr-HR"/>
+        </w:rPr>
+        <w:t>mushrooms</w:t>
+      </w:r>
+      <w:proofErr w:type="spellEnd"/>
+      <w:r>
+        <w:rPr>
+          <w:rFonts w:ascii="Times New Roman" w:hAnsi="Times New Roman" w:cs="Times New Roman"/>
+          <w:sz w:val="28"/>
+          <w:lang w:val="hr-HR"/>
+        </w:rPr>
+        <w:t xml:space="preserve">. </w:t>
+      </w:r>
+      <w:proofErr w:type="spellStart"/>
+      <w:r>
+        <w:rPr>
+          <w:rFonts w:ascii="Times New Roman" w:hAnsi="Times New Roman" w:cs="Times New Roman"/>
+          <w:sz w:val="28"/>
+          <w:lang w:val="hr-HR"/>
+        </w:rPr>
+        <w:t>Among</w:t>
+      </w:r>
+      <w:proofErr w:type="spellEnd"/>
+      <w:r>
+        <w:rPr>
+          <w:rFonts w:ascii="Times New Roman" w:hAnsi="Times New Roman" w:cs="Times New Roman"/>
+          <w:sz w:val="28"/>
+          <w:lang w:val="hr-HR"/>
+        </w:rPr>
+        <w:t xml:space="preserve"> </w:t>
+      </w:r>
+      <w:proofErr w:type="spellStart"/>
+      <w:r>
+        <w:rPr>
+          <w:rFonts w:ascii="Times New Roman" w:hAnsi="Times New Roman" w:cs="Times New Roman"/>
+          <w:sz w:val="28"/>
+          <w:lang w:val="hr-HR"/>
+        </w:rPr>
+        <w:t>them</w:t>
+      </w:r>
+      <w:proofErr w:type="spellEnd"/>
+      <w:r>
+        <w:rPr>
+          <w:rFonts w:ascii="Times New Roman" w:hAnsi="Times New Roman" w:cs="Times New Roman"/>
+          <w:sz w:val="28"/>
+          <w:lang w:val="hr-HR"/>
+        </w:rPr>
+        <w:t xml:space="preserve"> a </w:t>
+      </w:r>
+      <w:proofErr w:type="spellStart"/>
+      <w:r>
+        <w:rPr>
+          <w:rFonts w:ascii="Times New Roman" w:hAnsi="Times New Roman" w:cs="Times New Roman"/>
+          <w:sz w:val="28"/>
+          <w:lang w:val="hr-HR"/>
+        </w:rPr>
+        <w:t>Gnilur</w:t>
+      </w:r>
+      <w:proofErr w:type="spellEnd"/>
+      <w:r>
+        <w:rPr>
+          <w:rFonts w:ascii="Times New Roman" w:hAnsi="Times New Roman" w:cs="Times New Roman"/>
+          <w:sz w:val="28"/>
+          <w:lang w:val="hr-HR"/>
+        </w:rPr>
+        <w:t xml:space="preserve"> </w:t>
+      </w:r>
+      <w:proofErr w:type="spellStart"/>
+      <w:r>
+        <w:rPr>
+          <w:rFonts w:ascii="Times New Roman" w:hAnsi="Times New Roman" w:cs="Times New Roman"/>
+          <w:sz w:val="28"/>
+          <w:lang w:val="hr-HR"/>
+        </w:rPr>
+        <w:t>can</w:t>
+      </w:r>
+      <w:proofErr w:type="spellEnd"/>
+      <w:r>
+        <w:rPr>
+          <w:rFonts w:ascii="Times New Roman" w:hAnsi="Times New Roman" w:cs="Times New Roman"/>
+          <w:sz w:val="28"/>
+          <w:lang w:val="hr-HR"/>
+        </w:rPr>
+        <w:t xml:space="preserve"> </w:t>
+      </w:r>
+      <w:proofErr w:type="spellStart"/>
+      <w:r>
+        <w:rPr>
+          <w:rFonts w:ascii="Times New Roman" w:hAnsi="Times New Roman" w:cs="Times New Roman"/>
+          <w:sz w:val="28"/>
+          <w:lang w:val="hr-HR"/>
+        </w:rPr>
+        <w:t>reside</w:t>
+      </w:r>
+      <w:proofErr w:type="spellEnd"/>
+      <w:r>
+        <w:rPr>
+          <w:rFonts w:ascii="Times New Roman" w:hAnsi="Times New Roman" w:cs="Times New Roman"/>
+          <w:sz w:val="28"/>
+          <w:lang w:val="hr-HR"/>
+        </w:rPr>
+        <w:t xml:space="preserve">. A </w:t>
+      </w:r>
+      <w:proofErr w:type="spellStart"/>
+      <w:r>
+        <w:rPr>
+          <w:rFonts w:ascii="Times New Roman" w:hAnsi="Times New Roman" w:cs="Times New Roman"/>
+          <w:sz w:val="28"/>
+          <w:lang w:val="hr-HR"/>
+        </w:rPr>
+        <w:t>mushroom</w:t>
+      </w:r>
+      <w:r>
+        <w:rPr>
+          <w:rFonts w:ascii="Times New Roman" w:hAnsi="Times New Roman" w:cs="Times New Roman"/>
+          <w:sz w:val="28"/>
+          <w:lang w:val="hr-HR"/>
+        </w:rPr>
+        <w:t>-</w:t>
+      </w:r>
+      <w:r>
+        <w:rPr>
+          <w:rFonts w:ascii="Times New Roman" w:hAnsi="Times New Roman" w:cs="Times New Roman"/>
+          <w:sz w:val="28"/>
+          <w:lang w:val="hr-HR"/>
+        </w:rPr>
+        <w:t>like</w:t>
+      </w:r>
+      <w:proofErr w:type="spellEnd"/>
+      <w:r>
+        <w:rPr>
+          <w:rFonts w:ascii="Times New Roman" w:hAnsi="Times New Roman" w:cs="Times New Roman"/>
+          <w:sz w:val="28"/>
+          <w:lang w:val="hr-HR"/>
+        </w:rPr>
+        <w:t xml:space="preserve"> </w:t>
+      </w:r>
+      <w:proofErr w:type="spellStart"/>
+      <w:r>
+        <w:rPr>
+          <w:rFonts w:ascii="Times New Roman" w:hAnsi="Times New Roman" w:cs="Times New Roman"/>
+          <w:sz w:val="28"/>
+          <w:lang w:val="hr-HR"/>
+        </w:rPr>
+        <w:t>creature</w:t>
+      </w:r>
+      <w:proofErr w:type="spellEnd"/>
+      <w:r>
+        <w:rPr>
+          <w:rFonts w:ascii="Times New Roman" w:hAnsi="Times New Roman" w:cs="Times New Roman"/>
+          <w:sz w:val="28"/>
+          <w:lang w:val="hr-HR"/>
+        </w:rPr>
+        <w:t xml:space="preserve"> </w:t>
+      </w:r>
+      <w:proofErr w:type="spellStart"/>
+      <w:r>
+        <w:rPr>
+          <w:rFonts w:ascii="Times New Roman" w:hAnsi="Times New Roman" w:cs="Times New Roman"/>
+          <w:sz w:val="28"/>
+          <w:lang w:val="hr-HR"/>
+        </w:rPr>
+        <w:t>with</w:t>
+      </w:r>
+      <w:proofErr w:type="spellEnd"/>
+      <w:r>
+        <w:rPr>
+          <w:rFonts w:ascii="Times New Roman" w:hAnsi="Times New Roman" w:cs="Times New Roman"/>
+          <w:sz w:val="28"/>
+          <w:lang w:val="hr-HR"/>
+        </w:rPr>
+        <w:t xml:space="preserve"> </w:t>
+      </w:r>
+      <w:proofErr w:type="spellStart"/>
+      <w:r>
+        <w:rPr>
+          <w:rFonts w:ascii="Times New Roman" w:hAnsi="Times New Roman" w:cs="Times New Roman"/>
+          <w:sz w:val="28"/>
+          <w:lang w:val="hr-HR"/>
+        </w:rPr>
+        <w:t>three</w:t>
+      </w:r>
+      <w:proofErr w:type="spellEnd"/>
+      <w:r>
+        <w:rPr>
+          <w:rFonts w:ascii="Times New Roman" w:hAnsi="Times New Roman" w:cs="Times New Roman"/>
+          <w:sz w:val="28"/>
+          <w:lang w:val="hr-HR"/>
+        </w:rPr>
+        <w:t xml:space="preserve"> </w:t>
+      </w:r>
+      <w:proofErr w:type="spellStart"/>
+      <w:r>
+        <w:rPr>
+          <w:rFonts w:ascii="Times New Roman" w:hAnsi="Times New Roman" w:cs="Times New Roman"/>
+          <w:sz w:val="28"/>
+          <w:lang w:val="hr-HR"/>
+        </w:rPr>
+        <w:t>legs</w:t>
+      </w:r>
+      <w:proofErr w:type="spellEnd"/>
+      <w:r>
+        <w:rPr>
+          <w:rFonts w:ascii="Times New Roman" w:hAnsi="Times New Roman" w:cs="Times New Roman"/>
+          <w:sz w:val="28"/>
+          <w:lang w:val="hr-HR"/>
+        </w:rPr>
+        <w:t xml:space="preserve"> </w:t>
+      </w:r>
+      <w:proofErr w:type="spellStart"/>
+      <w:r>
+        <w:rPr>
+          <w:rFonts w:ascii="Times New Roman" w:hAnsi="Times New Roman" w:cs="Times New Roman"/>
+          <w:sz w:val="28"/>
+          <w:lang w:val="hr-HR"/>
+        </w:rPr>
+        <w:t>and</w:t>
+      </w:r>
+      <w:proofErr w:type="spellEnd"/>
+      <w:r>
+        <w:rPr>
+          <w:rFonts w:ascii="Times New Roman" w:hAnsi="Times New Roman" w:cs="Times New Roman"/>
+          <w:sz w:val="28"/>
+          <w:lang w:val="hr-HR"/>
+        </w:rPr>
+        <w:t xml:space="preserve"> a </w:t>
+      </w:r>
+      <w:proofErr w:type="spellStart"/>
+      <w:r>
+        <w:rPr>
+          <w:rFonts w:ascii="Times New Roman" w:hAnsi="Times New Roman" w:cs="Times New Roman"/>
+          <w:sz w:val="28"/>
+          <w:lang w:val="hr-HR"/>
+        </w:rPr>
+        <w:t>giant</w:t>
+      </w:r>
+      <w:proofErr w:type="spellEnd"/>
+      <w:r>
+        <w:rPr>
+          <w:rFonts w:ascii="Times New Roman" w:hAnsi="Times New Roman" w:cs="Times New Roman"/>
+          <w:sz w:val="28"/>
+          <w:lang w:val="hr-HR"/>
+        </w:rPr>
+        <w:t xml:space="preserve"> </w:t>
+      </w:r>
+      <w:proofErr w:type="spellStart"/>
+      <w:r>
+        <w:rPr>
+          <w:rFonts w:ascii="Times New Roman" w:hAnsi="Times New Roman" w:cs="Times New Roman"/>
+          <w:sz w:val="28"/>
+          <w:lang w:val="hr-HR"/>
+        </w:rPr>
+        <w:t>eye</w:t>
+      </w:r>
+      <w:proofErr w:type="spellEnd"/>
+      <w:r>
+        <w:rPr>
+          <w:rFonts w:ascii="Times New Roman" w:hAnsi="Times New Roman" w:cs="Times New Roman"/>
+          <w:sz w:val="28"/>
+          <w:lang w:val="hr-HR"/>
+        </w:rPr>
+        <w:t xml:space="preserve"> on </w:t>
+      </w:r>
+      <w:proofErr w:type="spellStart"/>
+      <w:r>
+        <w:rPr>
+          <w:rFonts w:ascii="Times New Roman" w:hAnsi="Times New Roman" w:cs="Times New Roman"/>
+          <w:sz w:val="28"/>
+          <w:lang w:val="hr-HR"/>
+        </w:rPr>
+        <w:t>its</w:t>
+      </w:r>
+      <w:proofErr w:type="spellEnd"/>
+      <w:r>
+        <w:rPr>
+          <w:rFonts w:ascii="Times New Roman" w:hAnsi="Times New Roman" w:cs="Times New Roman"/>
+          <w:sz w:val="28"/>
+          <w:lang w:val="hr-HR"/>
+        </w:rPr>
+        <w:t xml:space="preserve"> </w:t>
+      </w:r>
+      <w:proofErr w:type="spellStart"/>
+      <w:r>
+        <w:rPr>
+          <w:rFonts w:ascii="Times New Roman" w:hAnsi="Times New Roman" w:cs="Times New Roman"/>
+          <w:sz w:val="28"/>
+          <w:lang w:val="hr-HR"/>
+        </w:rPr>
+        <w:t>stock</w:t>
+      </w:r>
+      <w:proofErr w:type="spellEnd"/>
+      <w:r>
+        <w:rPr>
+          <w:rFonts w:ascii="Times New Roman" w:hAnsi="Times New Roman" w:cs="Times New Roman"/>
+          <w:sz w:val="28"/>
+          <w:lang w:val="hr-HR"/>
+        </w:rPr>
+        <w:t>.</w:t>
+      </w:r>
+    </w:p>
+    <w:p>
+      <w:pPr>
+        <w:rPr>
+          <w:rFonts w:ascii="Times New Roman" w:hAnsi="Times New Roman" w:cs="Times New Roman"/>
+          <w:sz w:val="28"/>
+          <w:lang w:val="hr-HR"/>
+        </w:rPr>
+      </w:pPr>
+      <w:proofErr w:type="spellStart"/>
+      <w:r>
+        <w:rPr>
+          <w:rFonts w:ascii="Times New Roman" w:hAnsi="Times New Roman" w:cs="Times New Roman"/>
+          <w:sz w:val="28"/>
+          <w:lang w:val="hr-HR"/>
+        </w:rPr>
+        <w:lastRenderedPageBreak/>
         <w:t>With</w:t>
       </w:r>
       <w:proofErr w:type="spellEnd"/>
@@ -10698,7 +10789,7 @@
 </file>
 
 <file path=customXml/itemProps1.xml><?xml version="1.0" encoding="utf-8"?>
-<ds:datastoreItem xmlns:ds="http://schemas.openxmlformats.org/officeDocument/2006/customXml" ds:itemID="{B80027E4-9261-4ACC-93C0-8A14F6F2A3F9}">
+<ds:datastoreItem xmlns:ds="http://schemas.openxmlformats.org/officeDocument/2006/customXml" ds:itemID="{48311E22-0E36-4EC8-9CBE-7942279AB6F3}">
   <ds:schemaRefs>
     <ds:schemaRef ds:uri="http://schemas.openxmlformats.org/officeDocument/2006/bibliography"/>
   </ds:schemaRefs>

--- a/design/Monsters.docx
+++ b/design/Monsters.docx
@@ -3195,6 +3195,7 @@
       <w:pPr>
         <w:rPr>
           <w:rFonts w:ascii="Times New Roman" w:hAnsi="Times New Roman" w:cs="Times New Roman"/>
+          <w:b/>
           <w:sz w:val="28"/>
           <w:lang w:val="hr-HR"/>
         </w:rPr>
@@ -3202,6 +3203,7 @@
       <w:r>
         <w:rPr>
           <w:rFonts w:ascii="Times New Roman" w:hAnsi="Times New Roman" w:cs="Times New Roman"/>
+          <w:b/>
           <w:sz w:val="28"/>
           <w:lang w:val="hr-HR"/>
         </w:rPr>
@@ -3286,6 +3288,50 @@
           <w:sz w:val="28"/>
           <w:lang w:val="hr-HR"/>
         </w:rPr>
+        <w:t xml:space="preserve"> </w:t>
+      </w:r>
+      <w:proofErr w:type="spellStart"/>
+      <w:r>
+        <w:rPr>
+          <w:rFonts w:ascii="Times New Roman" w:hAnsi="Times New Roman" w:cs="Times New Roman"/>
+          <w:sz w:val="28"/>
+          <w:lang w:val="hr-HR"/>
+        </w:rPr>
+        <w:t>to</w:t>
+      </w:r>
+      <w:r>
+        <w:rPr>
+          <w:rFonts w:ascii="Times New Roman" w:hAnsi="Times New Roman" w:cs="Times New Roman"/>
+          <w:sz w:val="28"/>
+          <w:lang w:val="hr-HR"/>
+        </w:rPr>
+        <w:t>o</w:t>
+      </w:r>
+      <w:proofErr w:type="spellEnd"/>
+      <w:r>
+        <w:rPr>
+          <w:rFonts w:ascii="Times New Roman" w:hAnsi="Times New Roman" w:cs="Times New Roman"/>
+          <w:sz w:val="28"/>
+          <w:lang w:val="hr-HR"/>
+        </w:rPr>
+        <w:t xml:space="preserve"> </w:t>
+      </w:r>
+      <w:proofErr w:type="spellStart"/>
+      <w:r>
+        <w:rPr>
+          <w:rFonts w:ascii="Times New Roman" w:hAnsi="Times New Roman" w:cs="Times New Roman"/>
+          <w:sz w:val="28"/>
+          <w:lang w:val="hr-HR"/>
+        </w:rPr>
+        <w:t>close</w:t>
+      </w:r>
+      <w:proofErr w:type="spellEnd"/>
+      <w:r>
+        <w:rPr>
+          <w:rFonts w:ascii="Times New Roman" w:hAnsi="Times New Roman" w:cs="Times New Roman"/>
+          <w:sz w:val="28"/>
+          <w:lang w:val="hr-HR"/>
+        </w:rPr>
         <w:t xml:space="preserve"> to </w:t>
       </w:r>
       <w:proofErr w:type="spellStart"/>
@@ -3295,7 +3341,409 @@
           <w:sz w:val="28"/>
           <w:lang w:val="hr-HR"/>
         </w:rPr>
-        <w:t>close</w:t>
+        <w:t>the</w:t>
+      </w:r>
+      <w:proofErr w:type="spellEnd"/>
+      <w:r>
+        <w:rPr>
+          <w:rFonts w:ascii="Times New Roman" w:hAnsi="Times New Roman" w:cs="Times New Roman"/>
+          <w:sz w:val="28"/>
+          <w:lang w:val="hr-HR"/>
+        </w:rPr>
+        <w:t xml:space="preserve"> </w:t>
+      </w:r>
+      <w:proofErr w:type="spellStart"/>
+      <w:r>
+        <w:rPr>
+          <w:rFonts w:ascii="Times New Roman" w:hAnsi="Times New Roman" w:cs="Times New Roman"/>
+          <w:sz w:val="28"/>
+          <w:lang w:val="hr-HR"/>
+        </w:rPr>
+        <w:t>shore</w:t>
+      </w:r>
+      <w:proofErr w:type="spellEnd"/>
+      <w:r>
+        <w:rPr>
+          <w:rFonts w:ascii="Times New Roman" w:hAnsi="Times New Roman" w:cs="Times New Roman"/>
+          <w:sz w:val="28"/>
+          <w:lang w:val="hr-HR"/>
+        </w:rPr>
+        <w:t xml:space="preserve"> </w:t>
+      </w:r>
+      <w:proofErr w:type="spellStart"/>
+      <w:r>
+        <w:rPr>
+          <w:rFonts w:ascii="Times New Roman" w:hAnsi="Times New Roman" w:cs="Times New Roman"/>
+          <w:sz w:val="28"/>
+          <w:lang w:val="hr-HR"/>
+        </w:rPr>
+        <w:t>cought</w:t>
+      </w:r>
+      <w:proofErr w:type="spellEnd"/>
+      <w:r>
+        <w:rPr>
+          <w:rFonts w:ascii="Times New Roman" w:hAnsi="Times New Roman" w:cs="Times New Roman"/>
+          <w:sz w:val="28"/>
+          <w:lang w:val="hr-HR"/>
+        </w:rPr>
+        <w:t xml:space="preserve"> a </w:t>
+      </w:r>
+      <w:proofErr w:type="spellStart"/>
+      <w:r>
+        <w:rPr>
+          <w:rFonts w:ascii="Times New Roman" w:hAnsi="Times New Roman" w:cs="Times New Roman"/>
+          <w:sz w:val="28"/>
+          <w:lang w:val="hr-HR"/>
+        </w:rPr>
+        <w:t>gli</w:t>
+      </w:r>
+      <w:r>
+        <w:rPr>
+          <w:rFonts w:ascii="Times New Roman" w:hAnsi="Times New Roman" w:cs="Times New Roman"/>
+          <w:sz w:val="28"/>
+          <w:lang w:val="hr-HR"/>
+        </w:rPr>
+        <w:t>m</w:t>
+      </w:r>
+      <w:r>
+        <w:rPr>
+          <w:rFonts w:ascii="Times New Roman" w:hAnsi="Times New Roman" w:cs="Times New Roman"/>
+          <w:sz w:val="28"/>
+          <w:lang w:val="hr-HR"/>
+        </w:rPr>
+        <w:t>pse</w:t>
+      </w:r>
+      <w:proofErr w:type="spellEnd"/>
+      <w:r>
+        <w:rPr>
+          <w:rFonts w:ascii="Times New Roman" w:hAnsi="Times New Roman" w:cs="Times New Roman"/>
+          <w:sz w:val="28"/>
+          <w:lang w:val="hr-HR"/>
+        </w:rPr>
+        <w:t xml:space="preserve"> </w:t>
+      </w:r>
+      <w:proofErr w:type="spellStart"/>
+      <w:r>
+        <w:rPr>
+          <w:rFonts w:ascii="Times New Roman" w:hAnsi="Times New Roman" w:cs="Times New Roman"/>
+          <w:sz w:val="28"/>
+          <w:lang w:val="hr-HR"/>
+        </w:rPr>
+        <w:t>of</w:t>
+      </w:r>
+      <w:proofErr w:type="spellEnd"/>
+      <w:r>
+        <w:rPr>
+          <w:rFonts w:ascii="Times New Roman" w:hAnsi="Times New Roman" w:cs="Times New Roman"/>
+          <w:sz w:val="28"/>
+          <w:lang w:val="hr-HR"/>
+        </w:rPr>
+        <w:t xml:space="preserve"> </w:t>
+      </w:r>
+      <w:proofErr w:type="spellStart"/>
+      <w:r>
+        <w:rPr>
+          <w:rFonts w:ascii="Times New Roman" w:hAnsi="Times New Roman" w:cs="Times New Roman"/>
+          <w:sz w:val="28"/>
+          <w:lang w:val="hr-HR"/>
+        </w:rPr>
+        <w:t>giant</w:t>
+      </w:r>
+      <w:proofErr w:type="spellEnd"/>
+      <w:r>
+        <w:rPr>
+          <w:rFonts w:ascii="Times New Roman" w:hAnsi="Times New Roman" w:cs="Times New Roman"/>
+          <w:sz w:val="28"/>
+          <w:lang w:val="hr-HR"/>
+        </w:rPr>
+        <w:t xml:space="preserve"> </w:t>
+      </w:r>
+      <w:proofErr w:type="spellStart"/>
+      <w:r>
+        <w:rPr>
+          <w:rFonts w:ascii="Times New Roman" w:hAnsi="Times New Roman" w:cs="Times New Roman"/>
+          <w:sz w:val="28"/>
+          <w:lang w:val="hr-HR"/>
+        </w:rPr>
+        <w:t>sea</w:t>
+      </w:r>
+      <w:proofErr w:type="spellEnd"/>
+      <w:r>
+        <w:rPr>
+          <w:rFonts w:ascii="Times New Roman" w:hAnsi="Times New Roman" w:cs="Times New Roman"/>
+          <w:sz w:val="28"/>
+          <w:lang w:val="hr-HR"/>
+        </w:rPr>
+        <w:t xml:space="preserve"> </w:t>
+      </w:r>
+      <w:proofErr w:type="spellStart"/>
+      <w:r>
+        <w:rPr>
+          <w:rFonts w:ascii="Times New Roman" w:hAnsi="Times New Roman" w:cs="Times New Roman"/>
+          <w:sz w:val="28"/>
+          <w:lang w:val="hr-HR"/>
+        </w:rPr>
+        <w:t>serpents</w:t>
+      </w:r>
+      <w:proofErr w:type="spellEnd"/>
+      <w:r>
+        <w:rPr>
+          <w:rFonts w:ascii="Times New Roman" w:hAnsi="Times New Roman" w:cs="Times New Roman"/>
+          <w:sz w:val="28"/>
+          <w:lang w:val="hr-HR"/>
+        </w:rPr>
+        <w:t xml:space="preserve"> </w:t>
+      </w:r>
+      <w:proofErr w:type="spellStart"/>
+      <w:r>
+        <w:rPr>
+          <w:rFonts w:ascii="Times New Roman" w:hAnsi="Times New Roman" w:cs="Times New Roman"/>
+          <w:sz w:val="28"/>
+          <w:lang w:val="hr-HR"/>
+        </w:rPr>
+        <w:t>basking</w:t>
+      </w:r>
+      <w:proofErr w:type="spellEnd"/>
+      <w:r>
+        <w:rPr>
+          <w:rFonts w:ascii="Times New Roman" w:hAnsi="Times New Roman" w:cs="Times New Roman"/>
+          <w:sz w:val="28"/>
+          <w:lang w:val="hr-HR"/>
+        </w:rPr>
+        <w:t xml:space="preserve"> </w:t>
+      </w:r>
+      <w:proofErr w:type="spellStart"/>
+      <w:r>
+        <w:rPr>
+          <w:rFonts w:ascii="Times New Roman" w:hAnsi="Times New Roman" w:cs="Times New Roman"/>
+          <w:sz w:val="28"/>
+          <w:lang w:val="hr-HR"/>
+        </w:rPr>
+        <w:t>in</w:t>
+      </w:r>
+      <w:proofErr w:type="spellEnd"/>
+      <w:r>
+        <w:rPr>
+          <w:rFonts w:ascii="Times New Roman" w:hAnsi="Times New Roman" w:cs="Times New Roman"/>
+          <w:sz w:val="28"/>
+          <w:lang w:val="hr-HR"/>
+        </w:rPr>
+        <w:t xml:space="preserve"> </w:t>
+      </w:r>
+      <w:proofErr w:type="spellStart"/>
+      <w:r>
+        <w:rPr>
+          <w:rFonts w:ascii="Times New Roman" w:hAnsi="Times New Roman" w:cs="Times New Roman"/>
+          <w:sz w:val="28"/>
+          <w:lang w:val="hr-HR"/>
+        </w:rPr>
+        <w:t>the</w:t>
+      </w:r>
+      <w:proofErr w:type="spellEnd"/>
+      <w:r>
+        <w:rPr>
+          <w:rFonts w:ascii="Times New Roman" w:hAnsi="Times New Roman" w:cs="Times New Roman"/>
+          <w:sz w:val="28"/>
+          <w:lang w:val="hr-HR"/>
+        </w:rPr>
+        <w:t xml:space="preserve"> </w:t>
+      </w:r>
+      <w:proofErr w:type="spellStart"/>
+      <w:r>
+        <w:rPr>
+          <w:rFonts w:ascii="Times New Roman" w:hAnsi="Times New Roman" w:cs="Times New Roman"/>
+          <w:sz w:val="28"/>
+          <w:lang w:val="hr-HR"/>
+        </w:rPr>
+        <w:t>shallow</w:t>
+      </w:r>
+      <w:proofErr w:type="spellEnd"/>
+      <w:r>
+        <w:rPr>
+          <w:rFonts w:ascii="Times New Roman" w:hAnsi="Times New Roman" w:cs="Times New Roman"/>
+          <w:sz w:val="28"/>
+          <w:lang w:val="hr-HR"/>
+        </w:rPr>
+        <w:t xml:space="preserve"> </w:t>
+      </w:r>
+      <w:proofErr w:type="spellStart"/>
+      <w:r>
+        <w:rPr>
+          <w:rFonts w:ascii="Times New Roman" w:hAnsi="Times New Roman" w:cs="Times New Roman"/>
+          <w:sz w:val="28"/>
+          <w:lang w:val="hr-HR"/>
+        </w:rPr>
+        <w:t>waters</w:t>
+      </w:r>
+      <w:proofErr w:type="spellEnd"/>
+      <w:r>
+        <w:rPr>
+          <w:rFonts w:ascii="Times New Roman" w:hAnsi="Times New Roman" w:cs="Times New Roman"/>
+          <w:sz w:val="28"/>
+          <w:lang w:val="hr-HR"/>
+        </w:rPr>
+        <w:t xml:space="preserve"> </w:t>
+      </w:r>
+      <w:proofErr w:type="spellStart"/>
+      <w:r>
+        <w:rPr>
+          <w:rFonts w:ascii="Times New Roman" w:hAnsi="Times New Roman" w:cs="Times New Roman"/>
+          <w:sz w:val="28"/>
+          <w:lang w:val="hr-HR"/>
+        </w:rPr>
+        <w:t>of</w:t>
+      </w:r>
+      <w:proofErr w:type="spellEnd"/>
+      <w:r>
+        <w:rPr>
+          <w:rFonts w:ascii="Times New Roman" w:hAnsi="Times New Roman" w:cs="Times New Roman"/>
+          <w:sz w:val="28"/>
+          <w:lang w:val="hr-HR"/>
+        </w:rPr>
+        <w:t xml:space="preserve"> </w:t>
+      </w:r>
+      <w:proofErr w:type="spellStart"/>
+      <w:r>
+        <w:rPr>
+          <w:rFonts w:ascii="Times New Roman" w:hAnsi="Times New Roman" w:cs="Times New Roman"/>
+          <w:sz w:val="28"/>
+          <w:lang w:val="hr-HR"/>
+        </w:rPr>
+        <w:t>the</w:t>
+      </w:r>
+      <w:proofErr w:type="spellEnd"/>
+      <w:r>
+        <w:rPr>
+          <w:rFonts w:ascii="Times New Roman" w:hAnsi="Times New Roman" w:cs="Times New Roman"/>
+          <w:sz w:val="28"/>
+          <w:lang w:val="hr-HR"/>
+        </w:rPr>
+        <w:t xml:space="preserve"> </w:t>
+      </w:r>
+      <w:proofErr w:type="spellStart"/>
+      <w:r>
+        <w:rPr>
+          <w:rFonts w:ascii="Times New Roman" w:hAnsi="Times New Roman" w:cs="Times New Roman"/>
+          <w:sz w:val="28"/>
+          <w:lang w:val="hr-HR"/>
+        </w:rPr>
+        <w:t>bay</w:t>
+      </w:r>
+      <w:proofErr w:type="spellEnd"/>
+      <w:r>
+        <w:rPr>
+          <w:rFonts w:ascii="Times New Roman" w:hAnsi="Times New Roman" w:cs="Times New Roman"/>
+          <w:sz w:val="28"/>
+          <w:lang w:val="hr-HR"/>
+        </w:rPr>
+        <w:t xml:space="preserve">. </w:t>
+      </w:r>
+      <w:proofErr w:type="spellStart"/>
+      <w:r>
+        <w:rPr>
+          <w:rFonts w:ascii="Times New Roman" w:hAnsi="Times New Roman" w:cs="Times New Roman"/>
+          <w:sz w:val="28"/>
+          <w:lang w:val="hr-HR"/>
+        </w:rPr>
+        <w:t>The</w:t>
+      </w:r>
+      <w:proofErr w:type="spellEnd"/>
+      <w:r>
+        <w:rPr>
+          <w:rFonts w:ascii="Times New Roman" w:hAnsi="Times New Roman" w:cs="Times New Roman"/>
+          <w:sz w:val="28"/>
+          <w:lang w:val="hr-HR"/>
+        </w:rPr>
+        <w:t xml:space="preserve"> </w:t>
+      </w:r>
+      <w:proofErr w:type="spellStart"/>
+      <w:r>
+        <w:rPr>
+          <w:rFonts w:ascii="Times New Roman" w:hAnsi="Times New Roman" w:cs="Times New Roman"/>
+          <w:sz w:val="28"/>
+          <w:lang w:val="hr-HR"/>
+        </w:rPr>
+        <w:t>size</w:t>
+      </w:r>
+      <w:proofErr w:type="spellEnd"/>
+      <w:r>
+        <w:rPr>
+          <w:rFonts w:ascii="Times New Roman" w:hAnsi="Times New Roman" w:cs="Times New Roman"/>
+          <w:sz w:val="28"/>
+          <w:lang w:val="hr-HR"/>
+        </w:rPr>
+        <w:t xml:space="preserve"> </w:t>
+      </w:r>
+      <w:proofErr w:type="spellStart"/>
+      <w:r>
+        <w:rPr>
+          <w:rFonts w:ascii="Times New Roman" w:hAnsi="Times New Roman" w:cs="Times New Roman"/>
+          <w:sz w:val="28"/>
+          <w:lang w:val="hr-HR"/>
+        </w:rPr>
+        <w:t>varie</w:t>
+      </w:r>
+      <w:r>
+        <w:rPr>
+          <w:rFonts w:ascii="Times New Roman" w:hAnsi="Times New Roman" w:cs="Times New Roman"/>
+          <w:sz w:val="28"/>
+          <w:lang w:val="hr-HR"/>
+        </w:rPr>
+        <w:t>s</w:t>
+      </w:r>
+      <w:proofErr w:type="spellEnd"/>
+      <w:r>
+        <w:rPr>
+          <w:rFonts w:ascii="Times New Roman" w:hAnsi="Times New Roman" w:cs="Times New Roman"/>
+          <w:sz w:val="28"/>
+          <w:lang w:val="hr-HR"/>
+        </w:rPr>
+        <w:t xml:space="preserve"> </w:t>
+      </w:r>
+      <w:proofErr w:type="spellStart"/>
+      <w:r>
+        <w:rPr>
+          <w:rFonts w:ascii="Times New Roman" w:hAnsi="Times New Roman" w:cs="Times New Roman"/>
+          <w:sz w:val="28"/>
+          <w:lang w:val="hr-HR"/>
+        </w:rPr>
+        <w:t>from</w:t>
+      </w:r>
+      <w:proofErr w:type="spellEnd"/>
+      <w:r>
+        <w:rPr>
+          <w:rFonts w:ascii="Times New Roman" w:hAnsi="Times New Roman" w:cs="Times New Roman"/>
+          <w:sz w:val="28"/>
+          <w:lang w:val="hr-HR"/>
+        </w:rPr>
+        <w:t xml:space="preserve"> </w:t>
+      </w:r>
+      <w:proofErr w:type="spellStart"/>
+      <w:r>
+        <w:rPr>
+          <w:rFonts w:ascii="Times New Roman" w:hAnsi="Times New Roman" w:cs="Times New Roman"/>
+          <w:sz w:val="28"/>
+          <w:lang w:val="hr-HR"/>
+        </w:rPr>
+        <w:t>few</w:t>
+      </w:r>
+      <w:proofErr w:type="spellEnd"/>
+      <w:r>
+        <w:rPr>
+          <w:rFonts w:ascii="Times New Roman" w:hAnsi="Times New Roman" w:cs="Times New Roman"/>
+          <w:sz w:val="28"/>
+          <w:lang w:val="hr-HR"/>
+        </w:rPr>
+        <w:t xml:space="preserve"> </w:t>
+      </w:r>
+      <w:proofErr w:type="spellStart"/>
+      <w:r>
+        <w:rPr>
+          <w:rFonts w:ascii="Times New Roman" w:hAnsi="Times New Roman" w:cs="Times New Roman"/>
+          <w:sz w:val="28"/>
+          <w:lang w:val="hr-HR"/>
+        </w:rPr>
+        <w:t>meters</w:t>
       </w:r>
       <w:proofErr w:type="spellEnd"/>
       <w:r>
@@ -3313,6 +3761,42 @@
           <w:sz w:val="28"/>
           <w:lang w:val="hr-HR"/>
         </w:rPr>
+        <w:t>serpents</w:t>
+      </w:r>
+      <w:proofErr w:type="spellEnd"/>
+      <w:r>
+        <w:rPr>
+          <w:rFonts w:ascii="Times New Roman" w:hAnsi="Times New Roman" w:cs="Times New Roman"/>
+          <w:sz w:val="28"/>
+          <w:lang w:val="hr-HR"/>
+        </w:rPr>
+        <w:t xml:space="preserve"> as </w:t>
+      </w:r>
+      <w:proofErr w:type="spellStart"/>
+      <w:r>
+        <w:rPr>
+          <w:rFonts w:ascii="Times New Roman" w:hAnsi="Times New Roman" w:cs="Times New Roman"/>
+          <w:sz w:val="28"/>
+          <w:lang w:val="hr-HR"/>
+        </w:rPr>
+        <w:t>long</w:t>
+      </w:r>
+      <w:proofErr w:type="spellEnd"/>
+      <w:r>
+        <w:rPr>
+          <w:rFonts w:ascii="Times New Roman" w:hAnsi="Times New Roman" w:cs="Times New Roman"/>
+          <w:sz w:val="28"/>
+          <w:lang w:val="hr-HR"/>
+        </w:rPr>
+        <w:t xml:space="preserve"> as </w:t>
+      </w:r>
+      <w:proofErr w:type="spellStart"/>
+      <w:r>
+        <w:rPr>
+          <w:rFonts w:ascii="Times New Roman" w:hAnsi="Times New Roman" w:cs="Times New Roman"/>
+          <w:sz w:val="28"/>
+          <w:lang w:val="hr-HR"/>
+        </w:rPr>
         <w:t>the</w:t>
       </w:r>
       <w:proofErr w:type="spellEnd"/>
@@ -3322,468 +3806,16 @@
           <w:sz w:val="28"/>
           <w:lang w:val="hr-HR"/>
         </w:rPr>
-        <w:t xml:space="preserve"> </w:t>
-      </w:r>
-      <w:proofErr w:type="spellStart"/>
-      <w:r>
-        <w:rPr>
-          <w:rFonts w:ascii="Times New Roman" w:hAnsi="Times New Roman" w:cs="Times New Roman"/>
-          <w:sz w:val="28"/>
-          <w:lang w:val="hr-HR"/>
-        </w:rPr>
-        <w:t>shore</w:t>
-      </w:r>
-      <w:proofErr w:type="spellEnd"/>
-      <w:r>
-        <w:rPr>
-          <w:rFonts w:ascii="Times New Roman" w:hAnsi="Times New Roman" w:cs="Times New Roman"/>
-          <w:sz w:val="28"/>
-          <w:lang w:val="hr-HR"/>
-        </w:rPr>
-        <w:t xml:space="preserve"> </w:t>
-      </w:r>
-      <w:proofErr w:type="spellStart"/>
-      <w:r>
-        <w:rPr>
-          <w:rFonts w:ascii="Times New Roman" w:hAnsi="Times New Roman" w:cs="Times New Roman"/>
-          <w:sz w:val="28"/>
-          <w:lang w:val="hr-HR"/>
-        </w:rPr>
-        <w:t>will</w:t>
-      </w:r>
-      <w:proofErr w:type="spellEnd"/>
-      <w:r>
-        <w:rPr>
-          <w:rFonts w:ascii="Times New Roman" w:hAnsi="Times New Roman" w:cs="Times New Roman"/>
-          <w:sz w:val="28"/>
-          <w:lang w:val="hr-HR"/>
-        </w:rPr>
-        <w:t xml:space="preserve"> </w:t>
-      </w:r>
-      <w:proofErr w:type="spellStart"/>
-      <w:r>
-        <w:rPr>
-          <w:rFonts w:ascii="Times New Roman" w:hAnsi="Times New Roman" w:cs="Times New Roman"/>
-          <w:sz w:val="28"/>
-          <w:lang w:val="hr-HR"/>
-        </w:rPr>
-        <w:t>cought</w:t>
-      </w:r>
-      <w:proofErr w:type="spellEnd"/>
-      <w:r>
-        <w:rPr>
-          <w:rFonts w:ascii="Times New Roman" w:hAnsi="Times New Roman" w:cs="Times New Roman"/>
-          <w:sz w:val="28"/>
-          <w:lang w:val="hr-HR"/>
-        </w:rPr>
-        <w:t xml:space="preserve"> a </w:t>
-      </w:r>
-      <w:proofErr w:type="spellStart"/>
-      <w:r>
-        <w:rPr>
-          <w:rFonts w:ascii="Times New Roman" w:hAnsi="Times New Roman" w:cs="Times New Roman"/>
-          <w:sz w:val="28"/>
-          <w:lang w:val="hr-HR"/>
-        </w:rPr>
-        <w:t>glipse</w:t>
-      </w:r>
-      <w:proofErr w:type="spellEnd"/>
-      <w:r>
-        <w:rPr>
-          <w:rFonts w:ascii="Times New Roman" w:hAnsi="Times New Roman" w:cs="Times New Roman"/>
-          <w:sz w:val="28"/>
-          <w:lang w:val="hr-HR"/>
-        </w:rPr>
-        <w:t xml:space="preserve"> </w:t>
-      </w:r>
-      <w:proofErr w:type="spellStart"/>
-      <w:r>
-        <w:rPr>
-          <w:rFonts w:ascii="Times New Roman" w:hAnsi="Times New Roman" w:cs="Times New Roman"/>
-          <w:sz w:val="28"/>
-          <w:lang w:val="hr-HR"/>
-        </w:rPr>
-        <w:t>of</w:t>
-      </w:r>
-      <w:proofErr w:type="spellEnd"/>
-      <w:r>
-        <w:rPr>
-          <w:rFonts w:ascii="Times New Roman" w:hAnsi="Times New Roman" w:cs="Times New Roman"/>
-          <w:sz w:val="28"/>
-          <w:lang w:val="hr-HR"/>
-        </w:rPr>
-        <w:t xml:space="preserve"> </w:t>
-      </w:r>
-      <w:proofErr w:type="spellStart"/>
-      <w:r>
-        <w:rPr>
-          <w:rFonts w:ascii="Times New Roman" w:hAnsi="Times New Roman" w:cs="Times New Roman"/>
-          <w:sz w:val="28"/>
-          <w:lang w:val="hr-HR"/>
-        </w:rPr>
-        <w:t>giant</w:t>
-      </w:r>
-      <w:proofErr w:type="spellEnd"/>
-      <w:r>
-        <w:rPr>
-          <w:rFonts w:ascii="Times New Roman" w:hAnsi="Times New Roman" w:cs="Times New Roman"/>
-          <w:sz w:val="28"/>
-          <w:lang w:val="hr-HR"/>
-        </w:rPr>
-        <w:t xml:space="preserve"> </w:t>
-      </w:r>
-      <w:proofErr w:type="spellStart"/>
-      <w:r>
-        <w:rPr>
-          <w:rFonts w:ascii="Times New Roman" w:hAnsi="Times New Roman" w:cs="Times New Roman"/>
-          <w:sz w:val="28"/>
-          <w:lang w:val="hr-HR"/>
-        </w:rPr>
-        <w:t>sea</w:t>
-      </w:r>
-      <w:proofErr w:type="spellEnd"/>
-      <w:r>
-        <w:rPr>
-          <w:rFonts w:ascii="Times New Roman" w:hAnsi="Times New Roman" w:cs="Times New Roman"/>
-          <w:sz w:val="28"/>
-          <w:lang w:val="hr-HR"/>
-        </w:rPr>
-        <w:t xml:space="preserve"> </w:t>
-      </w:r>
-      <w:proofErr w:type="spellStart"/>
-      <w:r>
-        <w:rPr>
-          <w:rFonts w:ascii="Times New Roman" w:hAnsi="Times New Roman" w:cs="Times New Roman"/>
-          <w:sz w:val="28"/>
-          <w:lang w:val="hr-HR"/>
-        </w:rPr>
-        <w:t>serpents</w:t>
-      </w:r>
-      <w:proofErr w:type="spellEnd"/>
-      <w:r>
-        <w:rPr>
-          <w:rFonts w:ascii="Times New Roman" w:hAnsi="Times New Roman" w:cs="Times New Roman"/>
-          <w:sz w:val="28"/>
-          <w:lang w:val="hr-HR"/>
-        </w:rPr>
-        <w:t xml:space="preserve"> </w:t>
-      </w:r>
-      <w:proofErr w:type="spellStart"/>
-      <w:r>
-        <w:rPr>
-          <w:rFonts w:ascii="Times New Roman" w:hAnsi="Times New Roman" w:cs="Times New Roman"/>
-          <w:sz w:val="28"/>
-          <w:lang w:val="hr-HR"/>
-        </w:rPr>
-        <w:t>basking</w:t>
-      </w:r>
-      <w:proofErr w:type="spellEnd"/>
-      <w:r>
-        <w:rPr>
-          <w:rFonts w:ascii="Times New Roman" w:hAnsi="Times New Roman" w:cs="Times New Roman"/>
-          <w:sz w:val="28"/>
-          <w:lang w:val="hr-HR"/>
-        </w:rPr>
-        <w:t xml:space="preserve"> </w:t>
-      </w:r>
-      <w:proofErr w:type="spellStart"/>
-      <w:r>
-        <w:rPr>
-          <w:rFonts w:ascii="Times New Roman" w:hAnsi="Times New Roman" w:cs="Times New Roman"/>
-          <w:sz w:val="28"/>
-          <w:lang w:val="hr-HR"/>
-        </w:rPr>
-        <w:t>in</w:t>
-      </w:r>
-      <w:proofErr w:type="spellEnd"/>
-      <w:r>
-        <w:rPr>
-          <w:rFonts w:ascii="Times New Roman" w:hAnsi="Times New Roman" w:cs="Times New Roman"/>
-          <w:sz w:val="28"/>
-          <w:lang w:val="hr-HR"/>
-        </w:rPr>
-        <w:t xml:space="preserve"> </w:t>
-      </w:r>
-      <w:proofErr w:type="spellStart"/>
-      <w:r>
-        <w:rPr>
-          <w:rFonts w:ascii="Times New Roman" w:hAnsi="Times New Roman" w:cs="Times New Roman"/>
-          <w:sz w:val="28"/>
-          <w:lang w:val="hr-HR"/>
-        </w:rPr>
-        <w:t>the</w:t>
-      </w:r>
-      <w:proofErr w:type="spellEnd"/>
-      <w:r>
-        <w:rPr>
-          <w:rFonts w:ascii="Times New Roman" w:hAnsi="Times New Roman" w:cs="Times New Roman"/>
-          <w:sz w:val="28"/>
-          <w:lang w:val="hr-HR"/>
-        </w:rPr>
-        <w:t xml:space="preserve"> </w:t>
-      </w:r>
-      <w:proofErr w:type="spellStart"/>
-      <w:r>
-        <w:rPr>
-          <w:rFonts w:ascii="Times New Roman" w:hAnsi="Times New Roman" w:cs="Times New Roman"/>
-          <w:sz w:val="28"/>
-          <w:lang w:val="hr-HR"/>
-        </w:rPr>
-        <w:t>shallow</w:t>
-      </w:r>
-      <w:proofErr w:type="spellEnd"/>
-      <w:r>
-        <w:rPr>
-          <w:rFonts w:ascii="Times New Roman" w:hAnsi="Times New Roman" w:cs="Times New Roman"/>
-          <w:sz w:val="28"/>
-          <w:lang w:val="hr-HR"/>
-        </w:rPr>
-        <w:t xml:space="preserve"> </w:t>
-      </w:r>
-      <w:proofErr w:type="spellStart"/>
-      <w:r>
-        <w:rPr>
-          <w:rFonts w:ascii="Times New Roman" w:hAnsi="Times New Roman" w:cs="Times New Roman"/>
-          <w:sz w:val="28"/>
-          <w:lang w:val="hr-HR"/>
-        </w:rPr>
-        <w:t>waters</w:t>
-      </w:r>
-      <w:proofErr w:type="spellEnd"/>
-      <w:r>
-        <w:rPr>
-          <w:rFonts w:ascii="Times New Roman" w:hAnsi="Times New Roman" w:cs="Times New Roman"/>
-          <w:sz w:val="28"/>
-          <w:lang w:val="hr-HR"/>
-        </w:rPr>
-        <w:t xml:space="preserve"> </w:t>
-      </w:r>
-      <w:proofErr w:type="spellStart"/>
-      <w:r>
-        <w:rPr>
-          <w:rFonts w:ascii="Times New Roman" w:hAnsi="Times New Roman" w:cs="Times New Roman"/>
-          <w:sz w:val="28"/>
-          <w:lang w:val="hr-HR"/>
-        </w:rPr>
-        <w:t>of</w:t>
-      </w:r>
-      <w:proofErr w:type="spellEnd"/>
-      <w:r>
-        <w:rPr>
-          <w:rFonts w:ascii="Times New Roman" w:hAnsi="Times New Roman" w:cs="Times New Roman"/>
-          <w:sz w:val="28"/>
-          <w:lang w:val="hr-HR"/>
-        </w:rPr>
-        <w:t xml:space="preserve"> </w:t>
-      </w:r>
-      <w:proofErr w:type="spellStart"/>
-      <w:r>
-        <w:rPr>
-          <w:rFonts w:ascii="Times New Roman" w:hAnsi="Times New Roman" w:cs="Times New Roman"/>
-          <w:sz w:val="28"/>
-          <w:lang w:val="hr-HR"/>
-        </w:rPr>
-        <w:t>the</w:t>
-      </w:r>
-      <w:proofErr w:type="spellEnd"/>
-      <w:r>
-        <w:rPr>
-          <w:rFonts w:ascii="Times New Roman" w:hAnsi="Times New Roman" w:cs="Times New Roman"/>
-          <w:sz w:val="28"/>
-          <w:lang w:val="hr-HR"/>
-        </w:rPr>
-        <w:t xml:space="preserve"> </w:t>
-      </w:r>
-      <w:proofErr w:type="spellStart"/>
-      <w:r>
-        <w:rPr>
-          <w:rFonts w:ascii="Times New Roman" w:hAnsi="Times New Roman" w:cs="Times New Roman"/>
-          <w:sz w:val="28"/>
-          <w:lang w:val="hr-HR"/>
-        </w:rPr>
-        <w:t>bay</w:t>
-      </w:r>
-      <w:proofErr w:type="spellEnd"/>
-      <w:r>
-        <w:rPr>
-          <w:rFonts w:ascii="Times New Roman" w:hAnsi="Times New Roman" w:cs="Times New Roman"/>
-          <w:sz w:val="28"/>
-          <w:lang w:val="hr-HR"/>
-        </w:rPr>
-        <w:t xml:space="preserve">. </w:t>
-      </w:r>
-      <w:proofErr w:type="spellStart"/>
-      <w:r>
-        <w:rPr>
-          <w:rFonts w:ascii="Times New Roman" w:hAnsi="Times New Roman" w:cs="Times New Roman"/>
-          <w:sz w:val="28"/>
-          <w:lang w:val="hr-HR"/>
-        </w:rPr>
-        <w:t>The</w:t>
-      </w:r>
-      <w:proofErr w:type="spellEnd"/>
-      <w:r>
-        <w:rPr>
-          <w:rFonts w:ascii="Times New Roman" w:hAnsi="Times New Roman" w:cs="Times New Roman"/>
-          <w:sz w:val="28"/>
-          <w:lang w:val="hr-HR"/>
-        </w:rPr>
-        <w:t xml:space="preserve"> </w:t>
-      </w:r>
-      <w:proofErr w:type="spellStart"/>
-      <w:r>
-        <w:rPr>
-          <w:rFonts w:ascii="Times New Roman" w:hAnsi="Times New Roman" w:cs="Times New Roman"/>
-          <w:sz w:val="28"/>
-          <w:lang w:val="hr-HR"/>
-        </w:rPr>
-        <w:t>size</w:t>
-      </w:r>
-      <w:proofErr w:type="spellEnd"/>
-      <w:r>
-        <w:rPr>
-          <w:rFonts w:ascii="Times New Roman" w:hAnsi="Times New Roman" w:cs="Times New Roman"/>
-          <w:sz w:val="28"/>
-          <w:lang w:val="hr-HR"/>
-        </w:rPr>
-        <w:t xml:space="preserve"> </w:t>
-      </w:r>
-      <w:proofErr w:type="spellStart"/>
-      <w:r>
-        <w:rPr>
-          <w:rFonts w:ascii="Times New Roman" w:hAnsi="Times New Roman" w:cs="Times New Roman"/>
-          <w:sz w:val="28"/>
-          <w:lang w:val="hr-HR"/>
-        </w:rPr>
-        <w:t>waryes</w:t>
-      </w:r>
-      <w:proofErr w:type="spellEnd"/>
-      <w:r>
-        <w:rPr>
-          <w:rFonts w:ascii="Times New Roman" w:hAnsi="Times New Roman" w:cs="Times New Roman"/>
-          <w:sz w:val="28"/>
-          <w:lang w:val="hr-HR"/>
-        </w:rPr>
-        <w:t xml:space="preserve"> </w:t>
-      </w:r>
-      <w:proofErr w:type="spellStart"/>
-      <w:r>
-        <w:rPr>
-          <w:rFonts w:ascii="Times New Roman" w:hAnsi="Times New Roman" w:cs="Times New Roman"/>
-          <w:sz w:val="28"/>
-          <w:lang w:val="hr-HR"/>
-        </w:rPr>
-        <w:t>from</w:t>
-      </w:r>
-      <w:proofErr w:type="spellEnd"/>
-      <w:r>
-        <w:rPr>
-          <w:rFonts w:ascii="Times New Roman" w:hAnsi="Times New Roman" w:cs="Times New Roman"/>
-          <w:sz w:val="28"/>
-          <w:lang w:val="hr-HR"/>
-        </w:rPr>
-        <w:t xml:space="preserve"> </w:t>
-      </w:r>
-      <w:proofErr w:type="spellStart"/>
-      <w:r>
-        <w:rPr>
-          <w:rFonts w:ascii="Times New Roman" w:hAnsi="Times New Roman" w:cs="Times New Roman"/>
-          <w:sz w:val="28"/>
-          <w:lang w:val="hr-HR"/>
-        </w:rPr>
-        <w:t>few</w:t>
-      </w:r>
-      <w:proofErr w:type="spellEnd"/>
-      <w:r>
-        <w:rPr>
-          <w:rFonts w:ascii="Times New Roman" w:hAnsi="Times New Roman" w:cs="Times New Roman"/>
-          <w:sz w:val="28"/>
-          <w:lang w:val="hr-HR"/>
-        </w:rPr>
-        <w:t xml:space="preserve"> </w:t>
-      </w:r>
-      <w:proofErr w:type="spellStart"/>
-      <w:r>
-        <w:rPr>
-          <w:rFonts w:ascii="Times New Roman" w:hAnsi="Times New Roman" w:cs="Times New Roman"/>
-          <w:sz w:val="28"/>
-          <w:lang w:val="hr-HR"/>
-        </w:rPr>
-        <w:t>meters</w:t>
-      </w:r>
-      <w:proofErr w:type="spellEnd"/>
-      <w:r>
-        <w:rPr>
-          <w:rFonts w:ascii="Times New Roman" w:hAnsi="Times New Roman" w:cs="Times New Roman"/>
-          <w:sz w:val="28"/>
-          <w:lang w:val="hr-HR"/>
-        </w:rPr>
-        <w:t xml:space="preserve"> to </w:t>
-      </w:r>
-      <w:proofErr w:type="spellStart"/>
-      <w:r>
-        <w:rPr>
-          <w:rFonts w:ascii="Times New Roman" w:hAnsi="Times New Roman" w:cs="Times New Roman"/>
-          <w:sz w:val="28"/>
-          <w:lang w:val="hr-HR"/>
-        </w:rPr>
-        <w:t>serpents</w:t>
-      </w:r>
-      <w:proofErr w:type="spellEnd"/>
-      <w:r>
-        <w:rPr>
-          <w:rFonts w:ascii="Times New Roman" w:hAnsi="Times New Roman" w:cs="Times New Roman"/>
-          <w:sz w:val="28"/>
-          <w:lang w:val="hr-HR"/>
-        </w:rPr>
-        <w:t xml:space="preserve"> as </w:t>
-      </w:r>
-      <w:proofErr w:type="spellStart"/>
-      <w:r>
-        <w:rPr>
-          <w:rFonts w:ascii="Times New Roman" w:hAnsi="Times New Roman" w:cs="Times New Roman"/>
-          <w:sz w:val="28"/>
-          <w:lang w:val="hr-HR"/>
-        </w:rPr>
-        <w:t>long</w:t>
-      </w:r>
-      <w:proofErr w:type="spellEnd"/>
-      <w:r>
-        <w:rPr>
-          <w:rFonts w:ascii="Times New Roman" w:hAnsi="Times New Roman" w:cs="Times New Roman"/>
-          <w:sz w:val="28"/>
-          <w:lang w:val="hr-HR"/>
-        </w:rPr>
-        <w:t xml:space="preserve"> as </w:t>
-      </w:r>
-      <w:proofErr w:type="spellStart"/>
-      <w:r>
-        <w:rPr>
-          <w:rFonts w:ascii="Times New Roman" w:hAnsi="Times New Roman" w:cs="Times New Roman"/>
-          <w:sz w:val="28"/>
-          <w:lang w:val="hr-HR"/>
-        </w:rPr>
-        <w:t>the</w:t>
-      </w:r>
-      <w:proofErr w:type="spellEnd"/>
-      <w:r>
-        <w:rPr>
-          <w:rFonts w:ascii="Times New Roman" w:hAnsi="Times New Roman" w:cs="Times New Roman"/>
-          <w:sz w:val="28"/>
-          <w:lang w:val="hr-HR"/>
-        </w:rPr>
-        <w:t xml:space="preserve"> </w:t>
-      </w:r>
-      <w:proofErr w:type="spellStart"/>
-      <w:r>
-        <w:rPr>
-          <w:rFonts w:ascii="Times New Roman" w:hAnsi="Times New Roman" w:cs="Times New Roman"/>
-          <w:sz w:val="28"/>
-          <w:lang w:val="hr-HR"/>
-        </w:rPr>
-        <w:t>prow</w:t>
-      </w:r>
-      <w:proofErr w:type="spellEnd"/>
+        <w:t xml:space="preserve"> pro</w:t>
+      </w:r>
+      <w:r>
+        <w:rPr>
+          <w:rFonts w:ascii="Times New Roman" w:hAnsi="Times New Roman" w:cs="Times New Roman"/>
+          <w:sz w:val="28"/>
+          <w:lang w:val="hr-HR"/>
+        </w:rPr>
+        <w:t>ve</w:t>
+      </w:r>
       <w:r>
         <w:rPr>
           <w:rFonts w:ascii="Times New Roman" w:hAnsi="Times New Roman" w:cs="Times New Roman"/>
@@ -3970,7 +4002,15 @@
           <w:sz w:val="28"/>
           <w:lang w:val="hr-HR"/>
         </w:rPr>
-        <w:t>Wery</w:t>
+        <w:t>V</w:t>
+      </w:r>
+      <w:r>
+        <w:rPr>
+          <w:rFonts w:ascii="Times New Roman" w:hAnsi="Times New Roman" w:cs="Times New Roman"/>
+          <w:sz w:val="28"/>
+          <w:lang w:val="hr-HR"/>
+        </w:rPr>
+        <w:t>ery</w:t>
       </w:r>
       <w:proofErr w:type="spellEnd"/>
       <w:r>
@@ -4114,7 +4154,7 @@
           <w:sz w:val="28"/>
           <w:lang w:val="hr-HR"/>
         </w:rPr>
-        <w:t>powerfull</w:t>
+        <w:t>powerful</w:t>
       </w:r>
       <w:proofErr w:type="spellEnd"/>
       <w:r>
@@ -7477,26 +7517,28 @@
           <w:lang w:val="hr-HR"/>
         </w:rPr>
       </w:pPr>
-      <w:bookmarkStart w:id="0" w:name="_GoBack"/>
-      <w:bookmarkEnd w:id="0"/>
     </w:p>
     <w:p>
       <w:pPr>
         <w:rPr>
           <w:rFonts w:ascii="Times New Roman" w:hAnsi="Times New Roman" w:cs="Times New Roman"/>
+          <w:b/>
           <w:sz w:val="28"/>
           <w:lang w:val="hr-HR"/>
         </w:rPr>
       </w:pPr>
-      <w:r>
-        <w:rPr>
-          <w:rFonts w:ascii="Times New Roman" w:hAnsi="Times New Roman" w:cs="Times New Roman"/>
+      <w:bookmarkStart w:id="0" w:name="_GoBack"/>
+      <w:r>
+        <w:rPr>
+          <w:rFonts w:ascii="Times New Roman" w:hAnsi="Times New Roman" w:cs="Times New Roman"/>
+          <w:b/>
           <w:sz w:val="28"/>
           <w:lang w:val="hr-HR"/>
         </w:rPr>
         <w:t>HOBLUM</w:t>
       </w:r>
     </w:p>
+    <w:bookmarkEnd w:id="0"/>
     <w:p>
       <w:pPr>
         <w:rPr>
@@ -7628,7 +7670,15 @@
           <w:sz w:val="28"/>
           <w:lang w:val="hr-HR"/>
         </w:rPr>
-        <w:t>eather</w:t>
+        <w:t>E</w:t>
+      </w:r>
+      <w:r>
+        <w:rPr>
+          <w:rFonts w:ascii="Times New Roman" w:hAnsi="Times New Roman" w:cs="Times New Roman"/>
+          <w:sz w:val="28"/>
+          <w:lang w:val="hr-HR"/>
+        </w:rPr>
+        <w:t>ather</w:t>
       </w:r>
       <w:proofErr w:type="spellEnd"/>
       <w:r>
@@ -7682,25 +7732,59 @@
           <w:sz w:val="28"/>
           <w:lang w:val="hr-HR"/>
         </w:rPr>
-        <w:t>treetrunck</w:t>
-      </w:r>
-      <w:proofErr w:type="spellEnd"/>
-      <w:r>
-        <w:rPr>
-          <w:rFonts w:ascii="Times New Roman" w:hAnsi="Times New Roman" w:cs="Times New Roman"/>
-          <w:sz w:val="28"/>
-          <w:lang w:val="hr-HR"/>
-        </w:rPr>
-        <w:t xml:space="preserve"> </w:t>
-      </w:r>
-      <w:proofErr w:type="spellStart"/>
-      <w:r>
-        <w:rPr>
-          <w:rFonts w:ascii="Times New Roman" w:hAnsi="Times New Roman" w:cs="Times New Roman"/>
-          <w:sz w:val="28"/>
-          <w:lang w:val="hr-HR"/>
-        </w:rPr>
-        <w:t>owergrown</w:t>
+        <w:t>tree</w:t>
+      </w:r>
+      <w:proofErr w:type="spellEnd"/>
+      <w:r>
+        <w:rPr>
+          <w:rFonts w:ascii="Times New Roman" w:hAnsi="Times New Roman" w:cs="Times New Roman"/>
+          <w:sz w:val="28"/>
+          <w:lang w:val="hr-HR"/>
+        </w:rPr>
+        <w:t xml:space="preserve"> </w:t>
+      </w:r>
+      <w:proofErr w:type="spellStart"/>
+      <w:r>
+        <w:rPr>
+          <w:rFonts w:ascii="Times New Roman" w:hAnsi="Times New Roman" w:cs="Times New Roman"/>
+          <w:sz w:val="28"/>
+          <w:lang w:val="hr-HR"/>
+        </w:rPr>
+        <w:t>trunck</w:t>
+      </w:r>
+      <w:proofErr w:type="spellEnd"/>
+      <w:r>
+        <w:rPr>
+          <w:rFonts w:ascii="Times New Roman" w:hAnsi="Times New Roman" w:cs="Times New Roman"/>
+          <w:sz w:val="28"/>
+          <w:lang w:val="hr-HR"/>
+        </w:rPr>
+        <w:t xml:space="preserve"> </w:t>
+      </w:r>
+      <w:proofErr w:type="spellStart"/>
+      <w:r>
+        <w:rPr>
+          <w:rFonts w:ascii="Times New Roman" w:hAnsi="Times New Roman" w:cs="Times New Roman"/>
+          <w:sz w:val="28"/>
+          <w:lang w:val="hr-HR"/>
+        </w:rPr>
+        <w:t>o</w:t>
+      </w:r>
+      <w:r>
+        <w:rPr>
+          <w:rFonts w:ascii="Times New Roman" w:hAnsi="Times New Roman" w:cs="Times New Roman"/>
+          <w:sz w:val="28"/>
+          <w:lang w:val="hr-HR"/>
+        </w:rPr>
+        <w:t>v</w:t>
+      </w:r>
+      <w:r>
+        <w:rPr>
+          <w:rFonts w:ascii="Times New Roman" w:hAnsi="Times New Roman" w:cs="Times New Roman"/>
+          <w:sz w:val="28"/>
+          <w:lang w:val="hr-HR"/>
+        </w:rPr>
+        <w:t>ergrown</w:t>
       </w:r>
       <w:proofErr w:type="spellEnd"/>
       <w:r>
@@ -8006,25 +8090,25 @@
           <w:sz w:val="28"/>
           <w:lang w:val="hr-HR"/>
         </w:rPr>
-        <w:t>gaiping</w:t>
-      </w:r>
-      <w:proofErr w:type="spellEnd"/>
-      <w:r>
-        <w:rPr>
-          <w:rFonts w:ascii="Times New Roman" w:hAnsi="Times New Roman" w:cs="Times New Roman"/>
-          <w:sz w:val="28"/>
-          <w:lang w:val="hr-HR"/>
-        </w:rPr>
-        <w:t xml:space="preserve"> </w:t>
-      </w:r>
-      <w:proofErr w:type="spellStart"/>
-      <w:r>
-        <w:rPr>
-          <w:rFonts w:ascii="Times New Roman" w:hAnsi="Times New Roman" w:cs="Times New Roman"/>
-          <w:sz w:val="28"/>
-          <w:lang w:val="hr-HR"/>
-        </w:rPr>
-        <w:t>mounth</w:t>
+        <w:t>gaping</w:t>
+      </w:r>
+      <w:proofErr w:type="spellEnd"/>
+      <w:r>
+        <w:rPr>
+          <w:rFonts w:ascii="Times New Roman" w:hAnsi="Times New Roman" w:cs="Times New Roman"/>
+          <w:sz w:val="28"/>
+          <w:lang w:val="hr-HR"/>
+        </w:rPr>
+        <w:t xml:space="preserve"> </w:t>
+      </w:r>
+      <w:proofErr w:type="spellStart"/>
+      <w:r>
+        <w:rPr>
+          <w:rFonts w:ascii="Times New Roman" w:hAnsi="Times New Roman" w:cs="Times New Roman"/>
+          <w:sz w:val="28"/>
+          <w:lang w:val="hr-HR"/>
+        </w:rPr>
+        <w:t>mouth</w:t>
       </w:r>
       <w:proofErr w:type="spellEnd"/>
       <w:r>
@@ -10789,7 +10873,7 @@
 </file>
 
 <file path=customXml/itemProps1.xml><?xml version="1.0" encoding="utf-8"?>
-<ds:datastoreItem xmlns:ds="http://schemas.openxmlformats.org/officeDocument/2006/customXml" ds:itemID="{48311E22-0E36-4EC8-9CBE-7942279AB6F3}">
+<ds:datastoreItem xmlns:ds="http://schemas.openxmlformats.org/officeDocument/2006/customXml" ds:itemID="{D7D9CB0D-61C3-4B44-99B0-4D9ECEB82D1D}">
   <ds:schemaRefs>
     <ds:schemaRef ds:uri="http://schemas.openxmlformats.org/officeDocument/2006/bibliography"/>
   </ds:schemaRefs>
